--- a/templates/marketing_ooo.docx
+++ b/templates/marketing_ooo.docx
@@ -14,21 +14,13 @@
         <w:rPr>
           <w:rFonts w:cs="Times New Roman" w:ascii="Times New Roman" w:hAnsi="Times New Roman"/>
         </w:rPr>
-        <w:t xml:space="preserve">Договор ведения рекламной кампании № </w:t>
-      </w:r>
-      <w:r>
-        <w:rPr>
-          <w:rFonts w:cs="Times New Roman" w:ascii="Times New Roman" w:hAnsi="Times New Roman"/>
-          <w:color w:themeColor="text1"/>
-          <w:shd w:fill="auto" w:val="clear"/>
-        </w:rPr>
-        <w:t>NUM_DEAL</w:t>
+        <w:t>Договор ведения рекламной кампании № NUM_DEAL</w:t>
       </w:r>
     </w:p>
     <w:tbl>
       <w:tblPr>
         <w:tblStyle w:val="af5"/>
-        <w:tblW w:w="9565" w:type="dxa"/>
+        <w:tblW w:w="10173" w:type="dxa"/>
         <w:jc w:val="left"/>
         <w:tblInd w:w="0" w:type="dxa"/>
         <w:tblLayout w:type="fixed"/>
@@ -42,7 +34,7 @@
       </w:tblPr>
       <w:tblGrid>
         <w:gridCol w:w="4782"/>
-        <w:gridCol w:w="4782"/>
+        <w:gridCol w:w="5390"/>
       </w:tblGrid>
       <w:tr>
         <w:trPr/>
@@ -62,13 +54,37 @@
               <w:widowControl w:val="false"/>
               <w:suppressAutoHyphens w:val="true"/>
               <w:spacing w:before="0" w:after="120"/>
-              <w:jc w:val="both"/>
-              <w:rPr/>
-            </w:pPr>
-            <w:r>
-              <w:rPr>
-                <w:sz w:val="22"/>
-                <w:szCs w:val="22"/>
+              <w:rPr>
+                <w:rFonts w:cs="Times New Roman"/>
+                <w:szCs w:val="22"/>
+              </w:rPr>
+            </w:pPr>
+            <w:r>
+              <w:rPr>
+                <w:rFonts w:cs="Times New Roman"/>
+                <w:sz w:val="24"/>
+                <w:szCs w:val="22"/>
+              </w:rPr>
+            </w:r>
+          </w:p>
+          <w:p>
+            <w:pPr>
+              <w:pStyle w:val="Normal"/>
+              <w:widowControl w:val="false"/>
+              <w:suppressAutoHyphens w:val="true"/>
+              <w:spacing w:before="0" w:after="120"/>
+              <w:rPr>
+                <w:rFonts w:cs="Times New Roman"/>
+                <w:szCs w:val="22"/>
+              </w:rPr>
+            </w:pPr>
+            <w:r>
+              <w:rPr>
+                <w:rFonts w:eastAsia="Cambria" w:cs="Times New Roman"/>
+                <w:kern w:val="0"/>
+                <w:sz w:val="24"/>
+                <w:szCs w:val="22"/>
+                <w:lang w:val="ru-RU" w:eastAsia="ru-RU" w:bidi="ar-SA"/>
               </w:rPr>
               <w:t>г. Екатеринбург</w:t>
             </w:r>
@@ -76,7 +92,7 @@
         </w:tc>
         <w:tc>
           <w:tcPr>
-            <w:tcW w:w="4782" w:type="dxa"/>
+            <w:tcW w:w="5390" w:type="dxa"/>
             <w:tcBorders>
               <w:top w:val="nil"/>
               <w:left w:val="nil"/>
@@ -90,18 +106,43 @@
               <w:widowControl w:val="false"/>
               <w:suppressAutoHyphens w:val="true"/>
               <w:spacing w:before="0" w:after="120"/>
-              <w:ind w:left="0" w:hanging="0"/>
               <w:jc w:val="right"/>
               <w:rPr>
-                <w:highlight w:val="none"/>
-                <w:shd w:fill="auto" w:val="clear"/>
-              </w:rPr>
-            </w:pPr>
-            <w:r>
-              <w:rPr>
-                <w:sz w:val="22"/>
-                <w:szCs w:val="22"/>
-                <w:shd w:fill="auto" w:val="clear"/>
+                <w:rFonts w:cs="Times New Roman"/>
+                <w:szCs w:val="22"/>
+                <w:highlight w:val="yellow"/>
+              </w:rPr>
+            </w:pPr>
+            <w:r>
+              <w:rPr>
+                <w:rFonts w:cs="Times New Roman"/>
+                <w:sz w:val="24"/>
+                <w:szCs w:val="22"/>
+                <w:highlight w:val="yellow"/>
+              </w:rPr>
+            </w:r>
+          </w:p>
+          <w:p>
+            <w:pPr>
+              <w:pStyle w:val="Normal"/>
+              <w:widowControl w:val="false"/>
+              <w:suppressAutoHyphens w:val="true"/>
+              <w:spacing w:before="0" w:after="120"/>
+              <w:ind w:right="37" w:hanging="0"/>
+              <w:jc w:val="right"/>
+              <w:rPr>
+                <w:rFonts w:cs="Times New Roman"/>
+                <w:szCs w:val="22"/>
+                <w:highlight w:val="yellow"/>
+              </w:rPr>
+            </w:pPr>
+            <w:r>
+              <w:rPr>
+                <w:rFonts w:eastAsia="Cambria"/>
+                <w:kern w:val="0"/>
+                <w:sz w:val="24"/>
+                <w:szCs w:val="22"/>
+                <w:lang w:val="ru-RU" w:eastAsia="ru-RU" w:bidi="ar-SA"/>
               </w:rPr>
               <w:t>«DAY» MONTH YEAR г.</w:t>
             </w:r>
@@ -120,38 +161,30 @@
           <w:rFonts w:cs="Times New Roman"/>
           <w:szCs w:val="22"/>
         </w:rPr>
-        <w:t xml:space="preserve">ООО «Контекст Эксперт», именуемое в дальнейшем «Исполнитель», в лице Генерального директора Благовещенской Н.В., действующей на основании Устава, с одной стороны и </w:t>
+        <w:t>ООО «Контекст Эксперт», именуемое в дальнейшем «Исполнитель», в лице Генерального директора Благовещенской Н.В., действующей на основании Устава, с одной стороны и ООО «COMPANY» в лице</w:t>
       </w:r>
       <w:r>
         <w:rPr>
           <w:rFonts w:cs="Times New Roman"/>
-          <w:b w:val="false"/>
-          <w:sz w:val="22"/>
+          <w:b/>
+          <w:bCs/>
           <w:szCs w:val="22"/>
-          <w:shd w:fill="auto" w:val="clear"/>
         </w:rPr>
-        <w:t xml:space="preserve">ООО «COMPANY» в лице </w:t>
+        <w:t xml:space="preserve"> </w:t>
       </w:r>
       <w:r>
         <w:rPr>
           <w:rStyle w:val="Style20"/>
           <w:rFonts w:cs="Times New Roman"/>
           <w:b w:val="false"/>
-          <w:sz w:val="22"/>
+          <w:bCs w:val="false"/>
           <w:szCs w:val="22"/>
-          <w:shd w:fill="auto" w:val="clear"/>
         </w:rPr>
         <w:t>Генерального директора DIR_NAME, действующего на основании Устава</w:t>
       </w:r>
       <w:r>
-        <w:rPr>
-          <w:rFonts w:cs="Times New Roman"/>
-          <w:b w:val="false"/>
-          <w:sz w:val="22"/>
-          <w:szCs w:val="22"/>
-          <w:shd w:fill="auto" w:val="clear"/>
-        </w:rPr>
-        <w:t>, именуемое в дальнейшем «Заказчик» с другой стороны, далее совместно именуемые «Стороны», по отдельности именуемые «Сторона», пришли к согласию и заключили настоящий договор (далее — Договор) о нижеследующем:</w:t>
+        <w:rPr/>
+        <w:t>, с другой стороны, далее совместно именуемые «Стороны», по отдельности именуемые «Сторона», пришли к согласию и заключили настоящий договор (далее — Договор) о нижеследующем:</w:t>
       </w:r>
     </w:p>
     <w:p>
@@ -880,29 +913,7 @@
           <w:rFonts w:cs="Times New Roman"/>
           <w:szCs w:val="22"/>
         </w:rPr>
-        <w:t xml:space="preserve">Заказчик назначает лицо, ответственное за размещение рекламной кампании, наделенное соответствующими полномочиями: Все вопросы, возникающие в ходе исполнения Договора, от имени Заказчика уполномочен решать: </w:t>
-      </w:r>
-      <w:r>
-        <w:rPr>
-          <w:rFonts w:cs="Times New Roman"/>
-          <w:szCs w:val="22"/>
-          <w:shd w:fill="auto" w:val="clear"/>
-        </w:rPr>
-        <w:t>CONTACT</w:t>
-      </w:r>
-      <w:r>
-        <w:rPr>
-          <w:rFonts w:cs="Times New Roman"/>
-          <w:szCs w:val="22"/>
-        </w:rPr>
-        <w:t xml:space="preserve">, телефон: PHONE, электронная почта: </w:t>
-      </w:r>
-      <w:r>
-        <w:rPr>
-          <w:rFonts w:cs="Times New Roman"/>
-          <w:szCs w:val="22"/>
-        </w:rPr>
-        <w:t>EMAIL</w:t>
+        <w:t>Заказчик назначает лицо, ответственное за размещение рекламной кампании, наделенное соответствующими полномочиями: Все вопросы, возникающие в ходе исполнения Договора, от имени Заказчика уполномочен решать: CONTACT, телефон: PHONE, электронная почта: EMAIL</w:t>
       </w:r>
     </w:p>
     <w:p>
@@ -2924,21 +2935,28 @@
               <w:suppressAutoHyphens w:val="true"/>
               <w:spacing w:before="0" w:after="120"/>
               <w:rPr>
-                <w:b w:val="false"/>
-                <w:b w:val="false"/>
-                <w:bCs w:val="false"/>
-              </w:rPr>
-            </w:pPr>
-            <w:r>
-              <w:rPr>
-                <w:rFonts w:eastAsia="Arial"/>
-                <w:b w:val="false"/>
-                <w:bCs w:val="false"/>
-                <w:sz w:val="22"/>
-                <w:szCs w:val="22"/>
-                <w:shd w:fill="auto" w:val="clear"/>
-              </w:rPr>
-              <w:t>ООО «COMPANY»</w:t>
+                <w:lang w:val="en-US"/>
+              </w:rPr>
+            </w:pPr>
+            <w:r>
+              <w:rPr>
+                <w:rFonts w:eastAsia="Arial" w:cs="Cambria"/>
+                <w:kern w:val="0"/>
+                <w:sz w:val="24"/>
+                <w:szCs w:val="22"/>
+                <w:lang w:val="ru-RU" w:eastAsia="ru-RU" w:bidi="ar-SA"/>
+              </w:rPr>
+              <w:t>ООО</w:t>
+            </w:r>
+            <w:r>
+              <w:rPr>
+                <w:rFonts w:eastAsia="Arial" w:cs="Cambria"/>
+                <w:kern w:val="0"/>
+                <w:sz w:val="24"/>
+                <w:szCs w:val="22"/>
+                <w:lang w:val="en-US" w:eastAsia="ru-RU" w:bidi="ar-SA"/>
+              </w:rPr>
+              <w:t xml:space="preserve"> «COMPANY»</w:t>
             </w:r>
           </w:p>
           <w:p>
@@ -2951,30 +2969,61 @@
                 <w:rFonts w:eastAsia="Arial"/>
                 <w:b/>
                 <w:b/>
-                <w:sz w:val="22"/>
-                <w:szCs w:val="22"/>
-                <w:highlight w:val="none"/>
-                <w:shd w:fill="auto" w:val="clear"/>
-              </w:rPr>
-            </w:pPr>
-            <w:r>
-              <w:rPr>
-                <w:rFonts w:eastAsia="Arial"/>
+                <w:szCs w:val="22"/>
+                <w:lang w:val="en-US"/>
+              </w:rPr>
+            </w:pPr>
+            <w:r>
+              <w:rPr>
+                <w:rFonts w:eastAsia="Arial" w:cs="Cambria"/>
                 <w:b/>
-                <w:sz w:val="22"/>
-                <w:szCs w:val="22"/>
-                <w:shd w:fill="auto" w:val="clear"/>
-              </w:rPr>
-              <w:t xml:space="preserve">Юр. адрес: </w:t>
-            </w:r>
-            <w:r>
-              <w:rPr>
-                <w:rFonts w:eastAsia="Arial"/>
-                <w:b w:val="false"/>
-                <w:bCs w:val="false"/>
-                <w:sz w:val="22"/>
-                <w:szCs w:val="22"/>
-                <w:shd w:fill="auto" w:val="clear"/>
+                <w:kern w:val="0"/>
+                <w:sz w:val="24"/>
+                <w:szCs w:val="22"/>
+                <w:lang w:val="ru-RU" w:eastAsia="ru-RU" w:bidi="ar-SA"/>
+              </w:rPr>
+              <w:t>Юр</w:t>
+            </w:r>
+            <w:r>
+              <w:rPr>
+                <w:rFonts w:eastAsia="Arial" w:cs="Cambria"/>
+                <w:b/>
+                <w:kern w:val="0"/>
+                <w:sz w:val="24"/>
+                <w:szCs w:val="22"/>
+                <w:lang w:val="en-US" w:eastAsia="ru-RU" w:bidi="ar-SA"/>
+              </w:rPr>
+              <w:t xml:space="preserve">. </w:t>
+            </w:r>
+            <w:r>
+              <w:rPr>
+                <w:rFonts w:eastAsia="Arial" w:cs="Cambria"/>
+                <w:b/>
+                <w:kern w:val="0"/>
+                <w:sz w:val="24"/>
+                <w:szCs w:val="22"/>
+                <w:lang w:val="ru-RU" w:eastAsia="ru-RU" w:bidi="ar-SA"/>
+              </w:rPr>
+              <w:t>адрес</w:t>
+            </w:r>
+            <w:r>
+              <w:rPr>
+                <w:rFonts w:eastAsia="Arial" w:cs="Cambria"/>
+                <w:b/>
+                <w:kern w:val="0"/>
+                <w:sz w:val="24"/>
+                <w:szCs w:val="22"/>
+                <w:lang w:val="en-US" w:eastAsia="ru-RU" w:bidi="ar-SA"/>
+              </w:rPr>
+              <w:t xml:space="preserve">: </w:t>
+            </w:r>
+            <w:r>
+              <w:rPr>
+                <w:rFonts w:eastAsia="Arial" w:cs="Cambria"/>
+                <w:kern w:val="0"/>
+                <w:sz w:val="24"/>
+                <w:szCs w:val="22"/>
+                <w:lang w:val="en-US" w:eastAsia="ru-RU" w:bidi="ar-SA"/>
               </w:rPr>
               <w:t>OFF_ADDRESS</w:t>
             </w:r>
@@ -2989,65 +3038,126 @@
                 <w:rFonts w:eastAsia="Arial"/>
                 <w:b/>
                 <w:b/>
-                <w:sz w:val="22"/>
-                <w:szCs w:val="22"/>
-                <w:highlight w:val="none"/>
-                <w:shd w:fill="auto" w:val="clear"/>
-              </w:rPr>
-            </w:pPr>
-            <w:r>
-              <w:rPr>
-                <w:rFonts w:eastAsia="Arial"/>
+                <w:szCs w:val="22"/>
+                <w:lang w:val="en-US"/>
+              </w:rPr>
+            </w:pPr>
+            <w:r>
+              <w:rPr>
+                <w:rFonts w:eastAsia="Arial" w:cs="Cambria"/>
                 <w:b/>
-                <w:sz w:val="22"/>
-                <w:szCs w:val="22"/>
-                <w:shd w:fill="auto" w:val="clear"/>
-              </w:rPr>
-              <w:t xml:space="preserve">Почтовый адрес: </w:t>
-            </w:r>
-            <w:r>
-              <w:rPr>
-                <w:rFonts w:eastAsia="Arial"/>
-                <w:b w:val="false"/>
-                <w:bCs w:val="false"/>
-                <w:sz w:val="22"/>
-                <w:szCs w:val="22"/>
-                <w:shd w:fill="auto" w:val="clear"/>
+                <w:kern w:val="0"/>
+                <w:sz w:val="24"/>
+                <w:szCs w:val="22"/>
+                <w:lang w:val="ru-RU" w:eastAsia="ru-RU" w:bidi="ar-SA"/>
+              </w:rPr>
+              <w:t>Почтовый</w:t>
+            </w:r>
+            <w:r>
+              <w:rPr>
+                <w:rFonts w:eastAsia="Arial" w:cs="Cambria"/>
+                <w:b/>
+                <w:kern w:val="0"/>
+                <w:sz w:val="24"/>
+                <w:szCs w:val="22"/>
+                <w:lang w:val="en-US" w:eastAsia="ru-RU" w:bidi="ar-SA"/>
+              </w:rPr>
+              <w:t xml:space="preserve"> </w:t>
+            </w:r>
+            <w:r>
+              <w:rPr>
+                <w:rFonts w:eastAsia="Arial" w:cs="Cambria"/>
+                <w:b/>
+                <w:kern w:val="0"/>
+                <w:sz w:val="24"/>
+                <w:szCs w:val="22"/>
+                <w:lang w:val="ru-RU" w:eastAsia="ru-RU" w:bidi="ar-SA"/>
+              </w:rPr>
+              <w:t>адрес</w:t>
+            </w:r>
+            <w:r>
+              <w:rPr>
+                <w:rFonts w:eastAsia="Arial" w:cs="Cambria"/>
+                <w:b/>
+                <w:kern w:val="0"/>
+                <w:sz w:val="24"/>
+                <w:szCs w:val="22"/>
+                <w:lang w:val="en-US" w:eastAsia="ru-RU" w:bidi="ar-SA"/>
+              </w:rPr>
+              <w:t xml:space="preserve">: </w:t>
+            </w:r>
+            <w:r>
+              <w:rPr>
+                <w:rFonts w:eastAsia="Arial" w:cs="Cambria"/>
+                <w:kern w:val="0"/>
+                <w:sz w:val="24"/>
+                <w:szCs w:val="22"/>
+                <w:lang w:val="en-US" w:eastAsia="ru-RU" w:bidi="ar-SA"/>
               </w:rPr>
               <w:t>POST_ADDRESS</w:t>
             </w:r>
           </w:p>
           <w:p>
             <w:pPr>
-              <w:pStyle w:val="Style37"/>
+              <w:pStyle w:val="ListParagraph"/>
               <w:widowControl w:val="false"/>
               <w:suppressAutoHyphens w:val="true"/>
+              <w:spacing w:before="0" w:after="120"/>
               <w:ind w:left="0" w:hanging="0"/>
               <w:rPr>
                 <w:rFonts w:eastAsia="Arial"/>
                 <w:b/>
                 <w:b/>
                 <w:szCs w:val="22"/>
-                <w:highlight w:val="none"/>
-                <w:shd w:fill="auto" w:val="clear"/>
-              </w:rPr>
-            </w:pPr>
-            <w:r>
-              <w:rPr>
-                <w:rFonts w:eastAsia="Arial"/>
+                <w:lang w:val="en-US"/>
+              </w:rPr>
+            </w:pPr>
+            <w:r>
+              <w:rPr>
+                <w:rFonts w:eastAsia="Arial" w:cs="Cambria"/>
                 <w:b/>
-                <w:szCs w:val="22"/>
-                <w:shd w:fill="auto" w:val="clear"/>
-              </w:rPr>
-              <w:t xml:space="preserve">ИНН/КПП: </w:t>
-            </w:r>
-            <w:r>
-              <w:rPr>
-                <w:rFonts w:eastAsia="Arial"/>
-                <w:b w:val="false"/>
-                <w:bCs w:val="false"/>
-                <w:szCs w:val="22"/>
-                <w:shd w:fill="auto" w:val="clear"/>
+                <w:kern w:val="0"/>
+                <w:szCs w:val="22"/>
+                <w:lang w:val="ru-RU" w:eastAsia="ru-RU" w:bidi="ar-SA"/>
+              </w:rPr>
+              <w:t>ИНН</w:t>
+            </w:r>
+            <w:r>
+              <w:rPr>
+                <w:rFonts w:eastAsia="Arial" w:cs="Cambria"/>
+                <w:b/>
+                <w:kern w:val="0"/>
+                <w:szCs w:val="22"/>
+                <w:lang w:val="en-US" w:eastAsia="ru-RU" w:bidi="ar-SA"/>
+              </w:rPr>
+              <w:t>/</w:t>
+            </w:r>
+            <w:r>
+              <w:rPr>
+                <w:rFonts w:eastAsia="Arial" w:cs="Cambria"/>
+                <w:b/>
+                <w:kern w:val="0"/>
+                <w:szCs w:val="22"/>
+                <w:lang w:val="ru-RU" w:eastAsia="ru-RU" w:bidi="ar-SA"/>
+              </w:rPr>
+              <w:t>КПП</w:t>
+            </w:r>
+            <w:r>
+              <w:rPr>
+                <w:rFonts w:eastAsia="Arial" w:cs="Cambria"/>
+                <w:b/>
+                <w:kern w:val="0"/>
+                <w:szCs w:val="22"/>
+                <w:lang w:val="en-US" w:eastAsia="ru-RU" w:bidi="ar-SA"/>
+              </w:rPr>
+              <w:t xml:space="preserve">: </w:t>
+            </w:r>
+            <w:r>
+              <w:rPr>
+                <w:rFonts w:eastAsia="Arial" w:cs="Cambria"/>
+                <w:kern w:val="0"/>
+                <w:szCs w:val="22"/>
+                <w:lang w:val="en-US" w:eastAsia="ru-RU" w:bidi="ar-SA"/>
               </w:rPr>
               <w:t>INN/KPP</w:t>
             </w:r>
@@ -3056,157 +3166,317 @@
             <w:pPr>
               <w:pStyle w:val="Normal"/>
               <w:widowControl w:val="false"/>
-              <w:shd w:val="clear" w:fill="FFFFFF"/>
+              <w:shd w:val="clear" w:color="auto" w:fill="FFFFFF"/>
               <w:suppressAutoHyphens w:val="true"/>
               <w:spacing w:before="0" w:after="120"/>
               <w:rPr>
                 <w:rFonts w:eastAsia="Arial"/>
                 <w:b/>
                 <w:b/>
-                <w:sz w:val="22"/>
-                <w:szCs w:val="22"/>
+                <w:szCs w:val="22"/>
+                <w:lang w:val="en-US"/>
+              </w:rPr>
+            </w:pPr>
+            <w:r>
+              <w:rPr>
+                <w:rFonts w:eastAsia="Arial" w:cs="Cambria"/>
+                <w:b/>
+                <w:kern w:val="0"/>
+                <w:sz w:val="24"/>
+                <w:szCs w:val="22"/>
+                <w:lang w:val="ru-RU" w:eastAsia="ru-RU" w:bidi="ar-SA"/>
+              </w:rPr>
+              <w:t>р</w:t>
+            </w:r>
+            <w:r>
+              <w:rPr>
+                <w:rFonts w:eastAsia="Arial" w:cs="Cambria"/>
+                <w:b/>
+                <w:kern w:val="0"/>
+                <w:sz w:val="24"/>
+                <w:szCs w:val="22"/>
+                <w:lang w:val="en-US" w:eastAsia="ru-RU" w:bidi="ar-SA"/>
+              </w:rPr>
+              <w:t>/</w:t>
+            </w:r>
+            <w:r>
+              <w:rPr>
+                <w:rFonts w:eastAsia="Arial" w:cs="Cambria"/>
+                <w:b/>
+                <w:kern w:val="0"/>
+                <w:sz w:val="24"/>
+                <w:szCs w:val="22"/>
+                <w:lang w:val="ru-RU" w:eastAsia="ru-RU" w:bidi="ar-SA"/>
+              </w:rPr>
+              <w:t>с</w:t>
+            </w:r>
+            <w:r>
+              <w:rPr>
+                <w:rFonts w:eastAsia="Arial" w:cs="Cambria"/>
+                <w:b/>
+                <w:kern w:val="0"/>
+                <w:sz w:val="24"/>
+                <w:szCs w:val="22"/>
+                <w:lang w:val="en-US" w:eastAsia="ru-RU" w:bidi="ar-SA"/>
+              </w:rPr>
+              <w:t xml:space="preserve"> </w:t>
+            </w:r>
+            <w:r>
+              <w:rPr>
+                <w:rFonts w:eastAsia="Arial" w:cs="Cambria"/>
+                <w:kern w:val="0"/>
+                <w:sz w:val="24"/>
+                <w:szCs w:val="22"/>
+                <w:lang w:val="en-US" w:eastAsia="ru-RU" w:bidi="ar-SA"/>
+              </w:rPr>
+              <w:t>BANK_COUNT</w:t>
+            </w:r>
+          </w:p>
+          <w:p>
+            <w:pPr>
+              <w:pStyle w:val="Normal"/>
+              <w:widowControl w:val="false"/>
+              <w:shd w:val="clear" w:color="auto" w:fill="FFFFFF"/>
+              <w:suppressAutoHyphens w:val="true"/>
+              <w:spacing w:before="0" w:after="120"/>
+              <w:rPr>
+                <w:b/>
+                <w:b/>
+                <w:szCs w:val="22"/>
+                <w:lang w:val="en-US"/>
+              </w:rPr>
+            </w:pPr>
+            <w:r>
+              <w:rPr>
+                <w:rFonts w:eastAsia="Cambria" w:cs="Cambria"/>
+                <w:b/>
+                <w:kern w:val="0"/>
+                <w:sz w:val="24"/>
+                <w:szCs w:val="22"/>
+                <w:lang w:val="ru-RU" w:eastAsia="ru-RU" w:bidi="ar-SA"/>
+              </w:rPr>
+              <w:t>Банк</w:t>
+            </w:r>
+            <w:r>
+              <w:rPr>
+                <w:rFonts w:eastAsia="Cambria" w:cs="Cambria"/>
+                <w:b/>
+                <w:kern w:val="0"/>
+                <w:sz w:val="24"/>
+                <w:szCs w:val="22"/>
+                <w:lang w:val="en-US" w:eastAsia="ru-RU" w:bidi="ar-SA"/>
+              </w:rPr>
+              <w:t xml:space="preserve">: </w:t>
+            </w:r>
+            <w:r>
+              <w:rPr>
+                <w:rFonts w:eastAsia="Cambria" w:cs="Cambria"/>
+                <w:kern w:val="0"/>
+                <w:sz w:val="24"/>
+                <w:szCs w:val="22"/>
+                <w:lang w:val="en-US" w:eastAsia="ru-RU" w:bidi="ar-SA"/>
+              </w:rPr>
+              <w:t>BANK_NAME</w:t>
+            </w:r>
+          </w:p>
+          <w:p>
+            <w:pPr>
+              <w:pStyle w:val="Normal"/>
+              <w:widowControl w:val="false"/>
+              <w:shd w:val="clear" w:color="auto" w:fill="FFFFFF"/>
+              <w:suppressAutoHyphens w:val="true"/>
+              <w:spacing w:before="0" w:after="120"/>
+              <w:rPr>
+                <w:b/>
+                <w:b/>
+                <w:szCs w:val="22"/>
+                <w:lang w:val="en-US"/>
+              </w:rPr>
+            </w:pPr>
+            <w:r>
+              <w:rPr>
+                <w:rFonts w:eastAsia="Cambria" w:cs="Cambria"/>
+                <w:b/>
+                <w:kern w:val="0"/>
+                <w:sz w:val="24"/>
+                <w:szCs w:val="22"/>
+                <w:lang w:val="ru-RU" w:eastAsia="ru-RU" w:bidi="ar-SA"/>
+              </w:rPr>
+              <w:t>к</w:t>
+            </w:r>
+            <w:r>
+              <w:rPr>
+                <w:rFonts w:eastAsia="Cambria" w:cs="Cambria"/>
+                <w:b/>
+                <w:kern w:val="0"/>
+                <w:sz w:val="24"/>
+                <w:szCs w:val="22"/>
+                <w:lang w:val="en-US" w:eastAsia="ru-RU" w:bidi="ar-SA"/>
+              </w:rPr>
+              <w:t>/</w:t>
+            </w:r>
+            <w:r>
+              <w:rPr>
+                <w:rFonts w:eastAsia="Cambria" w:cs="Cambria"/>
+                <w:b/>
+                <w:kern w:val="0"/>
+                <w:sz w:val="24"/>
+                <w:szCs w:val="22"/>
+                <w:lang w:val="ru-RU" w:eastAsia="ru-RU" w:bidi="ar-SA"/>
+              </w:rPr>
+              <w:t>с</w:t>
+            </w:r>
+            <w:r>
+              <w:rPr>
+                <w:rFonts w:eastAsia="Cambria" w:cs="Cambria"/>
+                <w:b/>
+                <w:kern w:val="0"/>
+                <w:sz w:val="24"/>
+                <w:szCs w:val="22"/>
+                <w:lang w:val="en-US" w:eastAsia="ru-RU" w:bidi="ar-SA"/>
+              </w:rPr>
+              <w:t xml:space="preserve">: </w:t>
+            </w:r>
+            <w:r>
+              <w:rPr>
+                <w:rFonts w:eastAsia="Cambria" w:cs="Cambria"/>
+                <w:kern w:val="0"/>
+                <w:sz w:val="24"/>
+                <w:szCs w:val="22"/>
+                <w:lang w:val="en-US" w:eastAsia="ru-RU" w:bidi="ar-SA"/>
+              </w:rPr>
+              <w:t>COR_COUNT</w:t>
+            </w:r>
+          </w:p>
+          <w:p>
+            <w:pPr>
+              <w:pStyle w:val="Normal"/>
+              <w:widowControl w:val="false"/>
+              <w:suppressAutoHyphens w:val="true"/>
+              <w:spacing w:before="0" w:after="120"/>
+              <w:rPr>
+                <w:b/>
+                <w:b/>
+                <w:bCs/>
+              </w:rPr>
+            </w:pPr>
+            <w:r>
+              <w:rPr>
+                <w:rFonts w:eastAsia="Cambria" w:cs="Cambria"/>
+                <w:b/>
+                <w:kern w:val="0"/>
+                <w:sz w:val="24"/>
+                <w:szCs w:val="22"/>
+                <w:lang w:val="ru-RU" w:eastAsia="ru-RU" w:bidi="ar-SA"/>
+              </w:rPr>
+              <w:t>БИК</w:t>
+            </w:r>
+            <w:r>
+              <w:rPr>
+                <w:rFonts w:eastAsia="Arial" w:cs="Cambria"/>
+                <w:b/>
+                <w:kern w:val="0"/>
+                <w:sz w:val="24"/>
+                <w:szCs w:val="22"/>
+                <w:lang w:val="en-US" w:eastAsia="ru-RU" w:bidi="ar-SA"/>
+              </w:rPr>
+              <w:t xml:space="preserve">: </w:t>
+            </w:r>
+            <w:r>
+              <w:rPr>
+                <w:rFonts w:eastAsia="Arial" w:cs="Cambria"/>
+                <w:kern w:val="0"/>
+                <w:sz w:val="24"/>
+                <w:szCs w:val="22"/>
+                <w:lang w:val="en-US" w:eastAsia="ru-RU" w:bidi="ar-SA"/>
+              </w:rPr>
+              <w:t>BANK_ID</w:t>
+            </w:r>
+          </w:p>
+          <w:p>
+            <w:pPr>
+              <w:pStyle w:val="Normal"/>
+              <w:widowControl w:val="false"/>
+              <w:suppressAutoHyphens w:val="true"/>
+              <w:spacing w:before="0" w:after="120"/>
+              <w:rPr>
+                <w:rFonts w:eastAsia="Cambria" w:cs="Cambria"/>
+                <w:kern w:val="0"/>
+                <w:sz w:val="24"/>
+                <w:szCs w:val="24"/>
                 <w:highlight w:val="none"/>
-                <w:shd w:fill="auto" w:val="clear"/>
-              </w:rPr>
-            </w:pPr>
-            <w:r>
-              <w:rPr>
-                <w:rFonts w:eastAsia="Arial"/>
+                <w:shd w:fill="FFFFFF" w:val="clear"/>
+                <w:lang w:val="ru-RU" w:eastAsia="ru-RU" w:bidi="ar-SA"/>
+              </w:rPr>
+            </w:pPr>
+            <w:r>
+              <w:rPr>
+                <w:rFonts w:eastAsia="Cambria" w:cs="Cambria"/>
                 <w:b/>
-                <w:sz w:val="22"/>
-                <w:szCs w:val="22"/>
-                <w:shd w:fill="auto" w:val="clear"/>
-              </w:rPr>
-              <w:t xml:space="preserve">р/с </w:t>
-            </w:r>
-            <w:r>
-              <w:rPr>
-                <w:rFonts w:eastAsia="Arial"/>
+                <w:bCs/>
+                <w:kern w:val="0"/>
+                <w:sz w:val="24"/>
+                <w:szCs w:val="24"/>
+                <w:shd w:fill="FFFFFF" w:val="clear"/>
+                <w:lang w:val="ru-RU" w:eastAsia="ru-RU" w:bidi="ar-SA"/>
+              </w:rPr>
+              <w:t xml:space="preserve">ОГРН: </w:t>
+            </w:r>
+            <w:r>
+              <w:rPr>
+                <w:rFonts w:eastAsia="Cambria" w:cs="Cambria"/>
                 <w:b w:val="false"/>
                 <w:bCs w:val="false"/>
-                <w:sz w:val="22"/>
-                <w:szCs w:val="22"/>
-                <w:shd w:fill="auto" w:val="clear"/>
-              </w:rPr>
-              <w:t>BANK_COUNT</w:t>
-            </w:r>
-          </w:p>
-          <w:p>
-            <w:pPr>
-              <w:pStyle w:val="Normal"/>
-              <w:widowControl w:val="false"/>
-              <w:shd w:val="clear" w:fill="FFFFFF"/>
+                <w:kern w:val="0"/>
+                <w:sz w:val="24"/>
+                <w:szCs w:val="24"/>
+                <w:shd w:fill="FFFFFF" w:val="clear"/>
+                <w:lang w:val="ru-RU" w:eastAsia="ru-RU" w:bidi="ar-SA"/>
+              </w:rPr>
+              <w:t>OGRN</w:t>
+            </w:r>
+          </w:p>
+          <w:p>
+            <w:pPr>
+              <w:pStyle w:val="Normal"/>
+              <w:widowControl w:val="false"/>
               <w:suppressAutoHyphens w:val="true"/>
-              <w:spacing w:before="0" w:after="120"/>
-              <w:rPr>
+              <w:spacing w:before="0" w:after="0"/>
+              <w:rPr>
+                <w:rFonts w:eastAsia="Cambria" w:cs="Cambria"/>
+                <w:kern w:val="0"/>
+                <w:sz w:val="24"/>
+                <w:szCs w:val="24"/>
+                <w:highlight w:val="none"/>
+                <w:shd w:fill="FFFFFF" w:val="clear"/>
+                <w:lang w:val="ru-RU" w:eastAsia="ru-RU" w:bidi="ar-SA"/>
+              </w:rPr>
+            </w:pPr>
+            <w:r>
+              <w:rPr>
+                <w:rFonts w:eastAsia="Cambria" w:cs="Cambria"/>
                 <w:b/>
-                <w:b/>
-                <w:sz w:val="22"/>
-                <w:szCs w:val="22"/>
-                <w:highlight w:val="none"/>
-                <w:shd w:fill="auto" w:val="clear"/>
-              </w:rPr>
-            </w:pPr>
-            <w:r>
-              <w:rPr>
-                <w:b/>
-                <w:sz w:val="22"/>
-                <w:szCs w:val="22"/>
-                <w:shd w:fill="auto" w:val="clear"/>
-              </w:rPr>
-              <w:t xml:space="preserve">Банк: </w:t>
-            </w:r>
-            <w:r>
-              <w:rPr>
+                <w:bCs/>
+                <w:kern w:val="0"/>
+                <w:sz w:val="24"/>
+                <w:szCs w:val="24"/>
+                <w:shd w:fill="FFFFFF" w:val="clear"/>
+                <w:lang w:val="ru-RU" w:eastAsia="ru-RU" w:bidi="ar-SA"/>
+              </w:rPr>
+              <w:t xml:space="preserve">ОКВЭД: </w:t>
+            </w:r>
+            <w:r>
+              <w:rPr>
+                <w:rFonts w:eastAsia="Cambria" w:cs="Cambria"/>
                 <w:b w:val="false"/>
                 <w:bCs w:val="false"/>
-                <w:sz w:val="22"/>
-                <w:szCs w:val="22"/>
-                <w:shd w:fill="auto" w:val="clear"/>
-              </w:rPr>
-              <w:t>BANK_NAME</w:t>
-            </w:r>
-          </w:p>
-          <w:p>
-            <w:pPr>
-              <w:pStyle w:val="Normal"/>
-              <w:widowControl w:val="false"/>
-              <w:shd w:val="clear" w:fill="FFFFFF"/>
-              <w:suppressAutoHyphens w:val="true"/>
-              <w:spacing w:before="0" w:after="120"/>
-              <w:rPr>
-                <w:b/>
-                <w:b/>
-                <w:sz w:val="22"/>
-                <w:szCs w:val="22"/>
-                <w:highlight w:val="none"/>
-                <w:shd w:fill="auto" w:val="clear"/>
-              </w:rPr>
-            </w:pPr>
-            <w:r>
-              <w:rPr>
-                <w:b/>
-                <w:sz w:val="22"/>
-                <w:szCs w:val="22"/>
-                <w:shd w:fill="auto" w:val="clear"/>
-              </w:rPr>
-              <w:t xml:space="preserve">к/с: </w:t>
-            </w:r>
-            <w:r>
-              <w:rPr>
-                <w:b w:val="false"/>
-                <w:bCs w:val="false"/>
-                <w:sz w:val="22"/>
-                <w:szCs w:val="22"/>
-                <w:shd w:fill="auto" w:val="clear"/>
-              </w:rPr>
-              <w:t>COR_COUNT</w:t>
-            </w:r>
-          </w:p>
-          <w:p>
-            <w:pPr>
-              <w:pStyle w:val="Normal"/>
-              <w:widowControl w:val="false"/>
-              <w:suppressAutoHyphens w:val="true"/>
-              <w:spacing w:before="0" w:after="120"/>
-              <w:rPr>
-                <w:b/>
-                <w:b/>
-                <w:sz w:val="22"/>
-                <w:szCs w:val="22"/>
-                <w:highlight w:val="none"/>
-                <w:shd w:fill="auto" w:val="clear"/>
-              </w:rPr>
-            </w:pPr>
-            <w:r>
-              <w:rPr>
-                <w:b/>
-                <w:sz w:val="22"/>
-                <w:szCs w:val="22"/>
-                <w:shd w:fill="auto" w:val="clear"/>
-              </w:rPr>
-              <w:t>БИК</w:t>
-            </w:r>
-            <w:r>
-              <w:rPr>
-                <w:rFonts w:eastAsia="Arial"/>
-                <w:b/>
-                <w:sz w:val="22"/>
-                <w:szCs w:val="22"/>
-                <w:shd w:fill="auto" w:val="clear"/>
-              </w:rPr>
-              <w:t xml:space="preserve">: </w:t>
-            </w:r>
-            <w:r>
-              <w:rPr>
-                <w:rFonts w:eastAsia="Arial"/>
-                <w:b w:val="false"/>
-                <w:bCs w:val="false"/>
-                <w:sz w:val="22"/>
-                <w:szCs w:val="22"/>
-                <w:shd w:fill="auto" w:val="clear"/>
-              </w:rPr>
-              <w:t>BANK_ID</w:t>
+                <w:kern w:val="0"/>
+                <w:sz w:val="24"/>
+                <w:szCs w:val="24"/>
+                <w:shd w:fill="FFFFFF" w:val="clear"/>
+                <w:lang w:val="ru-RU" w:eastAsia="ru-RU" w:bidi="ar-SA"/>
+              </w:rPr>
+              <w:t>OKVED</w:t>
             </w:r>
           </w:p>
         </w:tc>
@@ -3366,7 +3636,6 @@
               <w:rPr>
                 <w:rFonts w:eastAsia="Cambria" w:cs="Cambria"/>
                 <w:kern w:val="0"/>
-                <w:sz w:val="24"/>
                 <w:szCs w:val="24"/>
                 <w:lang w:val="ru-RU" w:eastAsia="ru-RU" w:bidi="ar-SA"/>
               </w:rPr>
@@ -3379,7 +3648,7 @@
                 <w:szCs w:val="24"/>
                 <w:lang w:val="ru-RU" w:eastAsia="ru-RU" w:bidi="ar-SA"/>
               </w:rPr>
-              <w:t>м.п.</w:t>
+              <w:t>___________________ Благовещенская Н.В.</w:t>
             </w:r>
           </w:p>
         </w:tc>
@@ -3402,8 +3671,6 @@
               <w:rPr>
                 <w:rFonts w:eastAsia="Cambria" w:cs="Cambria"/>
                 <w:kern w:val="0"/>
-                <w:highlight w:val="none"/>
-                <w:shd w:fill="auto" w:val="clear"/>
                 <w:lang w:val="ru-RU" w:eastAsia="ru-RU" w:bidi="ar-SA"/>
               </w:rPr>
             </w:pPr>
@@ -3412,7 +3679,6 @@
                 <w:rFonts w:eastAsia="Cambria" w:cs="Cambria"/>
                 <w:kern w:val="0"/>
                 <w:szCs w:val="22"/>
-                <w:shd w:fill="auto" w:val="clear"/>
                 <w:lang w:val="ru-RU" w:eastAsia="ru-RU" w:bidi="ar-SA"/>
               </w:rPr>
               <w:t>Генеральный директор</w:t>
@@ -3428,8 +3694,6 @@
               <w:rPr>
                 <w:rFonts w:eastAsia="Cambria" w:cs="Cambria"/>
                 <w:kern w:val="0"/>
-                <w:highlight w:val="none"/>
-                <w:shd w:fill="auto" w:val="clear"/>
                 <w:lang w:val="ru-RU" w:eastAsia="ru-RU" w:bidi="ar-SA"/>
               </w:rPr>
             </w:pPr>
@@ -3438,7 +3702,6 @@
                 <w:rFonts w:eastAsia="Cambria" w:cs="Cambria"/>
                 <w:kern w:val="0"/>
                 <w:szCs w:val="22"/>
-                <w:shd w:fill="auto" w:val="clear"/>
                 <w:lang w:val="ru-RU" w:eastAsia="ru-RU" w:bidi="ar-SA"/>
               </w:rPr>
               <w:t>ООО «COMPANY»</w:t>
@@ -3483,20 +3746,58 @@
               <w:pStyle w:val="ListParagraph"/>
               <w:widowControl w:val="false"/>
               <w:suppressAutoHyphens w:val="true"/>
-              <w:spacing w:before="0" w:after="0"/>
+              <w:spacing w:before="0" w:after="120"/>
               <w:ind w:left="0" w:hanging="0"/>
-              <w:rPr>
-                <w:szCs w:val="22"/>
-              </w:rPr>
-            </w:pPr>
-            <w:r>
               <w:rPr>
                 <w:rFonts w:eastAsia="Cambria" w:cs="Cambria"/>
                 <w:kern w:val="0"/>
-                <w:szCs w:val="22"/>
                 <w:lang w:val="ru-RU" w:eastAsia="ru-RU" w:bidi="ar-SA"/>
               </w:rPr>
-              <w:t>м.п.</w:t>
+            </w:pPr>
+            <w:r>
+              <w:rPr>
+                <w:rFonts w:eastAsia="Cambria" w:cs="Cambria"/>
+                <w:kern w:val="0"/>
+                <w:szCs w:val="24"/>
+                <w:lang w:val="ru-RU" w:eastAsia="ru-RU" w:bidi="ar-SA"/>
+              </w:rPr>
+              <w:t>____________________</w:t>
+            </w:r>
+            <w:r>
+              <w:rPr>
+                <w:rFonts w:eastAsia="Cambria" w:cs="Cambria"/>
+                <w:kern w:val="0"/>
+                <w:sz w:val="32"/>
+                <w:szCs w:val="32"/>
+                <w:lang w:val="ru-RU" w:eastAsia="ru-RU" w:bidi="ar-SA"/>
+              </w:rPr>
+              <w:t xml:space="preserve"> </w:t>
+            </w:r>
+            <w:r>
+              <w:rPr>
+                <w:rFonts w:eastAsia="Cambria" w:cs="Cambria"/>
+                <w:kern w:val="0"/>
+                <w:szCs w:val="22"/>
+                <w:lang w:val="ru-RU" w:eastAsia="ru-RU" w:bidi="ar-SA"/>
+              </w:rPr>
+              <w:t>SHORT_NAME</w:t>
+            </w:r>
+          </w:p>
+          <w:p>
+            <w:pPr>
+              <w:pStyle w:val="ListParagraph"/>
+              <w:widowControl w:val="false"/>
+              <w:suppressAutoHyphens w:val="true"/>
+              <w:spacing w:before="0" w:after="0"/>
+              <w:ind w:left="0" w:hanging="0"/>
+              <w:rPr>
+                <w:szCs w:val="22"/>
+              </w:rPr>
+            </w:pPr>
+            <w:r>
+              <w:rPr>
+                <w:szCs w:val="22"/>
+              </w:rPr>
             </w:r>
           </w:p>
         </w:tc>
@@ -3518,7 +3819,7 @@
     <w:tbl>
       <w:tblPr>
         <w:tblStyle w:val="af5"/>
-        <w:tblW w:w="9464" w:type="dxa"/>
+        <w:tblW w:w="10031" w:type="dxa"/>
         <w:jc w:val="left"/>
         <w:tblInd w:w="0" w:type="dxa"/>
         <w:tblLayout w:type="fixed"/>
@@ -3531,14 +3832,14 @@
         <w:tblLook w:val="04a0" w:noHBand="0" w:noVBand="1" w:firstColumn="1" w:lastRow="0" w:lastColumn="0" w:firstRow="1"/>
       </w:tblPr>
       <w:tblGrid>
-        <w:gridCol w:w="5777"/>
-        <w:gridCol w:w="3686"/>
+        <w:gridCol w:w="4361"/>
+        <w:gridCol w:w="5669"/>
       </w:tblGrid>
       <w:tr>
         <w:trPr/>
         <w:tc>
           <w:tcPr>
-            <w:tcW w:w="5777" w:type="dxa"/>
+            <w:tcW w:w="4361" w:type="dxa"/>
             <w:tcBorders>
               <w:top w:val="nil"/>
               <w:left w:val="nil"/>
@@ -3575,7 +3876,7 @@
         </w:tc>
         <w:tc>
           <w:tcPr>
-            <w:tcW w:w="3686" w:type="dxa"/>
+            <w:tcW w:w="5669" w:type="dxa"/>
             <w:tcBorders>
               <w:top w:val="nil"/>
               <w:left w:val="nil"/>
@@ -3590,6 +3891,7 @@
               <w:suppressAutoHyphens w:val="true"/>
               <w:spacing w:before="0" w:after="120"/>
               <w:ind w:left="0" w:hanging="0"/>
+              <w:jc w:val="right"/>
               <w:rPr>
                 <w:rFonts w:eastAsia="Cambria" w:cs="Cambria"/>
                 <w:kern w:val="0"/>
@@ -3604,43 +3906,92 @@
                 <w:szCs w:val="24"/>
                 <w:lang w:val="ru-RU" w:eastAsia="ru-RU" w:bidi="ar-SA"/>
               </w:rPr>
-              <w:t>Приложение №</w:t>
-            </w:r>
-            <w:r>
-              <w:rPr>
-                <w:rFonts w:eastAsia="Cambria" w:cs="Cambria"/>
-                <w:kern w:val="0"/>
-                <w:szCs w:val="24"/>
-                <w:shd w:fill="auto" w:val="clear"/>
-                <w:lang w:val="ru-RU" w:eastAsia="ru-RU" w:bidi="ar-SA"/>
-              </w:rPr>
-              <w:t>1</w:t>
-            </w:r>
-          </w:p>
-          <w:p>
-            <w:pPr>
-              <w:pStyle w:val="Normal"/>
+              <w:t>Приложение №1</w:t>
+            </w:r>
+          </w:p>
+          <w:p>
+            <w:pPr>
+              <w:pStyle w:val="ListParagraph"/>
               <w:widowControl w:val="false"/>
               <w:suppressAutoHyphens w:val="true"/>
               <w:spacing w:before="0" w:after="120"/>
-              <w:ind w:left="34" w:hanging="34"/>
+              <w:ind w:left="180" w:hanging="0"/>
               <w:jc w:val="right"/>
               <w:rPr>
-                <w:rFonts w:eastAsia="Cambria"/>
-                <w:kern w:val="0"/>
-                <w:lang w:val="ru-RU" w:eastAsia="ru-RU" w:bidi="ar-SA"/>
+                <w:lang w:val="en-US"/>
               </w:rPr>
             </w:pPr>
             <w:r>
               <w:rPr>
                 <w:rFonts w:eastAsia="Cambria" w:cs="Times New Roman"/>
                 <w:kern w:val="0"/>
-                <w:sz w:val="22"/>
-                <w:szCs w:val="22"/>
-                <w:shd w:fill="auto" w:val="clear"/>
+                <w:szCs w:val="22"/>
                 <w:lang w:val="ru-RU" w:eastAsia="ru-RU" w:bidi="ar-SA"/>
               </w:rPr>
-              <w:t>к Договору №NUM_DEAL от «DAY» MONTH YEAR г.</w:t>
+              <w:t>к</w:t>
+            </w:r>
+            <w:r>
+              <w:rPr>
+                <w:rFonts w:eastAsia="Cambria" w:cs="Times New Roman"/>
+                <w:kern w:val="0"/>
+                <w:szCs w:val="22"/>
+                <w:lang w:val="en-US" w:eastAsia="ru-RU" w:bidi="ar-SA"/>
+              </w:rPr>
+              <w:t xml:space="preserve"> </w:t>
+            </w:r>
+            <w:r>
+              <w:rPr>
+                <w:rFonts w:eastAsia="Cambria" w:cs="Times New Roman"/>
+                <w:kern w:val="0"/>
+                <w:szCs w:val="22"/>
+                <w:lang w:val="ru-RU" w:eastAsia="ru-RU" w:bidi="ar-SA"/>
+              </w:rPr>
+              <w:t>Договору</w:t>
+            </w:r>
+            <w:r>
+              <w:rPr>
+                <w:rFonts w:eastAsia="Cambria" w:cs="Times New Roman"/>
+                <w:kern w:val="0"/>
+                <w:szCs w:val="22"/>
+                <w:lang w:val="en-US" w:eastAsia="ru-RU" w:bidi="ar-SA"/>
+              </w:rPr>
+              <w:t xml:space="preserve"> №NUM_DEAL </w:t>
+            </w:r>
+            <w:r>
+              <w:rPr>
+                <w:rFonts w:eastAsia="Cambria" w:cs="Times New Roman"/>
+                <w:kern w:val="0"/>
+                <w:szCs w:val="22"/>
+                <w:lang w:val="ru-RU" w:eastAsia="ru-RU" w:bidi="ar-SA"/>
+              </w:rPr>
+              <w:t>от</w:t>
+            </w:r>
+            <w:r>
+              <w:rPr>
+                <w:rFonts w:eastAsia="Cambria" w:cs="Times New Roman"/>
+                <w:kern w:val="0"/>
+                <w:szCs w:val="22"/>
+                <w:lang w:val="en-US" w:eastAsia="ru-RU" w:bidi="ar-SA"/>
+              </w:rPr>
+              <w:t xml:space="preserve"> «DAY» MONTH YEAR </w:t>
+            </w:r>
+            <w:r>
+              <w:rPr>
+                <w:rFonts w:eastAsia="Cambria" w:cs="Times New Roman"/>
+                <w:kern w:val="0"/>
+                <w:szCs w:val="22"/>
+                <w:lang w:val="ru-RU" w:eastAsia="ru-RU" w:bidi="ar-SA"/>
+              </w:rPr>
+              <w:t>г</w:t>
+            </w:r>
+            <w:r>
+              <w:rPr>
+                <w:rFonts w:eastAsia="Cambria" w:cs="Times New Roman"/>
+                <w:kern w:val="0"/>
+                <w:szCs w:val="22"/>
+                <w:lang w:val="en-US" w:eastAsia="ru-RU" w:bidi="ar-SA"/>
+              </w:rPr>
+              <w:t>.</w:t>
             </w:r>
           </w:p>
         </w:tc>
@@ -3691,17 +4042,7 @@
           <w:sz w:val="22"/>
           <w:szCs w:val="22"/>
         </w:rPr>
-        <w:t xml:space="preserve">В рамках действия Договора Исполнитель осуществляет ведение контекстной рекламной кампании принадлежащего заказчику сайта </w:t>
-      </w:r>
-      <w:r>
-        <w:rPr>
-          <w:rFonts w:cs="Times New Roman" w:ascii="Times New Roman" w:hAnsi="Times New Roman"/>
-          <w:color w:themeColor="text1"/>
-          <w:sz w:val="22"/>
-          <w:szCs w:val="22"/>
-          <w:shd w:fill="auto" w:val="clear"/>
-        </w:rPr>
-        <w:t>SITE</w:t>
+        <w:t>В рамках действия Договора Исполнитель осуществляет ведение контекстной рекламной кампании принадлежащего заказчику сайта SITE</w:t>
       </w:r>
       <w:r>
         <w:rPr>
@@ -3716,24 +4057,7 @@
           <w:sz w:val="22"/>
           <w:szCs w:val="22"/>
         </w:rPr>
-        <w:t xml:space="preserve">в системе: </w:t>
-      </w:r>
-      <w:r>
-        <w:rPr>
-          <w:rFonts w:cs="Times New Roman" w:ascii="Times New Roman" w:hAnsi="Times New Roman"/>
-          <w:sz w:val="22"/>
-          <w:szCs w:val="22"/>
-          <w:highlight w:val="yellow"/>
-        </w:rPr>
-        <w:t>Яндекс Директ</w:t>
-      </w:r>
-      <w:r>
-        <w:rPr>
-          <w:rFonts w:cs="Times New Roman" w:ascii="Times New Roman" w:hAnsi="Times New Roman"/>
-          <w:sz w:val="22"/>
-          <w:szCs w:val="22"/>
-        </w:rPr>
-        <w:t xml:space="preserve"> (Поиск, РСЯ, ретаргетинг), а так же настройку коллтрекинга </w:t>
+        <w:t xml:space="preserve">в системе: Яндекс Директ (Поиск, РСЯ, ретаргетинг), а так же настройку коллтрекинга </w:t>
       </w:r>
       <w:r>
         <w:rPr>
@@ -7142,9 +7466,9 @@
       </w:r>
       <w:r>
         <w:rPr>
-          <w:highlight w:val="yellow"/>
+          <w:shd w:fill="FFFFFF" w:val="clear"/>
         </w:rPr>
-        <w:t>Москва и область, Санкт-Петербург и Ленинградская область, Ростов-на-Дону</w:t>
+        <w:t>REGION</w:t>
       </w:r>
       <w:r>
         <w:rPr/>
@@ -7167,17 +7491,7 @@
       </w:pPr>
       <w:r>
         <w:rPr/>
-        <w:t xml:space="preserve">Время показа: </w:t>
-      </w:r>
-      <w:r>
-        <w:rPr>
-          <w:highlight w:val="yellow"/>
-        </w:rPr>
-        <w:t>круглосуточно</w:t>
-      </w:r>
-      <w:r>
-        <w:rPr/>
-        <w:t>.</w:t>
+        <w:t>Время показа: круглосуточно.</w:t>
       </w:r>
     </w:p>
     <w:p>
@@ -7202,28 +7516,39 @@
           <w:sz w:val="22"/>
           <w:szCs w:val="22"/>
         </w:rPr>
-        <w:t xml:space="preserve">Сумма ежемесячной комиссии Исполнителя за ведение рекламной кампании </w:t>
+        <w:t xml:space="preserve">Сумма ежемесячной комиссии Исполнителя за ведение рекламной кампании составляет </w:t>
       </w:r>
       <w:r>
         <w:rPr>
           <w:rStyle w:val="FontStyle16"/>
           <w:sz w:val="22"/>
           <w:szCs w:val="22"/>
-          <w:highlight w:val="yellow"/>
+          <w:shd w:fill="FFFFFF" w:val="clear"/>
         </w:rPr>
-        <w:t>составляет 11 700 (Одиннадцать тысяч семьсот) рублей, в т.ч. НДС 1 950 (Одна тысяча девятьсот пятьдесят) рублей</w:t>
+        <w:t>PRICE рублей</w:t>
       </w:r>
       <w:r>
         <w:rPr>
           <w:rStyle w:val="FontStyle16"/>
           <w:sz w:val="22"/>
           <w:szCs w:val="22"/>
+          <w:shd w:fill="FFFFFF" w:val="clear"/>
         </w:rPr>
-        <w:t>.</w:t>
+        <w:t>)</w:t>
+      </w:r>
+      <w:r>
+        <w:rPr>
+          <w:rStyle w:val="FontStyle16"/>
+          <w:sz w:val="22"/>
+          <w:szCs w:val="22"/>
+          <w:shd w:fill="FFFFFF" w:val="clear"/>
+        </w:rPr>
+        <w:t>, в т.ч. НДС VAC.</w:t>
       </w:r>
       <w:r>
         <w:rPr>
           <w:szCs w:val="22"/>
+          <w:shd w:fill="FFFFFF" w:val="clear"/>
         </w:rPr>
         <w:t xml:space="preserve"> </w:t>
       </w:r>
@@ -7308,8 +7633,8 @@
       <w:tblGrid>
         <w:gridCol w:w="6266"/>
         <w:gridCol w:w="1275"/>
-        <w:gridCol w:w="1137"/>
-        <w:gridCol w:w="1272"/>
+        <w:gridCol w:w="1138"/>
+        <w:gridCol w:w="1271"/>
       </w:tblGrid>
       <w:tr>
         <w:trPr>
@@ -7405,7 +7730,7 @@
         </w:tc>
         <w:tc>
           <w:tcPr>
-            <w:tcW w:w="1137" w:type="dxa"/>
+            <w:tcW w:w="1138" w:type="dxa"/>
             <w:tcBorders>
               <w:top w:val="single" w:sz="4" w:space="0" w:color="000000"/>
               <w:left w:val="single" w:sz="4" w:space="0" w:color="000000"/>
@@ -7455,7 +7780,7 @@
         </w:tc>
         <w:tc>
           <w:tcPr>
-            <w:tcW w:w="1272" w:type="dxa"/>
+            <w:tcW w:w="1271" w:type="dxa"/>
             <w:tcBorders>
               <w:top w:val="single" w:sz="4" w:space="0" w:color="000000"/>
               <w:left w:val="single" w:sz="4" w:space="0" w:color="000000"/>
@@ -7575,7 +7900,7 @@
         </w:tc>
         <w:tc>
           <w:tcPr>
-            <w:tcW w:w="1137" w:type="dxa"/>
+            <w:tcW w:w="1138" w:type="dxa"/>
             <w:tcBorders>
               <w:top w:val="single" w:sz="4" w:space="0" w:color="000000"/>
               <w:left w:val="single" w:sz="4" w:space="0" w:color="000000"/>
@@ -7607,7 +7932,7 @@
         </w:tc>
         <w:tc>
           <w:tcPr>
-            <w:tcW w:w="1272" w:type="dxa"/>
+            <w:tcW w:w="1271" w:type="dxa"/>
             <w:tcBorders>
               <w:top w:val="single" w:sz="4" w:space="0" w:color="000000"/>
               <w:left w:val="single" w:sz="4" w:space="0" w:color="000000"/>
@@ -7710,7 +8035,7 @@
         </w:tc>
         <w:tc>
           <w:tcPr>
-            <w:tcW w:w="1137" w:type="dxa"/>
+            <w:tcW w:w="1138" w:type="dxa"/>
             <w:tcBorders>
               <w:top w:val="single" w:sz="4" w:space="0" w:color="000000"/>
               <w:left w:val="single" w:sz="4" w:space="0" w:color="000000"/>
@@ -7742,7 +8067,7 @@
         </w:tc>
         <w:tc>
           <w:tcPr>
-            <w:tcW w:w="1272" w:type="dxa"/>
+            <w:tcW w:w="1271" w:type="dxa"/>
             <w:tcBorders>
               <w:top w:val="single" w:sz="4" w:space="0" w:color="000000"/>
               <w:left w:val="single" w:sz="4" w:space="0" w:color="000000"/>
@@ -7860,7 +8185,7 @@
         </w:tc>
         <w:tc>
           <w:tcPr>
-            <w:tcW w:w="1137" w:type="dxa"/>
+            <w:tcW w:w="1138" w:type="dxa"/>
             <w:tcBorders>
               <w:top w:val="single" w:sz="4" w:space="0" w:color="000000"/>
               <w:left w:val="single" w:sz="4" w:space="0" w:color="000000"/>
@@ -7892,7 +8217,7 @@
         </w:tc>
         <w:tc>
           <w:tcPr>
-            <w:tcW w:w="1272" w:type="dxa"/>
+            <w:tcW w:w="1271" w:type="dxa"/>
             <w:tcBorders>
               <w:top w:val="single" w:sz="4" w:space="0" w:color="000000"/>
               <w:left w:val="single" w:sz="4" w:space="0" w:color="000000"/>
@@ -7993,7 +8318,7 @@
         </w:tc>
         <w:tc>
           <w:tcPr>
-            <w:tcW w:w="1137" w:type="dxa"/>
+            <w:tcW w:w="1138" w:type="dxa"/>
             <w:tcBorders>
               <w:top w:val="single" w:sz="4" w:space="0" w:color="000000"/>
               <w:left w:val="single" w:sz="4" w:space="0" w:color="000000"/>
@@ -8025,7 +8350,7 @@
         </w:tc>
         <w:tc>
           <w:tcPr>
-            <w:tcW w:w="1272" w:type="dxa"/>
+            <w:tcW w:w="1271" w:type="dxa"/>
             <w:tcBorders>
               <w:top w:val="single" w:sz="4" w:space="0" w:color="000000"/>
               <w:left w:val="single" w:sz="4" w:space="0" w:color="000000"/>
@@ -8128,7 +8453,7 @@
         </w:tc>
         <w:tc>
           <w:tcPr>
-            <w:tcW w:w="1137" w:type="dxa"/>
+            <w:tcW w:w="1138" w:type="dxa"/>
             <w:tcBorders>
               <w:top w:val="single" w:sz="4" w:space="0" w:color="000000"/>
               <w:left w:val="single" w:sz="4" w:space="0" w:color="000000"/>
@@ -8160,7 +8485,7 @@
         </w:tc>
         <w:tc>
           <w:tcPr>
-            <w:tcW w:w="1272" w:type="dxa"/>
+            <w:tcW w:w="1271" w:type="dxa"/>
             <w:tcBorders>
               <w:top w:val="single" w:sz="4" w:space="0" w:color="000000"/>
               <w:left w:val="single" w:sz="4" w:space="0" w:color="000000"/>
@@ -8263,7 +8588,7 @@
         </w:tc>
         <w:tc>
           <w:tcPr>
-            <w:tcW w:w="1137" w:type="dxa"/>
+            <w:tcW w:w="1138" w:type="dxa"/>
             <w:tcBorders>
               <w:top w:val="single" w:sz="4" w:space="0" w:color="000000"/>
               <w:left w:val="single" w:sz="4" w:space="0" w:color="000000"/>
@@ -8295,7 +8620,7 @@
         </w:tc>
         <w:tc>
           <w:tcPr>
-            <w:tcW w:w="1272" w:type="dxa"/>
+            <w:tcW w:w="1271" w:type="dxa"/>
             <w:tcBorders>
               <w:top w:val="single" w:sz="4" w:space="0" w:color="000000"/>
               <w:left w:val="single" w:sz="4" w:space="0" w:color="000000"/>
@@ -8398,7 +8723,7 @@
         </w:tc>
         <w:tc>
           <w:tcPr>
-            <w:tcW w:w="1137" w:type="dxa"/>
+            <w:tcW w:w="1138" w:type="dxa"/>
             <w:tcBorders>
               <w:top w:val="single" w:sz="4" w:space="0" w:color="000000"/>
               <w:left w:val="single" w:sz="4" w:space="0" w:color="000000"/>
@@ -8430,7 +8755,7 @@
         </w:tc>
         <w:tc>
           <w:tcPr>
-            <w:tcW w:w="1272" w:type="dxa"/>
+            <w:tcW w:w="1271" w:type="dxa"/>
             <w:tcBorders>
               <w:top w:val="single" w:sz="4" w:space="0" w:color="000000"/>
               <w:left w:val="single" w:sz="4" w:space="0" w:color="000000"/>
@@ -8531,7 +8856,7 @@
         </w:tc>
         <w:tc>
           <w:tcPr>
-            <w:tcW w:w="1137" w:type="dxa"/>
+            <w:tcW w:w="1138" w:type="dxa"/>
             <w:tcBorders>
               <w:top w:val="single" w:sz="4" w:space="0" w:color="000000"/>
               <w:left w:val="single" w:sz="4" w:space="0" w:color="000000"/>
@@ -8563,7 +8888,7 @@
         </w:tc>
         <w:tc>
           <w:tcPr>
-            <w:tcW w:w="1272" w:type="dxa"/>
+            <w:tcW w:w="1271" w:type="dxa"/>
             <w:tcBorders>
               <w:top w:val="single" w:sz="4" w:space="0" w:color="000000"/>
               <w:left w:val="single" w:sz="4" w:space="0" w:color="000000"/>
@@ -8666,7 +8991,7 @@
         </w:tc>
         <w:tc>
           <w:tcPr>
-            <w:tcW w:w="1137" w:type="dxa"/>
+            <w:tcW w:w="1138" w:type="dxa"/>
             <w:tcBorders>
               <w:top w:val="single" w:sz="4" w:space="0" w:color="000000"/>
               <w:left w:val="single" w:sz="4" w:space="0" w:color="000000"/>
@@ -8698,7 +9023,7 @@
         </w:tc>
         <w:tc>
           <w:tcPr>
-            <w:tcW w:w="1272" w:type="dxa"/>
+            <w:tcW w:w="1271" w:type="dxa"/>
             <w:tcBorders>
               <w:top w:val="single" w:sz="4" w:space="0" w:color="000000"/>
               <w:left w:val="single" w:sz="4" w:space="0" w:color="000000"/>
@@ -8799,7 +9124,7 @@
         </w:tc>
         <w:tc>
           <w:tcPr>
-            <w:tcW w:w="1137" w:type="dxa"/>
+            <w:tcW w:w="1138" w:type="dxa"/>
             <w:tcBorders>
               <w:top w:val="single" w:sz="4" w:space="0" w:color="000000"/>
               <w:left w:val="single" w:sz="4" w:space="0" w:color="000000"/>
@@ -8831,7 +9156,7 @@
         </w:tc>
         <w:tc>
           <w:tcPr>
-            <w:tcW w:w="1272" w:type="dxa"/>
+            <w:tcW w:w="1271" w:type="dxa"/>
             <w:tcBorders>
               <w:top w:val="single" w:sz="4" w:space="0" w:color="000000"/>
               <w:left w:val="single" w:sz="4" w:space="0" w:color="000000"/>
@@ -8932,7 +9257,7 @@
         </w:tc>
         <w:tc>
           <w:tcPr>
-            <w:tcW w:w="1137" w:type="dxa"/>
+            <w:tcW w:w="1138" w:type="dxa"/>
             <w:tcBorders>
               <w:top w:val="single" w:sz="4" w:space="0" w:color="000000"/>
               <w:left w:val="single" w:sz="4" w:space="0" w:color="000000"/>
@@ -8964,7 +9289,7 @@
         </w:tc>
         <w:tc>
           <w:tcPr>
-            <w:tcW w:w="1272" w:type="dxa"/>
+            <w:tcW w:w="1271" w:type="dxa"/>
             <w:tcBorders>
               <w:top w:val="single" w:sz="4" w:space="0" w:color="000000"/>
               <w:left w:val="single" w:sz="4" w:space="0" w:color="000000"/>
@@ -9067,7 +9392,7 @@
         </w:tc>
         <w:tc>
           <w:tcPr>
-            <w:tcW w:w="1137" w:type="dxa"/>
+            <w:tcW w:w="1138" w:type="dxa"/>
             <w:tcBorders>
               <w:top w:val="single" w:sz="4" w:space="0" w:color="000000"/>
               <w:left w:val="single" w:sz="4" w:space="0" w:color="000000"/>
@@ -9099,7 +9424,7 @@
         </w:tc>
         <w:tc>
           <w:tcPr>
-            <w:tcW w:w="1272" w:type="dxa"/>
+            <w:tcW w:w="1271" w:type="dxa"/>
             <w:tcBorders>
               <w:top w:val="single" w:sz="4" w:space="0" w:color="000000"/>
               <w:left w:val="single" w:sz="4" w:space="0" w:color="000000"/>
@@ -9209,7 +9534,7 @@
         </w:tc>
         <w:tc>
           <w:tcPr>
-            <w:tcW w:w="1137" w:type="dxa"/>
+            <w:tcW w:w="1138" w:type="dxa"/>
             <w:tcBorders>
               <w:top w:val="single" w:sz="4" w:space="0" w:color="000000"/>
               <w:left w:val="single" w:sz="4" w:space="0" w:color="000000"/>
@@ -9241,7 +9566,7 @@
         </w:tc>
         <w:tc>
           <w:tcPr>
-            <w:tcW w:w="1272" w:type="dxa"/>
+            <w:tcW w:w="1271" w:type="dxa"/>
             <w:tcBorders>
               <w:top w:val="single" w:sz="4" w:space="0" w:color="000000"/>
               <w:left w:val="single" w:sz="4" w:space="0" w:color="000000"/>
@@ -9344,7 +9669,7 @@
         </w:tc>
         <w:tc>
           <w:tcPr>
-            <w:tcW w:w="1137" w:type="dxa"/>
+            <w:tcW w:w="1138" w:type="dxa"/>
             <w:tcBorders>
               <w:top w:val="single" w:sz="4" w:space="0" w:color="000000"/>
               <w:left w:val="single" w:sz="4" w:space="0" w:color="000000"/>
@@ -9376,7 +9701,7 @@
         </w:tc>
         <w:tc>
           <w:tcPr>
-            <w:tcW w:w="1272" w:type="dxa"/>
+            <w:tcW w:w="1271" w:type="dxa"/>
             <w:tcBorders>
               <w:top w:val="single" w:sz="4" w:space="0" w:color="000000"/>
               <w:left w:val="single" w:sz="4" w:space="0" w:color="000000"/>
@@ -9479,7 +9804,7 @@
         </w:tc>
         <w:tc>
           <w:tcPr>
-            <w:tcW w:w="1137" w:type="dxa"/>
+            <w:tcW w:w="1138" w:type="dxa"/>
             <w:tcBorders>
               <w:top w:val="single" w:sz="4" w:space="0" w:color="000000"/>
               <w:left w:val="single" w:sz="4" w:space="0" w:color="000000"/>
@@ -9511,7 +9836,7 @@
         </w:tc>
         <w:tc>
           <w:tcPr>
-            <w:tcW w:w="1272" w:type="dxa"/>
+            <w:tcW w:w="1271" w:type="dxa"/>
             <w:tcBorders>
               <w:top w:val="single" w:sz="4" w:space="0" w:color="000000"/>
               <w:left w:val="single" w:sz="4" w:space="0" w:color="000000"/>
@@ -9614,7 +9939,7 @@
         </w:tc>
         <w:tc>
           <w:tcPr>
-            <w:tcW w:w="1137" w:type="dxa"/>
+            <w:tcW w:w="1138" w:type="dxa"/>
             <w:tcBorders>
               <w:top w:val="single" w:sz="4" w:space="0" w:color="000000"/>
               <w:left w:val="single" w:sz="4" w:space="0" w:color="000000"/>
@@ -9646,7 +9971,7 @@
         </w:tc>
         <w:tc>
           <w:tcPr>
-            <w:tcW w:w="1272" w:type="dxa"/>
+            <w:tcW w:w="1271" w:type="dxa"/>
             <w:tcBorders>
               <w:top w:val="single" w:sz="4" w:space="0" w:color="000000"/>
               <w:left w:val="single" w:sz="4" w:space="0" w:color="000000"/>
@@ -9749,7 +10074,7 @@
         </w:tc>
         <w:tc>
           <w:tcPr>
-            <w:tcW w:w="1137" w:type="dxa"/>
+            <w:tcW w:w="1138" w:type="dxa"/>
             <w:tcBorders>
               <w:top w:val="single" w:sz="4" w:space="0" w:color="000000"/>
               <w:left w:val="single" w:sz="4" w:space="0" w:color="000000"/>
@@ -9781,7 +10106,7 @@
         </w:tc>
         <w:tc>
           <w:tcPr>
-            <w:tcW w:w="1272" w:type="dxa"/>
+            <w:tcW w:w="1271" w:type="dxa"/>
             <w:tcBorders>
               <w:top w:val="single" w:sz="4" w:space="0" w:color="000000"/>
               <w:left w:val="single" w:sz="4" w:space="0" w:color="000000"/>
@@ -9882,7 +10207,7 @@
         </w:tc>
         <w:tc>
           <w:tcPr>
-            <w:tcW w:w="1137" w:type="dxa"/>
+            <w:tcW w:w="1138" w:type="dxa"/>
             <w:tcBorders>
               <w:top w:val="single" w:sz="4" w:space="0" w:color="000000"/>
               <w:left w:val="single" w:sz="4" w:space="0" w:color="000000"/>
@@ -9914,7 +10239,7 @@
         </w:tc>
         <w:tc>
           <w:tcPr>
-            <w:tcW w:w="1272" w:type="dxa"/>
+            <w:tcW w:w="1271" w:type="dxa"/>
             <w:tcBorders>
               <w:top w:val="single" w:sz="4" w:space="0" w:color="000000"/>
               <w:left w:val="single" w:sz="4" w:space="0" w:color="000000"/>
@@ -10017,7 +10342,7 @@
         </w:tc>
         <w:tc>
           <w:tcPr>
-            <w:tcW w:w="1137" w:type="dxa"/>
+            <w:tcW w:w="1138" w:type="dxa"/>
             <w:tcBorders>
               <w:top w:val="single" w:sz="4" w:space="0" w:color="000000"/>
               <w:left w:val="single" w:sz="4" w:space="0" w:color="000000"/>
@@ -10049,7 +10374,7 @@
         </w:tc>
         <w:tc>
           <w:tcPr>
-            <w:tcW w:w="1272" w:type="dxa"/>
+            <w:tcW w:w="1271" w:type="dxa"/>
             <w:tcBorders>
               <w:top w:val="single" w:sz="4" w:space="0" w:color="000000"/>
               <w:left w:val="single" w:sz="4" w:space="0" w:color="000000"/>
@@ -10152,7 +10477,7 @@
         </w:tc>
         <w:tc>
           <w:tcPr>
-            <w:tcW w:w="1137" w:type="dxa"/>
+            <w:tcW w:w="1138" w:type="dxa"/>
             <w:tcBorders>
               <w:top w:val="single" w:sz="4" w:space="0" w:color="000000"/>
               <w:left w:val="single" w:sz="4" w:space="0" w:color="000000"/>
@@ -10184,7 +10509,7 @@
         </w:tc>
         <w:tc>
           <w:tcPr>
-            <w:tcW w:w="1272" w:type="dxa"/>
+            <w:tcW w:w="1271" w:type="dxa"/>
             <w:tcBorders>
               <w:top w:val="single" w:sz="4" w:space="0" w:color="000000"/>
               <w:left w:val="single" w:sz="4" w:space="0" w:color="000000"/>
@@ -10287,7 +10612,7 @@
         </w:tc>
         <w:tc>
           <w:tcPr>
-            <w:tcW w:w="1137" w:type="dxa"/>
+            <w:tcW w:w="1138" w:type="dxa"/>
             <w:tcBorders>
               <w:top w:val="single" w:sz="4" w:space="0" w:color="000000"/>
               <w:left w:val="single" w:sz="4" w:space="0" w:color="000000"/>
@@ -10323,7 +10648,7 @@
         </w:tc>
         <w:tc>
           <w:tcPr>
-            <w:tcW w:w="1272" w:type="dxa"/>
+            <w:tcW w:w="1271" w:type="dxa"/>
             <w:tcBorders>
               <w:top w:val="single" w:sz="4" w:space="0" w:color="000000"/>
               <w:left w:val="single" w:sz="4" w:space="0" w:color="000000"/>
@@ -10428,7 +10753,7 @@
         </w:tc>
         <w:tc>
           <w:tcPr>
-            <w:tcW w:w="1137" w:type="dxa"/>
+            <w:tcW w:w="1138" w:type="dxa"/>
             <w:tcBorders>
               <w:top w:val="single" w:sz="4" w:space="0" w:color="000000"/>
               <w:left w:val="single" w:sz="4" w:space="0" w:color="000000"/>
@@ -10460,7 +10785,7 @@
         </w:tc>
         <w:tc>
           <w:tcPr>
-            <w:tcW w:w="1272" w:type="dxa"/>
+            <w:tcW w:w="1271" w:type="dxa"/>
             <w:tcBorders>
               <w:top w:val="single" w:sz="4" w:space="0" w:color="000000"/>
               <w:left w:val="single" w:sz="4" w:space="0" w:color="000000"/>
@@ -10563,7 +10888,7 @@
         </w:tc>
         <w:tc>
           <w:tcPr>
-            <w:tcW w:w="1137" w:type="dxa"/>
+            <w:tcW w:w="1138" w:type="dxa"/>
             <w:tcBorders>
               <w:top w:val="single" w:sz="4" w:space="0" w:color="000000"/>
               <w:left w:val="single" w:sz="4" w:space="0" w:color="000000"/>
@@ -10595,7 +10920,7 @@
         </w:tc>
         <w:tc>
           <w:tcPr>
-            <w:tcW w:w="1272" w:type="dxa"/>
+            <w:tcW w:w="1271" w:type="dxa"/>
             <w:tcBorders>
               <w:top w:val="single" w:sz="4" w:space="0" w:color="000000"/>
               <w:left w:val="single" w:sz="4" w:space="0" w:color="000000"/>
@@ -10698,7 +11023,7 @@
         </w:tc>
         <w:tc>
           <w:tcPr>
-            <w:tcW w:w="1137" w:type="dxa"/>
+            <w:tcW w:w="1138" w:type="dxa"/>
             <w:tcBorders>
               <w:top w:val="single" w:sz="4" w:space="0" w:color="000000"/>
               <w:left w:val="single" w:sz="4" w:space="0" w:color="000000"/>
@@ -10730,7 +11055,7 @@
         </w:tc>
         <w:tc>
           <w:tcPr>
-            <w:tcW w:w="1272" w:type="dxa"/>
+            <w:tcW w:w="1271" w:type="dxa"/>
             <w:tcBorders>
               <w:top w:val="single" w:sz="4" w:space="0" w:color="000000"/>
               <w:left w:val="single" w:sz="4" w:space="0" w:color="000000"/>
@@ -10833,7 +11158,7 @@
         </w:tc>
         <w:tc>
           <w:tcPr>
-            <w:tcW w:w="1137" w:type="dxa"/>
+            <w:tcW w:w="1138" w:type="dxa"/>
             <w:tcBorders>
               <w:top w:val="single" w:sz="4" w:space="0" w:color="000000"/>
               <w:left w:val="single" w:sz="4" w:space="0" w:color="000000"/>
@@ -10865,7 +11190,7 @@
         </w:tc>
         <w:tc>
           <w:tcPr>
-            <w:tcW w:w="1272" w:type="dxa"/>
+            <w:tcW w:w="1271" w:type="dxa"/>
             <w:tcBorders>
               <w:top w:val="single" w:sz="4" w:space="0" w:color="000000"/>
               <w:left w:val="single" w:sz="4" w:space="0" w:color="000000"/>
@@ -10968,7 +11293,7 @@
         </w:tc>
         <w:tc>
           <w:tcPr>
-            <w:tcW w:w="1137" w:type="dxa"/>
+            <w:tcW w:w="1138" w:type="dxa"/>
             <w:tcBorders>
               <w:top w:val="single" w:sz="4" w:space="0" w:color="000000"/>
               <w:left w:val="single" w:sz="4" w:space="0" w:color="000000"/>
@@ -11000,7 +11325,7 @@
         </w:tc>
         <w:tc>
           <w:tcPr>
-            <w:tcW w:w="1272" w:type="dxa"/>
+            <w:tcW w:w="1271" w:type="dxa"/>
             <w:tcBorders>
               <w:top w:val="single" w:sz="4" w:space="0" w:color="000000"/>
               <w:left w:val="single" w:sz="4" w:space="0" w:color="000000"/>
@@ -11103,7 +11428,7 @@
         </w:tc>
         <w:tc>
           <w:tcPr>
-            <w:tcW w:w="1137" w:type="dxa"/>
+            <w:tcW w:w="1138" w:type="dxa"/>
             <w:tcBorders>
               <w:top w:val="single" w:sz="4" w:space="0" w:color="000000"/>
               <w:left w:val="single" w:sz="4" w:space="0" w:color="000000"/>
@@ -11135,7 +11460,7 @@
         </w:tc>
         <w:tc>
           <w:tcPr>
-            <w:tcW w:w="1272" w:type="dxa"/>
+            <w:tcW w:w="1271" w:type="dxa"/>
             <w:tcBorders>
               <w:top w:val="single" w:sz="4" w:space="0" w:color="000000"/>
               <w:left w:val="single" w:sz="4" w:space="0" w:color="000000"/>
@@ -11238,7 +11563,7 @@
         </w:tc>
         <w:tc>
           <w:tcPr>
-            <w:tcW w:w="1137" w:type="dxa"/>
+            <w:tcW w:w="1138" w:type="dxa"/>
             <w:tcBorders>
               <w:top w:val="single" w:sz="4" w:space="0" w:color="000000"/>
               <w:left w:val="single" w:sz="4" w:space="0" w:color="000000"/>
@@ -11270,7 +11595,7 @@
         </w:tc>
         <w:tc>
           <w:tcPr>
-            <w:tcW w:w="1272" w:type="dxa"/>
+            <w:tcW w:w="1271" w:type="dxa"/>
             <w:tcBorders>
               <w:top w:val="single" w:sz="4" w:space="0" w:color="000000"/>
               <w:left w:val="single" w:sz="4" w:space="0" w:color="000000"/>
@@ -11373,7 +11698,7 @@
         </w:tc>
         <w:tc>
           <w:tcPr>
-            <w:tcW w:w="1137" w:type="dxa"/>
+            <w:tcW w:w="1138" w:type="dxa"/>
             <w:tcBorders>
               <w:top w:val="single" w:sz="4" w:space="0" w:color="000000"/>
               <w:left w:val="single" w:sz="4" w:space="0" w:color="000000"/>
@@ -11405,7 +11730,7 @@
         </w:tc>
         <w:tc>
           <w:tcPr>
-            <w:tcW w:w="1272" w:type="dxa"/>
+            <w:tcW w:w="1271" w:type="dxa"/>
             <w:tcBorders>
               <w:top w:val="single" w:sz="4" w:space="0" w:color="000000"/>
               <w:left w:val="single" w:sz="4" w:space="0" w:color="000000"/>
@@ -11508,7 +11833,7 @@
         </w:tc>
         <w:tc>
           <w:tcPr>
-            <w:tcW w:w="1137" w:type="dxa"/>
+            <w:tcW w:w="1138" w:type="dxa"/>
             <w:tcBorders>
               <w:top w:val="single" w:sz="4" w:space="0" w:color="000000"/>
               <w:left w:val="single" w:sz="4" w:space="0" w:color="000000"/>
@@ -11540,7 +11865,7 @@
         </w:tc>
         <w:tc>
           <w:tcPr>
-            <w:tcW w:w="1272" w:type="dxa"/>
+            <w:tcW w:w="1271" w:type="dxa"/>
             <w:tcBorders>
               <w:top w:val="single" w:sz="4" w:space="0" w:color="000000"/>
               <w:left w:val="single" w:sz="4" w:space="0" w:color="000000"/>
@@ -11643,7 +11968,7 @@
         </w:tc>
         <w:tc>
           <w:tcPr>
-            <w:tcW w:w="1137" w:type="dxa"/>
+            <w:tcW w:w="1138" w:type="dxa"/>
             <w:tcBorders>
               <w:top w:val="single" w:sz="4" w:space="0" w:color="000000"/>
               <w:left w:val="single" w:sz="4" w:space="0" w:color="000000"/>
@@ -11675,7 +12000,7 @@
         </w:tc>
         <w:tc>
           <w:tcPr>
-            <w:tcW w:w="1272" w:type="dxa"/>
+            <w:tcW w:w="1271" w:type="dxa"/>
             <w:tcBorders>
               <w:top w:val="single" w:sz="4" w:space="0" w:color="000000"/>
               <w:left w:val="single" w:sz="4" w:space="0" w:color="000000"/>
@@ -11778,7 +12103,7 @@
         </w:tc>
         <w:tc>
           <w:tcPr>
-            <w:tcW w:w="1137" w:type="dxa"/>
+            <w:tcW w:w="1138" w:type="dxa"/>
             <w:tcBorders>
               <w:top w:val="single" w:sz="4" w:space="0" w:color="000000"/>
               <w:left w:val="single" w:sz="4" w:space="0" w:color="000000"/>
@@ -11810,7 +12135,7 @@
         </w:tc>
         <w:tc>
           <w:tcPr>
-            <w:tcW w:w="1272" w:type="dxa"/>
+            <w:tcW w:w="1271" w:type="dxa"/>
             <w:tcBorders>
               <w:top w:val="single" w:sz="4" w:space="0" w:color="000000"/>
               <w:left w:val="single" w:sz="4" w:space="0" w:color="000000"/>
@@ -11913,7 +12238,7 @@
         </w:tc>
         <w:tc>
           <w:tcPr>
-            <w:tcW w:w="1137" w:type="dxa"/>
+            <w:tcW w:w="1138" w:type="dxa"/>
             <w:tcBorders>
               <w:top w:val="single" w:sz="4" w:space="0" w:color="000000"/>
               <w:left w:val="single" w:sz="4" w:space="0" w:color="000000"/>
@@ -11945,7 +12270,7 @@
         </w:tc>
         <w:tc>
           <w:tcPr>
-            <w:tcW w:w="1272" w:type="dxa"/>
+            <w:tcW w:w="1271" w:type="dxa"/>
             <w:tcBorders>
               <w:top w:val="single" w:sz="4" w:space="0" w:color="000000"/>
               <w:left w:val="single" w:sz="4" w:space="0" w:color="000000"/>
@@ -12046,7 +12371,7 @@
         </w:tc>
         <w:tc>
           <w:tcPr>
-            <w:tcW w:w="1137" w:type="dxa"/>
+            <w:tcW w:w="1138" w:type="dxa"/>
             <w:tcBorders>
               <w:top w:val="single" w:sz="4" w:space="0" w:color="000000"/>
               <w:left w:val="single" w:sz="4" w:space="0" w:color="000000"/>
@@ -12078,7 +12403,7 @@
         </w:tc>
         <w:tc>
           <w:tcPr>
-            <w:tcW w:w="1272" w:type="dxa"/>
+            <w:tcW w:w="1271" w:type="dxa"/>
             <w:tcBorders>
               <w:top w:val="single" w:sz="4" w:space="0" w:color="000000"/>
               <w:left w:val="single" w:sz="4" w:space="0" w:color="000000"/>
@@ -12179,7 +12504,7 @@
         </w:tc>
         <w:tc>
           <w:tcPr>
-            <w:tcW w:w="1137" w:type="dxa"/>
+            <w:tcW w:w="1138" w:type="dxa"/>
             <w:tcBorders>
               <w:top w:val="single" w:sz="4" w:space="0" w:color="000000"/>
               <w:left w:val="single" w:sz="4" w:space="0" w:color="000000"/>
@@ -12211,7 +12536,7 @@
         </w:tc>
         <w:tc>
           <w:tcPr>
-            <w:tcW w:w="1272" w:type="dxa"/>
+            <w:tcW w:w="1271" w:type="dxa"/>
             <w:tcBorders>
               <w:top w:val="single" w:sz="4" w:space="0" w:color="000000"/>
               <w:left w:val="single" w:sz="4" w:space="0" w:color="000000"/>
@@ -12314,7 +12639,7 @@
         </w:tc>
         <w:tc>
           <w:tcPr>
-            <w:tcW w:w="1137" w:type="dxa"/>
+            <w:tcW w:w="1138" w:type="dxa"/>
             <w:tcBorders>
               <w:top w:val="single" w:sz="4" w:space="0" w:color="000000"/>
               <w:left w:val="single" w:sz="4" w:space="0" w:color="000000"/>
@@ -12346,7 +12671,7 @@
         </w:tc>
         <w:tc>
           <w:tcPr>
-            <w:tcW w:w="1272" w:type="dxa"/>
+            <w:tcW w:w="1271" w:type="dxa"/>
             <w:tcBorders>
               <w:top w:val="single" w:sz="4" w:space="0" w:color="000000"/>
               <w:left w:val="single" w:sz="4" w:space="0" w:color="000000"/>
@@ -12449,7 +12774,7 @@
         </w:tc>
         <w:tc>
           <w:tcPr>
-            <w:tcW w:w="1137" w:type="dxa"/>
+            <w:tcW w:w="1138" w:type="dxa"/>
             <w:tcBorders>
               <w:top w:val="single" w:sz="4" w:space="0" w:color="000000"/>
               <w:left w:val="single" w:sz="4" w:space="0" w:color="000000"/>
@@ -12481,7 +12806,7 @@
         </w:tc>
         <w:tc>
           <w:tcPr>
-            <w:tcW w:w="1272" w:type="dxa"/>
+            <w:tcW w:w="1271" w:type="dxa"/>
             <w:tcBorders>
               <w:top w:val="single" w:sz="4" w:space="0" w:color="000000"/>
               <w:left w:val="single" w:sz="4" w:space="0" w:color="000000"/>
@@ -12584,7 +12909,7 @@
         </w:tc>
         <w:tc>
           <w:tcPr>
-            <w:tcW w:w="1137" w:type="dxa"/>
+            <w:tcW w:w="1138" w:type="dxa"/>
             <w:tcBorders>
               <w:top w:val="single" w:sz="4" w:space="0" w:color="000000"/>
               <w:left w:val="single" w:sz="4" w:space="0" w:color="000000"/>
@@ -12616,7 +12941,7 @@
         </w:tc>
         <w:tc>
           <w:tcPr>
-            <w:tcW w:w="1272" w:type="dxa"/>
+            <w:tcW w:w="1271" w:type="dxa"/>
             <w:tcBorders>
               <w:top w:val="single" w:sz="4" w:space="0" w:color="000000"/>
               <w:left w:val="single" w:sz="4" w:space="0" w:color="000000"/>
@@ -12719,7 +13044,7 @@
         </w:tc>
         <w:tc>
           <w:tcPr>
-            <w:tcW w:w="1137" w:type="dxa"/>
+            <w:tcW w:w="1138" w:type="dxa"/>
             <w:tcBorders>
               <w:top w:val="single" w:sz="4" w:space="0" w:color="000000"/>
               <w:left w:val="single" w:sz="4" w:space="0" w:color="000000"/>
@@ -12751,7 +13076,7 @@
         </w:tc>
         <w:tc>
           <w:tcPr>
-            <w:tcW w:w="1272" w:type="dxa"/>
+            <w:tcW w:w="1271" w:type="dxa"/>
             <w:tcBorders>
               <w:top w:val="single" w:sz="4" w:space="0" w:color="000000"/>
               <w:left w:val="single" w:sz="4" w:space="0" w:color="000000"/>
@@ -12854,7 +13179,7 @@
         </w:tc>
         <w:tc>
           <w:tcPr>
-            <w:tcW w:w="1137" w:type="dxa"/>
+            <w:tcW w:w="1138" w:type="dxa"/>
             <w:tcBorders>
               <w:top w:val="single" w:sz="4" w:space="0" w:color="000000"/>
               <w:left w:val="single" w:sz="4" w:space="0" w:color="000000"/>
@@ -12886,7 +13211,7 @@
         </w:tc>
         <w:tc>
           <w:tcPr>
-            <w:tcW w:w="1272" w:type="dxa"/>
+            <w:tcW w:w="1271" w:type="dxa"/>
             <w:tcBorders>
               <w:top w:val="single" w:sz="4" w:space="0" w:color="000000"/>
               <w:left w:val="single" w:sz="4" w:space="0" w:color="000000"/>
@@ -12989,7 +13314,7 @@
         </w:tc>
         <w:tc>
           <w:tcPr>
-            <w:tcW w:w="1137" w:type="dxa"/>
+            <w:tcW w:w="1138" w:type="dxa"/>
             <w:tcBorders>
               <w:top w:val="single" w:sz="4" w:space="0" w:color="000000"/>
               <w:left w:val="single" w:sz="4" w:space="0" w:color="000000"/>
@@ -13021,7 +13346,7 @@
         </w:tc>
         <w:tc>
           <w:tcPr>
-            <w:tcW w:w="1272" w:type="dxa"/>
+            <w:tcW w:w="1271" w:type="dxa"/>
             <w:tcBorders>
               <w:top w:val="single" w:sz="4" w:space="0" w:color="000000"/>
               <w:left w:val="single" w:sz="4" w:space="0" w:color="000000"/>
@@ -13124,7 +13449,7 @@
         </w:tc>
         <w:tc>
           <w:tcPr>
-            <w:tcW w:w="1137" w:type="dxa"/>
+            <w:tcW w:w="1138" w:type="dxa"/>
             <w:tcBorders>
               <w:top w:val="single" w:sz="4" w:space="0" w:color="000000"/>
               <w:left w:val="single" w:sz="4" w:space="0" w:color="000000"/>
@@ -13156,7 +13481,7 @@
         </w:tc>
         <w:tc>
           <w:tcPr>
-            <w:tcW w:w="1272" w:type="dxa"/>
+            <w:tcW w:w="1271" w:type="dxa"/>
             <w:tcBorders>
               <w:top w:val="single" w:sz="4" w:space="0" w:color="000000"/>
               <w:left w:val="single" w:sz="4" w:space="0" w:color="000000"/>
@@ -13259,7 +13584,7 @@
         </w:tc>
         <w:tc>
           <w:tcPr>
-            <w:tcW w:w="1137" w:type="dxa"/>
+            <w:tcW w:w="1138" w:type="dxa"/>
             <w:tcBorders>
               <w:top w:val="single" w:sz="4" w:space="0" w:color="000000"/>
               <w:left w:val="single" w:sz="4" w:space="0" w:color="000000"/>
@@ -13291,7 +13616,7 @@
         </w:tc>
         <w:tc>
           <w:tcPr>
-            <w:tcW w:w="1272" w:type="dxa"/>
+            <w:tcW w:w="1271" w:type="dxa"/>
             <w:tcBorders>
               <w:top w:val="single" w:sz="4" w:space="0" w:color="000000"/>
               <w:left w:val="single" w:sz="4" w:space="0" w:color="000000"/>
@@ -13394,7 +13719,7 @@
         </w:tc>
         <w:tc>
           <w:tcPr>
-            <w:tcW w:w="1137" w:type="dxa"/>
+            <w:tcW w:w="1138" w:type="dxa"/>
             <w:tcBorders>
               <w:top w:val="single" w:sz="4" w:space="0" w:color="000000"/>
               <w:left w:val="single" w:sz="4" w:space="0" w:color="000000"/>
@@ -13426,7 +13751,7 @@
         </w:tc>
         <w:tc>
           <w:tcPr>
-            <w:tcW w:w="1272" w:type="dxa"/>
+            <w:tcW w:w="1271" w:type="dxa"/>
             <w:tcBorders>
               <w:top w:val="single" w:sz="4" w:space="0" w:color="000000"/>
               <w:left w:val="single" w:sz="4" w:space="0" w:color="000000"/>
@@ -13551,7 +13876,7 @@
         </w:tc>
         <w:tc>
           <w:tcPr>
-            <w:tcW w:w="1137" w:type="dxa"/>
+            <w:tcW w:w="1138" w:type="dxa"/>
             <w:tcBorders>
               <w:top w:val="single" w:sz="4" w:space="0" w:color="000000"/>
               <w:left w:val="single" w:sz="4" w:space="0" w:color="000000"/>
@@ -13583,7 +13908,7 @@
         </w:tc>
         <w:tc>
           <w:tcPr>
-            <w:tcW w:w="1272" w:type="dxa"/>
+            <w:tcW w:w="1271" w:type="dxa"/>
             <w:tcBorders>
               <w:top w:val="single" w:sz="4" w:space="0" w:color="000000"/>
               <w:left w:val="single" w:sz="4" w:space="0" w:color="000000"/>
@@ -13686,7 +14011,7 @@
         </w:tc>
         <w:tc>
           <w:tcPr>
-            <w:tcW w:w="1137" w:type="dxa"/>
+            <w:tcW w:w="1138" w:type="dxa"/>
             <w:tcBorders>
               <w:top w:val="single" w:sz="4" w:space="0" w:color="000000"/>
               <w:left w:val="single" w:sz="4" w:space="0" w:color="000000"/>
@@ -13718,7 +14043,7 @@
         </w:tc>
         <w:tc>
           <w:tcPr>
-            <w:tcW w:w="1272" w:type="dxa"/>
+            <w:tcW w:w="1271" w:type="dxa"/>
             <w:tcBorders>
               <w:top w:val="single" w:sz="4" w:space="0" w:color="000000"/>
               <w:left w:val="single" w:sz="4" w:space="0" w:color="000000"/>
@@ -13821,7 +14146,7 @@
         </w:tc>
         <w:tc>
           <w:tcPr>
-            <w:tcW w:w="1137" w:type="dxa"/>
+            <w:tcW w:w="1138" w:type="dxa"/>
             <w:tcBorders>
               <w:top w:val="single" w:sz="4" w:space="0" w:color="000000"/>
               <w:left w:val="single" w:sz="4" w:space="0" w:color="000000"/>
@@ -13853,7 +14178,7 @@
         </w:tc>
         <w:tc>
           <w:tcPr>
-            <w:tcW w:w="1272" w:type="dxa"/>
+            <w:tcW w:w="1271" w:type="dxa"/>
             <w:tcBorders>
               <w:top w:val="single" w:sz="4" w:space="0" w:color="000000"/>
               <w:left w:val="single" w:sz="4" w:space="0" w:color="000000"/>
@@ -13965,7 +14290,7 @@
         </w:tc>
         <w:tc>
           <w:tcPr>
-            <w:tcW w:w="1137" w:type="dxa"/>
+            <w:tcW w:w="1138" w:type="dxa"/>
             <w:tcBorders>
               <w:top w:val="single" w:sz="4" w:space="0" w:color="000000"/>
               <w:left w:val="single" w:sz="4" w:space="0" w:color="000000"/>
@@ -13997,7 +14322,7 @@
         </w:tc>
         <w:tc>
           <w:tcPr>
-            <w:tcW w:w="1272" w:type="dxa"/>
+            <w:tcW w:w="1271" w:type="dxa"/>
             <w:tcBorders>
               <w:top w:val="single" w:sz="4" w:space="0" w:color="000000"/>
               <w:left w:val="single" w:sz="4" w:space="0" w:color="000000"/>
@@ -14109,7 +14434,7 @@
         </w:tc>
         <w:tc>
           <w:tcPr>
-            <w:tcW w:w="1137" w:type="dxa"/>
+            <w:tcW w:w="1138" w:type="dxa"/>
             <w:tcBorders>
               <w:top w:val="single" w:sz="4" w:space="0" w:color="000000"/>
               <w:left w:val="single" w:sz="4" w:space="0" w:color="000000"/>
@@ -14141,7 +14466,7 @@
         </w:tc>
         <w:tc>
           <w:tcPr>
-            <w:tcW w:w="1272" w:type="dxa"/>
+            <w:tcW w:w="1271" w:type="dxa"/>
             <w:tcBorders>
               <w:top w:val="single" w:sz="4" w:space="0" w:color="000000"/>
               <w:left w:val="single" w:sz="4" w:space="0" w:color="000000"/>
@@ -14253,7 +14578,7 @@
         </w:tc>
         <w:tc>
           <w:tcPr>
-            <w:tcW w:w="1137" w:type="dxa"/>
+            <w:tcW w:w="1138" w:type="dxa"/>
             <w:tcBorders>
               <w:top w:val="single" w:sz="4" w:space="0" w:color="000000"/>
               <w:left w:val="single" w:sz="4" w:space="0" w:color="000000"/>
@@ -14285,7 +14610,7 @@
         </w:tc>
         <w:tc>
           <w:tcPr>
-            <w:tcW w:w="1272" w:type="dxa"/>
+            <w:tcW w:w="1271" w:type="dxa"/>
             <w:tcBorders>
               <w:top w:val="single" w:sz="4" w:space="0" w:color="000000"/>
               <w:left w:val="single" w:sz="4" w:space="0" w:color="000000"/>
@@ -14397,7 +14722,7 @@
         </w:tc>
         <w:tc>
           <w:tcPr>
-            <w:tcW w:w="1137" w:type="dxa"/>
+            <w:tcW w:w="1138" w:type="dxa"/>
             <w:tcBorders>
               <w:top w:val="single" w:sz="4" w:space="0" w:color="000000"/>
               <w:left w:val="single" w:sz="4" w:space="0" w:color="000000"/>
@@ -14429,7 +14754,7 @@
         </w:tc>
         <w:tc>
           <w:tcPr>
-            <w:tcW w:w="1272" w:type="dxa"/>
+            <w:tcW w:w="1271" w:type="dxa"/>
             <w:tcBorders>
               <w:top w:val="single" w:sz="4" w:space="0" w:color="000000"/>
               <w:left w:val="single" w:sz="4" w:space="0" w:color="000000"/>
@@ -14549,7 +14874,7 @@
         </w:tc>
         <w:tc>
           <w:tcPr>
-            <w:tcW w:w="1137" w:type="dxa"/>
+            <w:tcW w:w="1138" w:type="dxa"/>
             <w:tcBorders>
               <w:top w:val="single" w:sz="4" w:space="0" w:color="000000"/>
               <w:left w:val="single" w:sz="4" w:space="0" w:color="000000"/>
@@ -14581,7 +14906,7 @@
         </w:tc>
         <w:tc>
           <w:tcPr>
-            <w:tcW w:w="1272" w:type="dxa"/>
+            <w:tcW w:w="1271" w:type="dxa"/>
             <w:tcBorders>
               <w:top w:val="single" w:sz="4" w:space="0" w:color="000000"/>
               <w:left w:val="single" w:sz="4" w:space="0" w:color="000000"/>
@@ -14693,7 +15018,7 @@
         </w:tc>
         <w:tc>
           <w:tcPr>
-            <w:tcW w:w="1137" w:type="dxa"/>
+            <w:tcW w:w="1138" w:type="dxa"/>
             <w:tcBorders>
               <w:top w:val="single" w:sz="4" w:space="0" w:color="000000"/>
               <w:left w:val="single" w:sz="4" w:space="0" w:color="000000"/>
@@ -14725,7 +15050,7 @@
         </w:tc>
         <w:tc>
           <w:tcPr>
-            <w:tcW w:w="1272" w:type="dxa"/>
+            <w:tcW w:w="1271" w:type="dxa"/>
             <w:tcBorders>
               <w:top w:val="single" w:sz="4" w:space="0" w:color="000000"/>
               <w:left w:val="single" w:sz="4" w:space="0" w:color="000000"/>
@@ -14969,7 +15294,7 @@
         </w:tc>
         <w:tc>
           <w:tcPr>
-            <w:tcW w:w="1137" w:type="dxa"/>
+            <w:tcW w:w="1138" w:type="dxa"/>
             <w:tcBorders>
               <w:top w:val="single" w:sz="4" w:space="0" w:color="000000"/>
               <w:left w:val="single" w:sz="4" w:space="0" w:color="000000"/>
@@ -15001,7 +15326,7 @@
         </w:tc>
         <w:tc>
           <w:tcPr>
-            <w:tcW w:w="1272" w:type="dxa"/>
+            <w:tcW w:w="1271" w:type="dxa"/>
             <w:tcBorders>
               <w:top w:val="single" w:sz="4" w:space="0" w:color="000000"/>
               <w:left w:val="single" w:sz="4" w:space="0" w:color="000000"/>
@@ -15151,7 +15476,7 @@
         </w:tc>
         <w:tc>
           <w:tcPr>
-            <w:tcW w:w="1137" w:type="dxa"/>
+            <w:tcW w:w="1138" w:type="dxa"/>
             <w:tcBorders>
               <w:top w:val="single" w:sz="4" w:space="0" w:color="000000"/>
               <w:left w:val="single" w:sz="4" w:space="0" w:color="000000"/>
@@ -15183,7 +15508,7 @@
         </w:tc>
         <w:tc>
           <w:tcPr>
-            <w:tcW w:w="1272" w:type="dxa"/>
+            <w:tcW w:w="1271" w:type="dxa"/>
             <w:tcBorders>
               <w:top w:val="single" w:sz="4" w:space="0" w:color="000000"/>
               <w:left w:val="single" w:sz="4" w:space="0" w:color="000000"/>
@@ -15452,7 +15777,7 @@
                 <w:szCs w:val="24"/>
                 <w:lang w:val="ru-RU" w:eastAsia="ru-RU" w:bidi="ar-SA"/>
               </w:rPr>
-              <w:t>м.п.</w:t>
+              <w:t>___________________ Благовещенская Н.В.</w:t>
             </w:r>
           </w:p>
         </w:tc>
@@ -15475,8 +15800,6 @@
               <w:rPr>
                 <w:rFonts w:eastAsia="Cambria" w:cs="Cambria"/>
                 <w:kern w:val="0"/>
-                <w:highlight w:val="none"/>
-                <w:shd w:fill="auto" w:val="clear"/>
                 <w:lang w:val="ru-RU" w:eastAsia="ru-RU" w:bidi="ar-SA"/>
               </w:rPr>
             </w:pPr>
@@ -15485,7 +15808,6 @@
                 <w:rFonts w:eastAsia="Cambria" w:cs="Cambria"/>
                 <w:kern w:val="0"/>
                 <w:szCs w:val="22"/>
-                <w:shd w:fill="auto" w:val="clear"/>
                 <w:lang w:val="ru-RU" w:eastAsia="ru-RU" w:bidi="ar-SA"/>
               </w:rPr>
               <w:t>Генеральный директор</w:t>
@@ -15501,8 +15823,6 @@
               <w:rPr>
                 <w:rFonts w:eastAsia="Cambria" w:cs="Cambria"/>
                 <w:kern w:val="0"/>
-                <w:highlight w:val="none"/>
-                <w:shd w:fill="auto" w:val="clear"/>
                 <w:lang w:val="ru-RU" w:eastAsia="ru-RU" w:bidi="ar-SA"/>
               </w:rPr>
             </w:pPr>
@@ -15511,7 +15831,6 @@
                 <w:rFonts w:eastAsia="Cambria" w:cs="Cambria"/>
                 <w:kern w:val="0"/>
                 <w:szCs w:val="22"/>
-                <w:shd w:fill="auto" w:val="clear"/>
                 <w:lang w:val="ru-RU" w:eastAsia="ru-RU" w:bidi="ar-SA"/>
               </w:rPr>
               <w:t>ООО «COMPANY»</w:t>
@@ -15523,12 +15842,61 @@
               <w:widowControl w:val="false"/>
               <w:suppressAutoHyphens w:val="true"/>
               <w:spacing w:before="0" w:after="0"/>
+              <w:ind w:left="0" w:hanging="0"/>
+              <w:rPr>
+                <w:szCs w:val="22"/>
+              </w:rPr>
+            </w:pPr>
+            <w:r>
+              <w:rPr>
+                <w:szCs w:val="22"/>
+              </w:rPr>
+            </w:r>
+          </w:p>
+          <w:p>
+            <w:pPr>
+              <w:pStyle w:val="ListParagraph"/>
+              <w:widowControl w:val="false"/>
+              <w:suppressAutoHyphens w:val="true"/>
+              <w:spacing w:before="0" w:after="0"/>
+              <w:ind w:left="0" w:hanging="0"/>
+              <w:rPr>
+                <w:szCs w:val="22"/>
+              </w:rPr>
+            </w:pPr>
+            <w:r>
+              <w:rPr>
+                <w:szCs w:val="22"/>
+              </w:rPr>
+            </w:r>
+          </w:p>
+          <w:p>
+            <w:pPr>
+              <w:pStyle w:val="ListParagraph"/>
+              <w:widowControl w:val="false"/>
+              <w:suppressAutoHyphens w:val="true"/>
+              <w:spacing w:before="0" w:after="0"/>
+              <w:ind w:left="0" w:hanging="0"/>
+              <w:rPr>
+                <w:szCs w:val="22"/>
+              </w:rPr>
+            </w:pPr>
+            <w:r>
+              <w:rPr>
+                <w:szCs w:val="22"/>
+              </w:rPr>
+            </w:r>
+          </w:p>
+          <w:p>
+            <w:pPr>
+              <w:pStyle w:val="ListParagraph"/>
+              <w:widowControl w:val="false"/>
+              <w:suppressAutoHyphens w:val="true"/>
+              <w:spacing w:before="0" w:after="120"/>
               <w:ind w:left="0" w:hanging="0"/>
               <w:rPr>
                 <w:rFonts w:eastAsia="Cambria" w:cs="Cambria"/>
                 <w:kern w:val="0"/>
-                <w:highlight w:val="none"/>
-                <w:shd w:fill="auto" w:val="clear"/>
                 <w:lang w:val="ru-RU" w:eastAsia="ru-RU" w:bidi="ar-SA"/>
               </w:rPr>
             </w:pPr>
@@ -15536,33 +15904,29 @@
               <w:rPr>
                 <w:rFonts w:eastAsia="Cambria" w:cs="Cambria"/>
                 <w:kern w:val="0"/>
-                <w:shd w:fill="auto" w:val="clear"/>
+                <w:szCs w:val="24"/>
                 <w:lang w:val="ru-RU" w:eastAsia="ru-RU" w:bidi="ar-SA"/>
               </w:rPr>
-            </w:r>
-          </w:p>
-          <w:p>
-            <w:pPr>
-              <w:pStyle w:val="ListParagraph"/>
-              <w:widowControl w:val="false"/>
-              <w:suppressAutoHyphens w:val="true"/>
-              <w:spacing w:before="0" w:after="0"/>
-              <w:ind w:left="0" w:hanging="0"/>
+              <w:t>____________________</w:t>
+            </w:r>
+            <w:r>
               <w:rPr>
                 <w:rFonts w:eastAsia="Cambria" w:cs="Cambria"/>
                 <w:kern w:val="0"/>
-                <w:highlight w:val="none"/>
-                <w:shd w:fill="auto" w:val="clear"/>
+                <w:sz w:val="32"/>
+                <w:szCs w:val="32"/>
                 <w:lang w:val="ru-RU" w:eastAsia="ru-RU" w:bidi="ar-SA"/>
               </w:rPr>
-            </w:pPr>
+              <w:t xml:space="preserve"> </w:t>
+            </w:r>
             <w:r>
               <w:rPr>
                 <w:rFonts w:eastAsia="Cambria" w:cs="Cambria"/>
                 <w:kern w:val="0"/>
-                <w:shd w:fill="auto" w:val="clear"/>
+                <w:szCs w:val="22"/>
                 <w:lang w:val="ru-RU" w:eastAsia="ru-RU" w:bidi="ar-SA"/>
               </w:rPr>
+              <w:t>SHORT_NAME</w:t>
             </w:r>
           </w:p>
           <w:p>
@@ -15573,45 +15937,13 @@
               <w:spacing w:before="0" w:after="0"/>
               <w:ind w:left="0" w:hanging="0"/>
               <w:rPr>
-                <w:rFonts w:eastAsia="Cambria" w:cs="Cambria"/>
-                <w:kern w:val="0"/>
-                <w:highlight w:val="none"/>
-                <w:shd w:fill="auto" w:val="clear"/>
-                <w:lang w:val="ru-RU" w:eastAsia="ru-RU" w:bidi="ar-SA"/>
-              </w:rPr>
-            </w:pPr>
-            <w:r>
-              <w:rPr>
-                <w:rFonts w:eastAsia="Cambria" w:cs="Cambria"/>
-                <w:kern w:val="0"/>
-                <w:shd w:fill="auto" w:val="clear"/>
-                <w:lang w:val="ru-RU" w:eastAsia="ru-RU" w:bidi="ar-SA"/>
-              </w:rPr>
-            </w:r>
-          </w:p>
-          <w:p>
-            <w:pPr>
-              <w:pStyle w:val="ListParagraph"/>
-              <w:widowControl w:val="false"/>
-              <w:suppressAutoHyphens w:val="true"/>
-              <w:spacing w:before="0" w:after="0"/>
-              <w:ind w:left="0" w:hanging="0"/>
-              <w:rPr>
-                <w:rFonts w:eastAsia="Cambria" w:cs="Cambria"/>
-                <w:kern w:val="0"/>
-                <w:highlight w:val="none"/>
-                <w:shd w:fill="auto" w:val="clear"/>
-                <w:lang w:val="ru-RU" w:eastAsia="ru-RU" w:bidi="ar-SA"/>
-              </w:rPr>
-            </w:pPr>
-            <w:r>
-              <w:rPr>
-                <w:rFonts w:eastAsia="Cambria" w:cs="Cambria"/>
-                <w:kern w:val="0"/>
-                <w:shd w:fill="auto" w:val="clear"/>
-                <w:lang w:val="ru-RU" w:eastAsia="ru-RU" w:bidi="ar-SA"/>
-              </w:rPr>
-              <w:t>м.п.</w:t>
+                <w:szCs w:val="22"/>
+              </w:rPr>
+            </w:pPr>
+            <w:r>
+              <w:rPr>
+                <w:szCs w:val="22"/>
+              </w:rPr>
             </w:r>
           </w:p>
         </w:tc>
@@ -15652,7 +15984,7 @@
     <w:tbl>
       <w:tblPr>
         <w:tblStyle w:val="af5"/>
-        <w:tblW w:w="9464" w:type="dxa"/>
+        <w:tblW w:w="10031" w:type="dxa"/>
         <w:jc w:val="left"/>
         <w:tblInd w:w="0" w:type="dxa"/>
         <w:tblLayout w:type="fixed"/>
@@ -15665,14 +15997,14 @@
         <w:tblLook w:val="04a0" w:noHBand="0" w:noVBand="1" w:firstColumn="1" w:lastRow="0" w:lastColumn="0" w:firstRow="1"/>
       </w:tblPr>
       <w:tblGrid>
-        <w:gridCol w:w="5777"/>
-        <w:gridCol w:w="3686"/>
+        <w:gridCol w:w="3936"/>
+        <w:gridCol w:w="6094"/>
       </w:tblGrid>
       <w:tr>
         <w:trPr/>
         <w:tc>
           <w:tcPr>
-            <w:tcW w:w="5777" w:type="dxa"/>
+            <w:tcW w:w="3936" w:type="dxa"/>
             <w:tcBorders>
               <w:top w:val="nil"/>
               <w:left w:val="nil"/>
@@ -15709,7 +16041,7 @@
         </w:tc>
         <w:tc>
           <w:tcPr>
-            <w:tcW w:w="3686" w:type="dxa"/>
+            <w:tcW w:w="6094" w:type="dxa"/>
             <w:tcBorders>
               <w:top w:val="nil"/>
               <w:left w:val="nil"/>
@@ -15724,6 +16056,7 @@
               <w:suppressAutoHyphens w:val="true"/>
               <w:spacing w:before="0" w:after="120"/>
               <w:ind w:left="0" w:hanging="0"/>
+              <w:jc w:val="right"/>
               <w:rPr>
                 <w:rFonts w:eastAsia="Cambria" w:cs="Cambria"/>
                 <w:kern w:val="0"/>
@@ -15738,12 +16071,12 @@
                 <w:szCs w:val="24"/>
                 <w:lang w:val="ru-RU" w:eastAsia="ru-RU" w:bidi="ar-SA"/>
               </w:rPr>
-              <w:t>Приложение № 2</w:t>
-            </w:r>
-          </w:p>
-          <w:p>
-            <w:pPr>
-              <w:pStyle w:val="Normal"/>
+              <w:t>Приложение №2</w:t>
+            </w:r>
+          </w:p>
+          <w:p>
+            <w:pPr>
+              <w:pStyle w:val="ListParagraph"/>
               <w:widowControl w:val="false"/>
               <w:suppressAutoHyphens w:val="true"/>
               <w:spacing w:before="0" w:after="120"/>
@@ -15752,19 +16085,107 @@
               <w:rPr>
                 <w:rFonts w:eastAsia="Cambria"/>
                 <w:kern w:val="0"/>
-                <w:lang w:val="ru-RU" w:eastAsia="ru-RU" w:bidi="ar-SA"/>
+                <w:lang w:eastAsia="ru-RU" w:bidi="ar-SA"/>
               </w:rPr>
             </w:pPr>
             <w:r>
               <w:rPr>
                 <w:rFonts w:eastAsia="Cambria" w:cs="Times New Roman"/>
                 <w:kern w:val="0"/>
-                <w:sz w:val="22"/>
-                <w:szCs w:val="22"/>
-                <w:shd w:fill="auto" w:val="clear"/>
+                <w:szCs w:val="22"/>
                 <w:lang w:val="ru-RU" w:eastAsia="ru-RU" w:bidi="ar-SA"/>
               </w:rPr>
-              <w:t>к Договору №NUM_DEAL от «DAY» MONTH YEAR г.</w:t>
+              <w:t>к Договору №</w:t>
+            </w:r>
+            <w:r>
+              <w:rPr>
+                <w:rFonts w:eastAsia="Cambria" w:cs="Times New Roman"/>
+                <w:kern w:val="0"/>
+                <w:szCs w:val="22"/>
+                <w:lang w:val="en-US" w:eastAsia="ru-RU" w:bidi="ar-SA"/>
+              </w:rPr>
+              <w:t>NUM</w:t>
+            </w:r>
+            <w:r>
+              <w:rPr>
+                <w:rFonts w:eastAsia="Cambria" w:cs="Times New Roman"/>
+                <w:kern w:val="0"/>
+                <w:szCs w:val="22"/>
+                <w:lang w:val="ru-RU" w:eastAsia="ru-RU" w:bidi="ar-SA"/>
+              </w:rPr>
+              <w:t>_</w:t>
+            </w:r>
+            <w:r>
+              <w:rPr>
+                <w:rFonts w:eastAsia="Cambria" w:cs="Times New Roman"/>
+                <w:kern w:val="0"/>
+                <w:szCs w:val="22"/>
+                <w:lang w:val="en-US" w:eastAsia="ru-RU" w:bidi="ar-SA"/>
+              </w:rPr>
+              <w:t>DEAL</w:t>
+            </w:r>
+            <w:r>
+              <w:rPr>
+                <w:rFonts w:eastAsia="Cambria" w:cs="Times New Roman"/>
+                <w:kern w:val="0"/>
+                <w:szCs w:val="22"/>
+                <w:lang w:val="ru-RU" w:eastAsia="ru-RU" w:bidi="ar-SA"/>
+              </w:rPr>
+              <w:t xml:space="preserve"> от «</w:t>
+            </w:r>
+            <w:r>
+              <w:rPr>
+                <w:rFonts w:eastAsia="Cambria" w:cs="Times New Roman"/>
+                <w:kern w:val="0"/>
+                <w:szCs w:val="22"/>
+                <w:lang w:val="en-US" w:eastAsia="ru-RU" w:bidi="ar-SA"/>
+              </w:rPr>
+              <w:t>DAY</w:t>
+            </w:r>
+            <w:r>
+              <w:rPr>
+                <w:rFonts w:eastAsia="Cambria" w:cs="Times New Roman"/>
+                <w:kern w:val="0"/>
+                <w:szCs w:val="22"/>
+                <w:lang w:val="ru-RU" w:eastAsia="ru-RU" w:bidi="ar-SA"/>
+              </w:rPr>
+              <w:t xml:space="preserve">» </w:t>
+            </w:r>
+            <w:r>
+              <w:rPr>
+                <w:rFonts w:eastAsia="Cambria" w:cs="Times New Roman"/>
+                <w:kern w:val="0"/>
+                <w:szCs w:val="22"/>
+                <w:lang w:val="en-US" w:eastAsia="ru-RU" w:bidi="ar-SA"/>
+              </w:rPr>
+              <w:t>MONTH</w:t>
+            </w:r>
+            <w:r>
+              <w:rPr>
+                <w:rFonts w:eastAsia="Cambria" w:cs="Times New Roman"/>
+                <w:kern w:val="0"/>
+                <w:szCs w:val="22"/>
+                <w:lang w:val="ru-RU" w:eastAsia="ru-RU" w:bidi="ar-SA"/>
+              </w:rPr>
+              <w:t xml:space="preserve"> </w:t>
+            </w:r>
+            <w:r>
+              <w:rPr>
+                <w:rFonts w:eastAsia="Cambria" w:cs="Times New Roman"/>
+                <w:kern w:val="0"/>
+                <w:szCs w:val="22"/>
+                <w:lang w:val="en-US" w:eastAsia="ru-RU" w:bidi="ar-SA"/>
+              </w:rPr>
+              <w:t>YEAR</w:t>
+            </w:r>
+            <w:r>
+              <w:rPr>
+                <w:rFonts w:eastAsia="Cambria" w:cs="Times New Roman"/>
+                <w:kern w:val="0"/>
+                <w:szCs w:val="22"/>
+                <w:lang w:val="ru-RU" w:eastAsia="ru-RU" w:bidi="ar-SA"/>
+              </w:rPr>
+              <w:t xml:space="preserve"> г.</w:t>
             </w:r>
           </w:p>
         </w:tc>
@@ -15806,7 +16227,6 @@
           <w:rFonts w:ascii="Times New Roman" w:hAnsi="Times New Roman" w:cs="Times New Roman"/>
           <w:sz w:val="22"/>
           <w:szCs w:val="22"/>
-          <w:highlight w:val="yellow"/>
         </w:rPr>
       </w:pPr>
       <w:r>
@@ -15815,17 +16235,7 @@
           <w:sz w:val="22"/>
           <w:szCs w:val="22"/>
         </w:rPr>
-        <w:t xml:space="preserve">В рамках действия Договора Исполнитель осуществляет ведение таргетированной рекламной кампании принадлежащего заказчику сайта </w:t>
-      </w:r>
-      <w:r>
-        <w:rPr>
-          <w:rFonts w:cs="Times New Roman" w:ascii="Times New Roman" w:hAnsi="Times New Roman"/>
-          <w:color w:themeColor="text1"/>
-          <w:sz w:val="22"/>
-          <w:szCs w:val="22"/>
-          <w:shd w:fill="auto" w:val="clear"/>
-        </w:rPr>
-        <w:t>SITE</w:t>
+        <w:t>В рамках действия Договора Исполнитель осуществляет ведение таргетированной рекламной кампании принадлежащего заказчику сайта SITE</w:t>
       </w:r>
       <w:r>
         <w:rPr>
@@ -15845,9 +16255,10 @@
       <w:r>
         <w:rPr>
           <w:rFonts w:cs="Times New Roman" w:ascii="Times New Roman" w:hAnsi="Times New Roman"/>
+          <w:b/>
+          <w:bCs w:val="false"/>
           <w:sz w:val="22"/>
           <w:szCs w:val="22"/>
-          <w:highlight w:val="yellow"/>
           <w:lang w:val="en-US"/>
         </w:rPr>
         <w:t>MyTarget</w:t>
@@ -15855,9 +16266,10 @@
       <w:r>
         <w:rPr>
           <w:rFonts w:cs="Times New Roman" w:ascii="Times New Roman" w:hAnsi="Times New Roman"/>
+          <w:b/>
+          <w:bCs w:val="false"/>
           <w:sz w:val="22"/>
           <w:szCs w:val="22"/>
-          <w:highlight w:val="yellow"/>
         </w:rPr>
         <w:t>/Вконтакте</w:t>
       </w:r>
@@ -15882,9 +16294,9 @@
       </w:r>
       <w:r>
         <w:rPr>
-          <w:highlight w:val="yellow"/>
+          <w:shd w:fill="FFFFFF" w:val="clear"/>
         </w:rPr>
-        <w:t>Москва и область, Санкт-Петербург и Ленинградская область, Ростов-на-Дону</w:t>
+        <w:t>REGION</w:t>
       </w:r>
       <w:r>
         <w:rPr/>
@@ -15907,17 +16319,7 @@
       </w:pPr>
       <w:r>
         <w:rPr/>
-        <w:t xml:space="preserve">Время показа: </w:t>
-      </w:r>
-      <w:r>
-        <w:rPr>
-          <w:highlight w:val="yellow"/>
-        </w:rPr>
-        <w:t>круглосуточно</w:t>
-      </w:r>
-      <w:r>
-        <w:rPr/>
-        <w:t>.</w:t>
+        <w:t>Время показа: круглосуточно.</w:t>
       </w:r>
     </w:p>
     <w:p>
@@ -16016,7 +16418,6 @@
           <w:rStyle w:val="FontStyle16"/>
           <w:sz w:val="22"/>
           <w:szCs w:val="22"/>
-          <w:highlight w:val="yellow"/>
         </w:rPr>
       </w:pPr>
       <w:r>
@@ -16025,7 +16426,7 @@
           <w:sz w:val="22"/>
           <w:szCs w:val="22"/>
         </w:rPr>
-        <w:t xml:space="preserve">Сумма ежемесячной комиссии Исполнителя за ведение рекламной кампании </w:t>
+        <w:t xml:space="preserve">Сумма ежемесячной комиссии Исполнителя за ведение рекламной кампании составляет </w:t>
       </w:r>
       <w:r>
         <w:rPr>
@@ -16034,7 +16435,15 @@
           <w:szCs w:val="22"/>
           <w:highlight w:val="yellow"/>
         </w:rPr>
-        <w:t xml:space="preserve">составляет 11 400 (Одиннадцать тысяч четыреста) рублей, в т.ч. НДС 1 900 (Одна тысяча девятьсот рублей 00 копеек) рублей. </w:t>
+        <w:t>11 400 (Одиннадцать тысяч четыреста) рублей, в т.ч. НДС 1 900 (Одна тысяча девятьсот рублей 00 копеек)</w:t>
+      </w:r>
+      <w:r>
+        <w:rPr>
+          <w:rStyle w:val="FontStyle16"/>
+          <w:sz w:val="22"/>
+          <w:szCs w:val="22"/>
+        </w:rPr>
+        <w:t xml:space="preserve"> рублей. </w:t>
       </w:r>
     </w:p>
     <w:p>
@@ -21724,6 +22133,22 @@
         <w:t>Подписи сторон</w:t>
       </w:r>
     </w:p>
+    <w:p>
+      <w:pPr>
+        <w:pStyle w:val="Normal"/>
+        <w:spacing w:before="0" w:after="0"/>
+        <w:jc w:val="center"/>
+        <w:rPr>
+          <w:b/>
+          <w:b/>
+        </w:rPr>
+      </w:pPr>
+      <w:r>
+        <w:rPr>
+          <w:b/>
+        </w:rPr>
+      </w:r>
+    </w:p>
     <w:tbl>
       <w:tblPr>
         <w:tblStyle w:val="af5"/>
@@ -21898,7 +22323,7 @@
                 <w:szCs w:val="24"/>
                 <w:lang w:val="ru-RU" w:eastAsia="ru-RU" w:bidi="ar-SA"/>
               </w:rPr>
-              <w:t>м.п.</w:t>
+              <w:t>___________________ Благовещенская Н.В.</w:t>
             </w:r>
           </w:p>
         </w:tc>
@@ -21921,8 +22346,6 @@
               <w:rPr>
                 <w:rFonts w:eastAsia="Cambria" w:cs="Cambria"/>
                 <w:kern w:val="0"/>
-                <w:highlight w:val="none"/>
-                <w:shd w:fill="auto" w:val="clear"/>
                 <w:lang w:val="ru-RU" w:eastAsia="ru-RU" w:bidi="ar-SA"/>
               </w:rPr>
             </w:pPr>
@@ -21931,7 +22354,6 @@
                 <w:rFonts w:eastAsia="Cambria" w:cs="Cambria"/>
                 <w:kern w:val="0"/>
                 <w:szCs w:val="22"/>
-                <w:shd w:fill="auto" w:val="clear"/>
                 <w:lang w:val="ru-RU" w:eastAsia="ru-RU" w:bidi="ar-SA"/>
               </w:rPr>
               <w:t>Генеральный директор</w:t>
@@ -21947,8 +22369,6 @@
               <w:rPr>
                 <w:rFonts w:eastAsia="Cambria" w:cs="Cambria"/>
                 <w:kern w:val="0"/>
-                <w:highlight w:val="none"/>
-                <w:shd w:fill="auto" w:val="clear"/>
                 <w:lang w:val="ru-RU" w:eastAsia="ru-RU" w:bidi="ar-SA"/>
               </w:rPr>
             </w:pPr>
@@ -21957,7 +22377,6 @@
                 <w:rFonts w:eastAsia="Cambria" w:cs="Cambria"/>
                 <w:kern w:val="0"/>
                 <w:szCs w:val="22"/>
-                <w:shd w:fill="auto" w:val="clear"/>
                 <w:lang w:val="ru-RU" w:eastAsia="ru-RU" w:bidi="ar-SA"/>
               </w:rPr>
               <w:t>ООО «COMPANY»</w:t>
@@ -21970,49 +22389,90 @@
               <w:suppressAutoHyphens w:val="true"/>
               <w:spacing w:before="0" w:after="0"/>
               <w:ind w:left="0" w:hanging="0"/>
+              <w:rPr>
+                <w:szCs w:val="22"/>
+              </w:rPr>
+            </w:pPr>
+            <w:r>
+              <w:rPr>
+                <w:szCs w:val="22"/>
+              </w:rPr>
+            </w:r>
+          </w:p>
+          <w:p>
+            <w:pPr>
+              <w:pStyle w:val="ListParagraph"/>
+              <w:widowControl w:val="false"/>
+              <w:suppressAutoHyphens w:val="true"/>
+              <w:spacing w:before="0" w:after="0"/>
+              <w:ind w:left="0" w:hanging="0"/>
+              <w:rPr>
+                <w:szCs w:val="22"/>
+              </w:rPr>
+            </w:pPr>
+            <w:r>
+              <w:rPr>
+                <w:szCs w:val="22"/>
+              </w:rPr>
+            </w:r>
+          </w:p>
+          <w:p>
+            <w:pPr>
+              <w:pStyle w:val="ListParagraph"/>
+              <w:widowControl w:val="false"/>
+              <w:suppressAutoHyphens w:val="true"/>
+              <w:spacing w:before="0" w:after="0"/>
+              <w:ind w:left="0" w:hanging="0"/>
+              <w:rPr>
+                <w:szCs w:val="22"/>
+              </w:rPr>
+            </w:pPr>
+            <w:r>
+              <w:rPr>
+                <w:szCs w:val="22"/>
+              </w:rPr>
+            </w:r>
+          </w:p>
+          <w:p>
+            <w:pPr>
+              <w:pStyle w:val="ListParagraph"/>
+              <w:widowControl w:val="false"/>
+              <w:suppressAutoHyphens w:val="true"/>
+              <w:spacing w:before="0" w:after="120"/>
+              <w:ind w:left="0" w:hanging="0"/>
+              <w:rPr>
+                <w:rFonts w:eastAsia="Cambria" w:cs="Cambria"/>
+                <w:kern w:val="0"/>
+                <w:lang w:val="ru-RU" w:eastAsia="ru-RU" w:bidi="ar-SA"/>
+              </w:rPr>
+            </w:pPr>
+            <w:r>
               <w:rPr>
                 <w:rFonts w:eastAsia="Cambria" w:cs="Cambria"/>
                 <w:kern w:val="0"/>
                 <w:szCs w:val="24"/>
-                <w:highlight w:val="none"/>
-                <w:shd w:fill="FFFF00" w:val="clear"/>
                 <w:lang w:val="ru-RU" w:eastAsia="ru-RU" w:bidi="ar-SA"/>
               </w:rPr>
-            </w:pPr>
+              <w:t>____________________</w:t>
+            </w:r>
             <w:r>
               <w:rPr>
                 <w:rFonts w:eastAsia="Cambria" w:cs="Cambria"/>
                 <w:kern w:val="0"/>
-                <w:szCs w:val="24"/>
-                <w:shd w:fill="FFFF00" w:val="clear"/>
+                <w:sz w:val="32"/>
+                <w:szCs w:val="32"/>
                 <w:lang w:val="ru-RU" w:eastAsia="ru-RU" w:bidi="ar-SA"/>
               </w:rPr>
-            </w:r>
-          </w:p>
-          <w:p>
-            <w:pPr>
-              <w:pStyle w:val="ListParagraph"/>
-              <w:widowControl w:val="false"/>
-              <w:suppressAutoHyphens w:val="true"/>
-              <w:spacing w:before="0" w:after="0"/>
-              <w:ind w:left="0" w:hanging="0"/>
+              <w:t xml:space="preserve"> </w:t>
+            </w:r>
+            <w:r>
               <w:rPr>
                 <w:rFonts w:eastAsia="Cambria" w:cs="Cambria"/>
                 <w:kern w:val="0"/>
-                <w:szCs w:val="24"/>
-                <w:highlight w:val="none"/>
-                <w:shd w:fill="FFFF00" w:val="clear"/>
+                <w:szCs w:val="22"/>
                 <w:lang w:val="ru-RU" w:eastAsia="ru-RU" w:bidi="ar-SA"/>
               </w:rPr>
-            </w:pPr>
-            <w:r>
-              <w:rPr>
-                <w:rFonts w:eastAsia="Cambria" w:cs="Cambria"/>
-                <w:kern w:val="0"/>
-                <w:szCs w:val="24"/>
-                <w:shd w:fill="FFFF00" w:val="clear"/>
-                <w:lang w:val="ru-RU" w:eastAsia="ru-RU" w:bidi="ar-SA"/>
-              </w:rPr>
+              <w:t>SHORT_NAME</w:t>
             </w:r>
           </w:p>
           <w:p>
@@ -22023,48 +22483,13 @@
               <w:spacing w:before="0" w:after="0"/>
               <w:ind w:left="0" w:hanging="0"/>
               <w:rPr>
-                <w:rFonts w:eastAsia="Cambria" w:cs="Cambria"/>
-                <w:kern w:val="0"/>
-                <w:szCs w:val="24"/>
-                <w:highlight w:val="none"/>
-                <w:shd w:fill="FFFF00" w:val="clear"/>
-                <w:lang w:val="ru-RU" w:eastAsia="ru-RU" w:bidi="ar-SA"/>
-              </w:rPr>
-            </w:pPr>
-            <w:r>
-              <w:rPr>
-                <w:rFonts w:eastAsia="Cambria" w:cs="Cambria"/>
-                <w:kern w:val="0"/>
-                <w:szCs w:val="24"/>
-                <w:shd w:fill="FFFF00" w:val="clear"/>
-                <w:lang w:val="ru-RU" w:eastAsia="ru-RU" w:bidi="ar-SA"/>
-              </w:rPr>
-            </w:r>
-          </w:p>
-          <w:p>
-            <w:pPr>
-              <w:pStyle w:val="ListParagraph"/>
-              <w:widowControl w:val="false"/>
-              <w:suppressAutoHyphens w:val="true"/>
-              <w:spacing w:before="0" w:after="0"/>
-              <w:ind w:left="0" w:hanging="0"/>
-              <w:rPr>
-                <w:rFonts w:eastAsia="Cambria" w:cs="Cambria"/>
-                <w:kern w:val="0"/>
-                <w:highlight w:val="none"/>
-                <w:shd w:fill="auto" w:val="clear"/>
-                <w:lang w:val="ru-RU" w:eastAsia="ru-RU" w:bidi="ar-SA"/>
-              </w:rPr>
-            </w:pPr>
-            <w:r>
-              <w:rPr>
-                <w:rFonts w:eastAsia="Cambria" w:cs="Cambria"/>
-                <w:kern w:val="0"/>
-                <w:szCs w:val="22"/>
-                <w:shd w:fill="auto" w:val="clear"/>
-                <w:lang w:val="ru-RU" w:eastAsia="ru-RU" w:bidi="ar-SA"/>
-              </w:rPr>
-              <w:t>м.п.</w:t>
+                <w:szCs w:val="22"/>
+              </w:rPr>
+            </w:pPr>
+            <w:r>
+              <w:rPr>
+                <w:szCs w:val="22"/>
+              </w:rPr>
             </w:r>
           </w:p>
         </w:tc>
@@ -22107,7 +22532,7 @@
     <w:tbl>
       <w:tblPr>
         <w:tblStyle w:val="af5"/>
-        <w:tblW w:w="9464" w:type="dxa"/>
+        <w:tblW w:w="10031" w:type="dxa"/>
         <w:jc w:val="left"/>
         <w:tblInd w:w="0" w:type="dxa"/>
         <w:tblLayout w:type="fixed"/>
@@ -22120,14 +22545,14 @@
         <w:tblLook w:val="04a0" w:noHBand="0" w:noVBand="1" w:firstColumn="1" w:lastRow="0" w:lastColumn="0" w:firstRow="1"/>
       </w:tblPr>
       <w:tblGrid>
-        <w:gridCol w:w="5777"/>
-        <w:gridCol w:w="3686"/>
+        <w:gridCol w:w="4361"/>
+        <w:gridCol w:w="5669"/>
       </w:tblGrid>
       <w:tr>
         <w:trPr/>
         <w:tc>
           <w:tcPr>
-            <w:tcW w:w="5777" w:type="dxa"/>
+            <w:tcW w:w="4361" w:type="dxa"/>
             <w:tcBorders>
               <w:top w:val="nil"/>
               <w:left w:val="nil"/>
@@ -22164,7 +22589,7 @@
         </w:tc>
         <w:tc>
           <w:tcPr>
-            <w:tcW w:w="3686" w:type="dxa"/>
+            <w:tcW w:w="5669" w:type="dxa"/>
             <w:tcBorders>
               <w:top w:val="nil"/>
               <w:left w:val="nil"/>
@@ -22179,6 +22604,7 @@
               <w:suppressAutoHyphens w:val="true"/>
               <w:spacing w:before="0" w:after="120"/>
               <w:ind w:left="0" w:hanging="0"/>
+              <w:jc w:val="right"/>
               <w:rPr>
                 <w:rFonts w:eastAsia="Cambria" w:cs="Cambria"/>
                 <w:kern w:val="0"/>
@@ -22193,12 +22619,12 @@
                 <w:szCs w:val="24"/>
                 <w:lang w:val="ru-RU" w:eastAsia="ru-RU" w:bidi="ar-SA"/>
               </w:rPr>
-              <w:t>Приложение № 3</w:t>
-            </w:r>
-          </w:p>
-          <w:p>
-            <w:pPr>
-              <w:pStyle w:val="Normal"/>
+              <w:t>Приложение №3</w:t>
+            </w:r>
+          </w:p>
+          <w:p>
+            <w:pPr>
+              <w:pStyle w:val="ListParagraph"/>
               <w:widowControl w:val="false"/>
               <w:suppressAutoHyphens w:val="true"/>
               <w:spacing w:before="0" w:after="120"/>
@@ -22207,21 +22633,107 @@
               <w:rPr>
                 <w:rFonts w:eastAsia="Cambria"/>
                 <w:kern w:val="0"/>
-                <w:highlight w:val="none"/>
-                <w:shd w:fill="auto" w:val="clear"/>
-                <w:lang w:val="ru-RU" w:eastAsia="ru-RU" w:bidi="ar-SA"/>
+                <w:lang w:eastAsia="ru-RU" w:bidi="ar-SA"/>
               </w:rPr>
             </w:pPr>
             <w:r>
               <w:rPr>
                 <w:rFonts w:eastAsia="Cambria" w:cs="Times New Roman"/>
                 <w:kern w:val="0"/>
-                <w:sz w:val="22"/>
-                <w:szCs w:val="22"/>
-                <w:shd w:fill="auto" w:val="clear"/>
+                <w:szCs w:val="22"/>
                 <w:lang w:val="ru-RU" w:eastAsia="ru-RU" w:bidi="ar-SA"/>
               </w:rPr>
-              <w:t>к Договору №NUM_DEAL от «DAY» MONTH YEAR г.</w:t>
+              <w:t>к Договору №</w:t>
+            </w:r>
+            <w:r>
+              <w:rPr>
+                <w:rFonts w:eastAsia="Cambria" w:cs="Times New Roman"/>
+                <w:kern w:val="0"/>
+                <w:szCs w:val="22"/>
+                <w:lang w:val="en-US" w:eastAsia="ru-RU" w:bidi="ar-SA"/>
+              </w:rPr>
+              <w:t>NUM</w:t>
+            </w:r>
+            <w:r>
+              <w:rPr>
+                <w:rFonts w:eastAsia="Cambria" w:cs="Times New Roman"/>
+                <w:kern w:val="0"/>
+                <w:szCs w:val="22"/>
+                <w:lang w:val="ru-RU" w:eastAsia="ru-RU" w:bidi="ar-SA"/>
+              </w:rPr>
+              <w:t>_</w:t>
+            </w:r>
+            <w:r>
+              <w:rPr>
+                <w:rFonts w:eastAsia="Cambria" w:cs="Times New Roman"/>
+                <w:kern w:val="0"/>
+                <w:szCs w:val="22"/>
+                <w:lang w:val="en-US" w:eastAsia="ru-RU" w:bidi="ar-SA"/>
+              </w:rPr>
+              <w:t>DEAL</w:t>
+            </w:r>
+            <w:r>
+              <w:rPr>
+                <w:rFonts w:eastAsia="Cambria" w:cs="Times New Roman"/>
+                <w:kern w:val="0"/>
+                <w:szCs w:val="22"/>
+                <w:lang w:val="ru-RU" w:eastAsia="ru-RU" w:bidi="ar-SA"/>
+              </w:rPr>
+              <w:t xml:space="preserve"> от «</w:t>
+            </w:r>
+            <w:r>
+              <w:rPr>
+                <w:rFonts w:eastAsia="Cambria" w:cs="Times New Roman"/>
+                <w:kern w:val="0"/>
+                <w:szCs w:val="22"/>
+                <w:lang w:val="en-US" w:eastAsia="ru-RU" w:bidi="ar-SA"/>
+              </w:rPr>
+              <w:t>DAY</w:t>
+            </w:r>
+            <w:r>
+              <w:rPr>
+                <w:rFonts w:eastAsia="Cambria" w:cs="Times New Roman"/>
+                <w:kern w:val="0"/>
+                <w:szCs w:val="22"/>
+                <w:lang w:val="ru-RU" w:eastAsia="ru-RU" w:bidi="ar-SA"/>
+              </w:rPr>
+              <w:t xml:space="preserve">» </w:t>
+            </w:r>
+            <w:r>
+              <w:rPr>
+                <w:rFonts w:eastAsia="Cambria" w:cs="Times New Roman"/>
+                <w:kern w:val="0"/>
+                <w:szCs w:val="22"/>
+                <w:lang w:val="en-US" w:eastAsia="ru-RU" w:bidi="ar-SA"/>
+              </w:rPr>
+              <w:t>MONTH</w:t>
+            </w:r>
+            <w:r>
+              <w:rPr>
+                <w:rFonts w:eastAsia="Cambria" w:cs="Times New Roman"/>
+                <w:kern w:val="0"/>
+                <w:szCs w:val="22"/>
+                <w:lang w:val="ru-RU" w:eastAsia="ru-RU" w:bidi="ar-SA"/>
+              </w:rPr>
+              <w:t xml:space="preserve"> </w:t>
+            </w:r>
+            <w:r>
+              <w:rPr>
+                <w:rFonts w:eastAsia="Cambria" w:cs="Times New Roman"/>
+                <w:kern w:val="0"/>
+                <w:szCs w:val="22"/>
+                <w:lang w:val="en-US" w:eastAsia="ru-RU" w:bidi="ar-SA"/>
+              </w:rPr>
+              <w:t>YEAR</w:t>
+            </w:r>
+            <w:r>
+              <w:rPr>
+                <w:rFonts w:eastAsia="Cambria" w:cs="Times New Roman"/>
+                <w:kern w:val="0"/>
+                <w:szCs w:val="22"/>
+                <w:lang w:val="ru-RU" w:eastAsia="ru-RU" w:bidi="ar-SA"/>
+              </w:rPr>
+              <w:t xml:space="preserve"> г.</w:t>
             </w:r>
           </w:p>
         </w:tc>
@@ -22288,16 +22800,7 @@
           <w:sz w:val="22"/>
           <w:szCs w:val="22"/>
         </w:rPr>
-        <w:t xml:space="preserve"> принадлежащего заказчику сайта </w:t>
-      </w:r>
-      <w:r>
-        <w:rPr>
-          <w:rFonts w:cs="Times New Roman" w:ascii="Times New Roman" w:hAnsi="Times New Roman"/>
-          <w:sz w:val="22"/>
-          <w:szCs w:val="22"/>
-          <w:shd w:fill="auto" w:val="clear"/>
-        </w:rPr>
-        <w:t>SITE</w:t>
+        <w:t xml:space="preserve"> принадлежащего заказчику сайта SITE</w:t>
       </w:r>
       <w:r>
         <w:rPr>
@@ -22335,9 +22838,9 @@
       </w:r>
       <w:r>
         <w:rPr>
-          <w:highlight w:val="yellow"/>
+          <w:shd w:fill="FFFFFF" w:val="clear"/>
         </w:rPr>
-        <w:t>Москва и область, Санкт-Петербург и Ленинградская область, Ростов-на-Дону</w:t>
+        <w:t>REGION</w:t>
       </w:r>
       <w:r>
         <w:rPr/>
@@ -22360,17 +22863,7 @@
       </w:pPr>
       <w:r>
         <w:rPr/>
-        <w:t xml:space="preserve">Время показа: </w:t>
-      </w:r>
-      <w:r>
-        <w:rPr>
-          <w:highlight w:val="yellow"/>
-        </w:rPr>
-        <w:t>круглосуточно</w:t>
-      </w:r>
-      <w:r>
-        <w:rPr/>
-        <w:t>.</w:t>
+        <w:t>Время показа: круглосуточно.</w:t>
       </w:r>
     </w:p>
     <w:p>
@@ -22437,7 +22930,6 @@
         <w:ind w:left="0" w:hanging="0"/>
         <w:rPr>
           <w:szCs w:val="22"/>
-          <w:highlight w:val="yellow"/>
         </w:rPr>
       </w:pPr>
       <w:r>
@@ -22455,12 +22947,19 @@
           <w:szCs w:val="22"/>
           <w:highlight w:val="yellow"/>
         </w:rPr>
-        <w:t>5 000 (Пять тысяч рублей 00 копеек) рублей, в т.ч. НДС 833 (Восемьсот тридцать три) рубля 33 копейки.</w:t>
+        <w:t>5 000 (Пять тысяч рублей 00 копеек) рублей, в т.ч. НДС 833 (Восемьсот тридцать три) рубля 33 копейки</w:t>
+      </w:r>
+      <w:r>
+        <w:rPr>
+          <w:rStyle w:val="FontStyle16"/>
+          <w:sz w:val="22"/>
+          <w:szCs w:val="22"/>
+        </w:rPr>
+        <w:t>.</w:t>
       </w:r>
       <w:r>
         <w:rPr>
           <w:szCs w:val="22"/>
-          <w:highlight w:val="yellow"/>
         </w:rPr>
         <w:t xml:space="preserve"> </w:t>
       </w:r>
@@ -22497,6 +22996,22 @@
         <w:t>Подписи сторон</w:t>
       </w:r>
     </w:p>
+    <w:p>
+      <w:pPr>
+        <w:pStyle w:val="Normal"/>
+        <w:spacing w:before="0" w:after="0"/>
+        <w:jc w:val="center"/>
+        <w:rPr>
+          <w:b/>
+          <w:b/>
+        </w:rPr>
+      </w:pPr>
+      <w:r>
+        <w:rPr>
+          <w:b/>
+        </w:rPr>
+      </w:r>
+    </w:p>
     <w:tbl>
       <w:tblPr>
         <w:tblStyle w:val="af5"/>
@@ -22671,7 +23186,7 @@
                 <w:szCs w:val="24"/>
                 <w:lang w:val="ru-RU" w:eastAsia="ru-RU" w:bidi="ar-SA"/>
               </w:rPr>
-              <w:t>м.п.</w:t>
+              <w:t>___________________ Благовещенская Н.В.</w:t>
             </w:r>
           </w:p>
         </w:tc>
@@ -22694,8 +23209,6 @@
               <w:rPr>
                 <w:rFonts w:eastAsia="Cambria" w:cs="Cambria"/>
                 <w:kern w:val="0"/>
-                <w:highlight w:val="none"/>
-                <w:shd w:fill="auto" w:val="clear"/>
                 <w:lang w:val="ru-RU" w:eastAsia="ru-RU" w:bidi="ar-SA"/>
               </w:rPr>
             </w:pPr>
@@ -22704,7 +23217,6 @@
                 <w:rFonts w:eastAsia="Cambria" w:cs="Cambria"/>
                 <w:kern w:val="0"/>
                 <w:szCs w:val="22"/>
-                <w:shd w:fill="auto" w:val="clear"/>
                 <w:lang w:val="ru-RU" w:eastAsia="ru-RU" w:bidi="ar-SA"/>
               </w:rPr>
               <w:t>Генеральный директор</w:t>
@@ -22720,8 +23232,6 @@
               <w:rPr>
                 <w:rFonts w:eastAsia="Cambria" w:cs="Cambria"/>
                 <w:kern w:val="0"/>
-                <w:highlight w:val="none"/>
-                <w:shd w:fill="auto" w:val="clear"/>
                 <w:lang w:val="ru-RU" w:eastAsia="ru-RU" w:bidi="ar-SA"/>
               </w:rPr>
             </w:pPr>
@@ -22730,7 +23240,6 @@
                 <w:rFonts w:eastAsia="Cambria" w:cs="Cambria"/>
                 <w:kern w:val="0"/>
                 <w:szCs w:val="22"/>
-                <w:shd w:fill="auto" w:val="clear"/>
                 <w:lang w:val="ru-RU" w:eastAsia="ru-RU" w:bidi="ar-SA"/>
               </w:rPr>
               <w:t>ООО «COMPANY»</w:t>
@@ -22792,20 +23301,58 @@
               <w:pStyle w:val="ListParagraph"/>
               <w:widowControl w:val="false"/>
               <w:suppressAutoHyphens w:val="true"/>
-              <w:spacing w:before="0" w:after="0"/>
+              <w:spacing w:before="0" w:after="120"/>
               <w:ind w:left="0" w:hanging="0"/>
-              <w:rPr>
-                <w:szCs w:val="22"/>
-              </w:rPr>
-            </w:pPr>
-            <w:r>
               <w:rPr>
                 <w:rFonts w:eastAsia="Cambria" w:cs="Cambria"/>
                 <w:kern w:val="0"/>
-                <w:szCs w:val="22"/>
                 <w:lang w:val="ru-RU" w:eastAsia="ru-RU" w:bidi="ar-SA"/>
               </w:rPr>
-              <w:t>м.п.</w:t>
+            </w:pPr>
+            <w:r>
+              <w:rPr>
+                <w:rFonts w:eastAsia="Cambria" w:cs="Cambria"/>
+                <w:kern w:val="0"/>
+                <w:szCs w:val="24"/>
+                <w:lang w:val="ru-RU" w:eastAsia="ru-RU" w:bidi="ar-SA"/>
+              </w:rPr>
+              <w:t>____________________</w:t>
+            </w:r>
+            <w:r>
+              <w:rPr>
+                <w:rFonts w:eastAsia="Cambria" w:cs="Cambria"/>
+                <w:kern w:val="0"/>
+                <w:sz w:val="32"/>
+                <w:szCs w:val="32"/>
+                <w:lang w:val="ru-RU" w:eastAsia="ru-RU" w:bidi="ar-SA"/>
+              </w:rPr>
+              <w:t xml:space="preserve"> </w:t>
+            </w:r>
+            <w:r>
+              <w:rPr>
+                <w:rFonts w:eastAsia="Cambria" w:cs="Cambria"/>
+                <w:kern w:val="0"/>
+                <w:szCs w:val="22"/>
+                <w:lang w:val="ru-RU" w:eastAsia="ru-RU" w:bidi="ar-SA"/>
+              </w:rPr>
+              <w:t>SHORT_NAME</w:t>
+            </w:r>
+          </w:p>
+          <w:p>
+            <w:pPr>
+              <w:pStyle w:val="ListParagraph"/>
+              <w:widowControl w:val="false"/>
+              <w:suppressAutoHyphens w:val="true"/>
+              <w:spacing w:before="0" w:after="0"/>
+              <w:ind w:left="0" w:hanging="0"/>
+              <w:rPr>
+                <w:szCs w:val="22"/>
+              </w:rPr>
+            </w:pPr>
+            <w:r>
+              <w:rPr>
+                <w:szCs w:val="22"/>
+              </w:rPr>
             </w:r>
           </w:p>
         </w:tc>
@@ -22846,7 +23393,7 @@
     <w:tbl>
       <w:tblPr>
         <w:tblStyle w:val="af5"/>
-        <w:tblW w:w="9464" w:type="dxa"/>
+        <w:tblW w:w="10031" w:type="dxa"/>
         <w:jc w:val="left"/>
         <w:tblInd w:w="0" w:type="dxa"/>
         <w:tblLayout w:type="fixed"/>
@@ -22859,14 +23406,14 @@
         <w:tblLook w:val="04a0" w:noHBand="0" w:noVBand="1" w:firstColumn="1" w:lastRow="0" w:lastColumn="0" w:firstRow="1"/>
       </w:tblPr>
       <w:tblGrid>
-        <w:gridCol w:w="5777"/>
-        <w:gridCol w:w="3686"/>
+        <w:gridCol w:w="4219"/>
+        <w:gridCol w:w="5811"/>
       </w:tblGrid>
       <w:tr>
         <w:trPr/>
         <w:tc>
           <w:tcPr>
-            <w:tcW w:w="5777" w:type="dxa"/>
+            <w:tcW w:w="4219" w:type="dxa"/>
             <w:tcBorders>
               <w:top w:val="nil"/>
               <w:left w:val="nil"/>
@@ -22903,7 +23450,7 @@
         </w:tc>
         <w:tc>
           <w:tcPr>
-            <w:tcW w:w="3686" w:type="dxa"/>
+            <w:tcW w:w="5811" w:type="dxa"/>
             <w:tcBorders>
               <w:top w:val="nil"/>
               <w:left w:val="nil"/>
@@ -22918,6 +23465,7 @@
               <w:suppressAutoHyphens w:val="true"/>
               <w:spacing w:before="0" w:after="120"/>
               <w:ind w:left="0" w:hanging="0"/>
+              <w:jc w:val="right"/>
               <w:rPr>
                 <w:rFonts w:eastAsia="Cambria" w:cs="Cambria"/>
                 <w:kern w:val="0"/>
@@ -22932,12 +23480,12 @@
                 <w:szCs w:val="24"/>
                 <w:lang w:val="ru-RU" w:eastAsia="ru-RU" w:bidi="ar-SA"/>
               </w:rPr>
-              <w:t>Приложение № 4</w:t>
-            </w:r>
-          </w:p>
-          <w:p>
-            <w:pPr>
-              <w:pStyle w:val="Normal"/>
+              <w:t>Приложение №4</w:t>
+            </w:r>
+          </w:p>
+          <w:p>
+            <w:pPr>
+              <w:pStyle w:val="ListParagraph"/>
               <w:widowControl w:val="false"/>
               <w:suppressAutoHyphens w:val="true"/>
               <w:spacing w:before="0" w:after="120"/>
@@ -22946,21 +23494,107 @@
               <w:rPr>
                 <w:rFonts w:eastAsia="Cambria"/>
                 <w:kern w:val="0"/>
-                <w:highlight w:val="none"/>
-                <w:shd w:fill="auto" w:val="clear"/>
-                <w:lang w:val="ru-RU" w:eastAsia="ru-RU" w:bidi="ar-SA"/>
+                <w:lang w:eastAsia="ru-RU" w:bidi="ar-SA"/>
               </w:rPr>
             </w:pPr>
             <w:r>
               <w:rPr>
                 <w:rFonts w:eastAsia="Cambria" w:cs="Times New Roman"/>
                 <w:kern w:val="0"/>
-                <w:sz w:val="22"/>
-                <w:szCs w:val="22"/>
-                <w:shd w:fill="auto" w:val="clear"/>
+                <w:szCs w:val="22"/>
                 <w:lang w:val="ru-RU" w:eastAsia="ru-RU" w:bidi="ar-SA"/>
               </w:rPr>
-              <w:t>к Договору №NUM_DEAL от «DAY» MONTH YEAR г.</w:t>
+              <w:t>к Договору №</w:t>
+            </w:r>
+            <w:r>
+              <w:rPr>
+                <w:rFonts w:eastAsia="Cambria" w:cs="Times New Roman"/>
+                <w:kern w:val="0"/>
+                <w:szCs w:val="22"/>
+                <w:lang w:val="en-US" w:eastAsia="ru-RU" w:bidi="ar-SA"/>
+              </w:rPr>
+              <w:t>NUM</w:t>
+            </w:r>
+            <w:r>
+              <w:rPr>
+                <w:rFonts w:eastAsia="Cambria" w:cs="Times New Roman"/>
+                <w:kern w:val="0"/>
+                <w:szCs w:val="22"/>
+                <w:lang w:val="ru-RU" w:eastAsia="ru-RU" w:bidi="ar-SA"/>
+              </w:rPr>
+              <w:t>_</w:t>
+            </w:r>
+            <w:r>
+              <w:rPr>
+                <w:rFonts w:eastAsia="Cambria" w:cs="Times New Roman"/>
+                <w:kern w:val="0"/>
+                <w:szCs w:val="22"/>
+                <w:lang w:val="en-US" w:eastAsia="ru-RU" w:bidi="ar-SA"/>
+              </w:rPr>
+              <w:t>DEAL</w:t>
+            </w:r>
+            <w:r>
+              <w:rPr>
+                <w:rFonts w:eastAsia="Cambria" w:cs="Times New Roman"/>
+                <w:kern w:val="0"/>
+                <w:szCs w:val="22"/>
+                <w:lang w:val="ru-RU" w:eastAsia="ru-RU" w:bidi="ar-SA"/>
+              </w:rPr>
+              <w:t xml:space="preserve"> от «</w:t>
+            </w:r>
+            <w:r>
+              <w:rPr>
+                <w:rFonts w:eastAsia="Cambria" w:cs="Times New Roman"/>
+                <w:kern w:val="0"/>
+                <w:szCs w:val="22"/>
+                <w:lang w:val="en-US" w:eastAsia="ru-RU" w:bidi="ar-SA"/>
+              </w:rPr>
+              <w:t>DAY</w:t>
+            </w:r>
+            <w:r>
+              <w:rPr>
+                <w:rFonts w:eastAsia="Cambria" w:cs="Times New Roman"/>
+                <w:kern w:val="0"/>
+                <w:szCs w:val="22"/>
+                <w:lang w:val="ru-RU" w:eastAsia="ru-RU" w:bidi="ar-SA"/>
+              </w:rPr>
+              <w:t xml:space="preserve">» </w:t>
+            </w:r>
+            <w:r>
+              <w:rPr>
+                <w:rFonts w:eastAsia="Cambria" w:cs="Times New Roman"/>
+                <w:kern w:val="0"/>
+                <w:szCs w:val="22"/>
+                <w:lang w:val="en-US" w:eastAsia="ru-RU" w:bidi="ar-SA"/>
+              </w:rPr>
+              <w:t>MONTH</w:t>
+            </w:r>
+            <w:r>
+              <w:rPr>
+                <w:rFonts w:eastAsia="Cambria" w:cs="Times New Roman"/>
+                <w:kern w:val="0"/>
+                <w:szCs w:val="22"/>
+                <w:lang w:val="ru-RU" w:eastAsia="ru-RU" w:bidi="ar-SA"/>
+              </w:rPr>
+              <w:t xml:space="preserve"> </w:t>
+            </w:r>
+            <w:r>
+              <w:rPr>
+                <w:rFonts w:eastAsia="Cambria" w:cs="Times New Roman"/>
+                <w:kern w:val="0"/>
+                <w:szCs w:val="22"/>
+                <w:lang w:val="en-US" w:eastAsia="ru-RU" w:bidi="ar-SA"/>
+              </w:rPr>
+              <w:t>YEAR</w:t>
+            </w:r>
+            <w:r>
+              <w:rPr>
+                <w:rFonts w:eastAsia="Cambria" w:cs="Times New Roman"/>
+                <w:kern w:val="0"/>
+                <w:szCs w:val="22"/>
+                <w:lang w:val="ru-RU" w:eastAsia="ru-RU" w:bidi="ar-SA"/>
+              </w:rPr>
+              <w:t xml:space="preserve"> г.</w:t>
             </w:r>
           </w:p>
         </w:tc>
@@ -23038,6 +23672,7 @@
       <w:r>
         <w:rPr>
           <w:rFonts w:cs="Times New Roman"/>
+          <w:color w:val="000000" w:themeColor="text1"/>
           <w:szCs w:val="22"/>
         </w:rPr>
         <w:t>SITE</w:t>
@@ -23069,9 +23704,9 @@
         <w:rPr>
           <w:rFonts w:cs="Times New Roman"/>
           <w:szCs w:val="22"/>
-          <w:highlight w:val="yellow"/>
+          <w:shd w:fill="FFFFFF" w:val="clear"/>
         </w:rPr>
-        <w:t>Москва и область, Санкт-Петербург и Ленинградская область, Ростов-на-Дону</w:t>
+        <w:t>REGION</w:t>
       </w:r>
       <w:r>
         <w:rPr>
@@ -23101,15 +23736,7 @@
           <w:rFonts w:cs="Times New Roman"/>
           <w:szCs w:val="22"/>
         </w:rPr>
-        <w:t xml:space="preserve">Время показа: </w:t>
-      </w:r>
-      <w:r>
-        <w:rPr>
-          <w:rFonts w:cs="Times New Roman"/>
-          <w:szCs w:val="22"/>
-          <w:highlight w:val="yellow"/>
-        </w:rPr>
-        <w:t>круглосуточно.</w:t>
+        <w:t>Время показа: круглосуточно.</w:t>
       </w:r>
     </w:p>
     <w:p>
@@ -23183,6 +23810,22 @@
         <w:t>Подписи сторон</w:t>
       </w:r>
     </w:p>
+    <w:p>
+      <w:pPr>
+        <w:pStyle w:val="Normal"/>
+        <w:spacing w:before="0" w:after="0"/>
+        <w:jc w:val="center"/>
+        <w:rPr>
+          <w:b/>
+          <w:b/>
+        </w:rPr>
+      </w:pPr>
+      <w:r>
+        <w:rPr>
+          <w:b/>
+        </w:rPr>
+      </w:r>
+    </w:p>
     <w:tbl>
       <w:tblPr>
         <w:tblStyle w:val="af5"/>
@@ -23357,7 +24000,7 @@
                 <w:szCs w:val="24"/>
                 <w:lang w:val="ru-RU" w:eastAsia="ru-RU" w:bidi="ar-SA"/>
               </w:rPr>
-              <w:t>м.п.</w:t>
+              <w:t>___________________ Благовещенская Н.В.</w:t>
             </w:r>
           </w:p>
         </w:tc>
@@ -23380,8 +24023,6 @@
               <w:rPr>
                 <w:rFonts w:eastAsia="Cambria" w:cs="Cambria"/>
                 <w:kern w:val="0"/>
-                <w:highlight w:val="none"/>
-                <w:shd w:fill="auto" w:val="clear"/>
                 <w:lang w:val="ru-RU" w:eastAsia="ru-RU" w:bidi="ar-SA"/>
               </w:rPr>
             </w:pPr>
@@ -23390,7 +24031,6 @@
                 <w:rFonts w:eastAsia="Cambria" w:cs="Cambria"/>
                 <w:kern w:val="0"/>
                 <w:szCs w:val="22"/>
-                <w:shd w:fill="auto" w:val="clear"/>
                 <w:lang w:val="ru-RU" w:eastAsia="ru-RU" w:bidi="ar-SA"/>
               </w:rPr>
               <w:t>Генеральный директор</w:t>
@@ -23406,8 +24046,6 @@
               <w:rPr>
                 <w:rFonts w:eastAsia="Cambria" w:cs="Cambria"/>
                 <w:kern w:val="0"/>
-                <w:highlight w:val="none"/>
-                <w:shd w:fill="auto" w:val="clear"/>
                 <w:lang w:val="ru-RU" w:eastAsia="ru-RU" w:bidi="ar-SA"/>
               </w:rPr>
             </w:pPr>
@@ -23416,7 +24054,6 @@
                 <w:rFonts w:eastAsia="Cambria" w:cs="Cambria"/>
                 <w:kern w:val="0"/>
                 <w:szCs w:val="22"/>
-                <w:shd w:fill="auto" w:val="clear"/>
                 <w:lang w:val="ru-RU" w:eastAsia="ru-RU" w:bidi="ar-SA"/>
               </w:rPr>
               <w:t>ООО «COMPANY»</w:t>
@@ -23478,20 +24115,58 @@
               <w:pStyle w:val="ListParagraph"/>
               <w:widowControl w:val="false"/>
               <w:suppressAutoHyphens w:val="true"/>
-              <w:spacing w:before="0" w:after="0"/>
+              <w:spacing w:before="0" w:after="120"/>
               <w:ind w:left="0" w:hanging="0"/>
-              <w:rPr>
-                <w:szCs w:val="22"/>
-              </w:rPr>
-            </w:pPr>
-            <w:r>
               <w:rPr>
                 <w:rFonts w:eastAsia="Cambria" w:cs="Cambria"/>
                 <w:kern w:val="0"/>
-                <w:szCs w:val="22"/>
                 <w:lang w:val="ru-RU" w:eastAsia="ru-RU" w:bidi="ar-SA"/>
               </w:rPr>
-              <w:t>м.п.</w:t>
+            </w:pPr>
+            <w:r>
+              <w:rPr>
+                <w:rFonts w:eastAsia="Cambria" w:cs="Cambria"/>
+                <w:kern w:val="0"/>
+                <w:szCs w:val="24"/>
+                <w:lang w:val="ru-RU" w:eastAsia="ru-RU" w:bidi="ar-SA"/>
+              </w:rPr>
+              <w:t>____________________</w:t>
+            </w:r>
+            <w:r>
+              <w:rPr>
+                <w:rFonts w:eastAsia="Cambria" w:cs="Cambria"/>
+                <w:kern w:val="0"/>
+                <w:sz w:val="32"/>
+                <w:szCs w:val="32"/>
+                <w:lang w:val="ru-RU" w:eastAsia="ru-RU" w:bidi="ar-SA"/>
+              </w:rPr>
+              <w:t xml:space="preserve"> </w:t>
+            </w:r>
+            <w:r>
+              <w:rPr>
+                <w:rFonts w:eastAsia="Cambria" w:cs="Cambria"/>
+                <w:kern w:val="0"/>
+                <w:szCs w:val="22"/>
+                <w:lang w:val="ru-RU" w:eastAsia="ru-RU" w:bidi="ar-SA"/>
+              </w:rPr>
+              <w:t>SHORT_NAME</w:t>
+            </w:r>
+          </w:p>
+          <w:p>
+            <w:pPr>
+              <w:pStyle w:val="ListParagraph"/>
+              <w:widowControl w:val="false"/>
+              <w:suppressAutoHyphens w:val="true"/>
+              <w:spacing w:before="0" w:after="0"/>
+              <w:ind w:left="0" w:hanging="0"/>
+              <w:rPr>
+                <w:szCs w:val="22"/>
+              </w:rPr>
+            </w:pPr>
+            <w:r>
+              <w:rPr>
+                <w:szCs w:val="22"/>
+              </w:rPr>
             </w:r>
           </w:p>
         </w:tc>
@@ -23520,7 +24195,7 @@
     <w:tbl>
       <w:tblPr>
         <w:tblStyle w:val="af5"/>
-        <w:tblW w:w="9464" w:type="dxa"/>
+        <w:tblW w:w="10031" w:type="dxa"/>
         <w:jc w:val="left"/>
         <w:tblInd w:w="0" w:type="dxa"/>
         <w:tblLayout w:type="fixed"/>
@@ -23533,14 +24208,14 @@
         <w:tblLook w:val="04a0" w:noHBand="0" w:noVBand="1" w:firstColumn="1" w:lastRow="0" w:lastColumn="0" w:firstRow="1"/>
       </w:tblPr>
       <w:tblGrid>
-        <w:gridCol w:w="5777"/>
-        <w:gridCol w:w="3686"/>
+        <w:gridCol w:w="4361"/>
+        <w:gridCol w:w="5669"/>
       </w:tblGrid>
       <w:tr>
         <w:trPr/>
         <w:tc>
           <w:tcPr>
-            <w:tcW w:w="5777" w:type="dxa"/>
+            <w:tcW w:w="4361" w:type="dxa"/>
             <w:tcBorders>
               <w:top w:val="nil"/>
               <w:left w:val="nil"/>
@@ -23577,7 +24252,7 @@
         </w:tc>
         <w:tc>
           <w:tcPr>
-            <w:tcW w:w="3686" w:type="dxa"/>
+            <w:tcW w:w="5669" w:type="dxa"/>
             <w:tcBorders>
               <w:top w:val="nil"/>
               <w:left w:val="nil"/>
@@ -23592,6 +24267,7 @@
               <w:suppressAutoHyphens w:val="true"/>
               <w:spacing w:before="0" w:after="120"/>
               <w:ind w:left="0" w:hanging="0"/>
+              <w:jc w:val="right"/>
               <w:rPr>
                 <w:rFonts w:eastAsia="Cambria" w:cs="Cambria"/>
                 <w:kern w:val="0"/>
@@ -23606,12 +24282,12 @@
                 <w:szCs w:val="24"/>
                 <w:lang w:val="ru-RU" w:eastAsia="ru-RU" w:bidi="ar-SA"/>
               </w:rPr>
-              <w:t>Приложение № 5</w:t>
-            </w:r>
-          </w:p>
-          <w:p>
-            <w:pPr>
-              <w:pStyle w:val="Normal"/>
+              <w:t>Приложение №5</w:t>
+            </w:r>
+          </w:p>
+          <w:p>
+            <w:pPr>
+              <w:pStyle w:val="ListParagraph"/>
               <w:widowControl w:val="false"/>
               <w:suppressAutoHyphens w:val="true"/>
               <w:spacing w:before="0" w:after="120"/>
@@ -23620,21 +24296,107 @@
               <w:rPr>
                 <w:rFonts w:eastAsia="Cambria"/>
                 <w:kern w:val="0"/>
-                <w:highlight w:val="none"/>
-                <w:shd w:fill="auto" w:val="clear"/>
-                <w:lang w:val="ru-RU" w:eastAsia="ru-RU" w:bidi="ar-SA"/>
+                <w:lang w:eastAsia="ru-RU" w:bidi="ar-SA"/>
               </w:rPr>
             </w:pPr>
             <w:r>
               <w:rPr>
                 <w:rFonts w:eastAsia="Cambria" w:cs="Times New Roman"/>
                 <w:kern w:val="0"/>
-                <w:sz w:val="22"/>
-                <w:szCs w:val="22"/>
-                <w:shd w:fill="auto" w:val="clear"/>
+                <w:szCs w:val="22"/>
                 <w:lang w:val="ru-RU" w:eastAsia="ru-RU" w:bidi="ar-SA"/>
               </w:rPr>
-              <w:t>к Договору №NUM_DEAL от «DAY» MONTH YEAR г.</w:t>
+              <w:t>к Договору №</w:t>
+            </w:r>
+            <w:r>
+              <w:rPr>
+                <w:rFonts w:eastAsia="Cambria" w:cs="Times New Roman"/>
+                <w:kern w:val="0"/>
+                <w:szCs w:val="22"/>
+                <w:lang w:val="en-US" w:eastAsia="ru-RU" w:bidi="ar-SA"/>
+              </w:rPr>
+              <w:t>NUM</w:t>
+            </w:r>
+            <w:r>
+              <w:rPr>
+                <w:rFonts w:eastAsia="Cambria" w:cs="Times New Roman"/>
+                <w:kern w:val="0"/>
+                <w:szCs w:val="22"/>
+                <w:lang w:val="ru-RU" w:eastAsia="ru-RU" w:bidi="ar-SA"/>
+              </w:rPr>
+              <w:t>_</w:t>
+            </w:r>
+            <w:r>
+              <w:rPr>
+                <w:rFonts w:eastAsia="Cambria" w:cs="Times New Roman"/>
+                <w:kern w:val="0"/>
+                <w:szCs w:val="22"/>
+                <w:lang w:val="en-US" w:eastAsia="ru-RU" w:bidi="ar-SA"/>
+              </w:rPr>
+              <w:t>DEAL</w:t>
+            </w:r>
+            <w:r>
+              <w:rPr>
+                <w:rFonts w:eastAsia="Cambria" w:cs="Times New Roman"/>
+                <w:kern w:val="0"/>
+                <w:szCs w:val="22"/>
+                <w:lang w:val="ru-RU" w:eastAsia="ru-RU" w:bidi="ar-SA"/>
+              </w:rPr>
+              <w:t xml:space="preserve"> от «</w:t>
+            </w:r>
+            <w:r>
+              <w:rPr>
+                <w:rFonts w:eastAsia="Cambria" w:cs="Times New Roman"/>
+                <w:kern w:val="0"/>
+                <w:szCs w:val="22"/>
+                <w:lang w:val="en-US" w:eastAsia="ru-RU" w:bidi="ar-SA"/>
+              </w:rPr>
+              <w:t>DAY</w:t>
+            </w:r>
+            <w:r>
+              <w:rPr>
+                <w:rFonts w:eastAsia="Cambria" w:cs="Times New Roman"/>
+                <w:kern w:val="0"/>
+                <w:szCs w:val="22"/>
+                <w:lang w:val="ru-RU" w:eastAsia="ru-RU" w:bidi="ar-SA"/>
+              </w:rPr>
+              <w:t xml:space="preserve">» </w:t>
+            </w:r>
+            <w:r>
+              <w:rPr>
+                <w:rFonts w:eastAsia="Cambria" w:cs="Times New Roman"/>
+                <w:kern w:val="0"/>
+                <w:szCs w:val="22"/>
+                <w:lang w:val="en-US" w:eastAsia="ru-RU" w:bidi="ar-SA"/>
+              </w:rPr>
+              <w:t>MONTH</w:t>
+            </w:r>
+            <w:r>
+              <w:rPr>
+                <w:rFonts w:eastAsia="Cambria" w:cs="Times New Roman"/>
+                <w:kern w:val="0"/>
+                <w:szCs w:val="22"/>
+                <w:lang w:val="ru-RU" w:eastAsia="ru-RU" w:bidi="ar-SA"/>
+              </w:rPr>
+              <w:t xml:space="preserve"> </w:t>
+            </w:r>
+            <w:r>
+              <w:rPr>
+                <w:rFonts w:eastAsia="Cambria" w:cs="Times New Roman"/>
+                <w:kern w:val="0"/>
+                <w:szCs w:val="22"/>
+                <w:lang w:val="en-US" w:eastAsia="ru-RU" w:bidi="ar-SA"/>
+              </w:rPr>
+              <w:t>YEAR</w:t>
+            </w:r>
+            <w:r>
+              <w:rPr>
+                <w:rFonts w:eastAsia="Cambria" w:cs="Times New Roman"/>
+                <w:kern w:val="0"/>
+                <w:szCs w:val="22"/>
+                <w:lang w:val="ru-RU" w:eastAsia="ru-RU" w:bidi="ar-SA"/>
+              </w:rPr>
+              <w:t xml:space="preserve"> г.</w:t>
             </w:r>
           </w:p>
         </w:tc>
@@ -23712,6 +24474,7 @@
       <w:r>
         <w:rPr>
           <w:rFonts w:cs="Times New Roman"/>
+          <w:color w:val="000000" w:themeColor="text1"/>
           <w:szCs w:val="22"/>
         </w:rPr>
         <w:t>SITE</w:t>
@@ -27106,16 +27869,9 @@
         <w:rPr>
           <w:rFonts w:cs="Times New Roman"/>
           <w:szCs w:val="22"/>
-          <w:highlight w:val="yellow"/>
+          <w:shd w:fill="FFFFFF" w:val="clear"/>
         </w:rPr>
-        <w:t>Москва и область, Санкт-Петербург и Ленинградская область, Ростов-на-Дону</w:t>
-      </w:r>
-      <w:r>
-        <w:rPr>
-          <w:rFonts w:cs="Times New Roman"/>
-          <w:szCs w:val="22"/>
-        </w:rPr>
-        <w:t>.</w:t>
+        <w:t>REGION</w:t>
       </w:r>
     </w:p>
     <w:p>
@@ -27138,15 +27894,7 @@
           <w:rFonts w:cs="Times New Roman"/>
           <w:szCs w:val="22"/>
         </w:rPr>
-        <w:t xml:space="preserve">Время показа: </w:t>
-      </w:r>
-      <w:r>
-        <w:rPr>
-          <w:rFonts w:cs="Times New Roman"/>
-          <w:szCs w:val="22"/>
-          <w:highlight w:val="yellow"/>
-        </w:rPr>
-        <w:t>круглосуточно.</w:t>
+        <w:t>Время показа: круглосуточно.</w:t>
       </w:r>
     </w:p>
     <w:p>
@@ -27314,8 +28062,6 @@
               <w:rPr>
                 <w:rFonts w:eastAsia="Cambria" w:cs="Cambria"/>
                 <w:kern w:val="0"/>
-                <w:highlight w:val="none"/>
-                <w:shd w:fill="auto" w:val="clear"/>
                 <w:lang w:val="ru-RU" w:eastAsia="ru-RU" w:bidi="ar-SA"/>
               </w:rPr>
             </w:pPr>
@@ -27324,7 +28070,6 @@
                 <w:rFonts w:eastAsia="Cambria" w:cs="Cambria"/>
                 <w:kern w:val="0"/>
                 <w:szCs w:val="22"/>
-                <w:shd w:fill="auto" w:val="clear"/>
                 <w:lang w:val="ru-RU" w:eastAsia="ru-RU" w:bidi="ar-SA"/>
               </w:rPr>
               <w:t>Генеральный директор</w:t>
@@ -27340,8 +28085,6 @@
               <w:rPr>
                 <w:rFonts w:eastAsia="Cambria" w:cs="Cambria"/>
                 <w:kern w:val="0"/>
-                <w:highlight w:val="none"/>
-                <w:shd w:fill="auto" w:val="clear"/>
                 <w:lang w:val="ru-RU" w:eastAsia="ru-RU" w:bidi="ar-SA"/>
               </w:rPr>
             </w:pPr>
@@ -27350,10 +28093,28 @@
                 <w:rFonts w:eastAsia="Cambria" w:cs="Cambria"/>
                 <w:kern w:val="0"/>
                 <w:szCs w:val="22"/>
-                <w:shd w:fill="auto" w:val="clear"/>
                 <w:lang w:val="ru-RU" w:eastAsia="ru-RU" w:bidi="ar-SA"/>
               </w:rPr>
               <w:t>ООО «COMPANY»</w:t>
+            </w:r>
+          </w:p>
+          <w:p>
+            <w:pPr>
+              <w:pStyle w:val="ListParagraph"/>
+              <w:widowControl w:val="false"/>
+              <w:suppressAutoHyphens w:val="true"/>
+              <w:spacing w:before="0" w:after="0"/>
+              <w:ind w:left="0" w:hanging="0"/>
+              <w:rPr>
+                <w:szCs w:val="22"/>
+                <w:highlight w:val="yellow"/>
+              </w:rPr>
+            </w:pPr>
+            <w:r>
+              <w:rPr>
+                <w:szCs w:val="22"/>
+                <w:highlight w:val="yellow"/>
+              </w:rPr>
             </w:r>
           </w:p>
         </w:tc>
@@ -27453,11 +28214,7 @@
               <w:spacing w:before="0" w:after="120"/>
               <w:ind w:left="0" w:hanging="0"/>
               <w:rPr>
-                <w:rFonts w:eastAsia="Cambria" w:cs="Cambria"/>
-                <w:kern w:val="0"/>
-                <w:highlight w:val="none"/>
-                <w:shd w:fill="auto" w:val="clear"/>
-                <w:lang w:val="ru-RU" w:eastAsia="ru-RU" w:bidi="ar-SA"/>
+                <w:highlight w:val="yellow"/>
               </w:rPr>
             </w:pPr>
             <w:r>
@@ -27465,7 +28222,6 @@
                 <w:rFonts w:eastAsia="Cambria" w:cs="Cambria"/>
                 <w:kern w:val="0"/>
                 <w:szCs w:val="24"/>
-                <w:shd w:fill="auto" w:val="clear"/>
                 <w:lang w:val="ru-RU" w:eastAsia="ru-RU" w:bidi="ar-SA"/>
               </w:rPr>
               <w:t>____________________</w:t>
@@ -27476,7 +28232,6 @@
                 <w:kern w:val="0"/>
                 <w:sz w:val="32"/>
                 <w:szCs w:val="32"/>
-                <w:shd w:fill="auto" w:val="clear"/>
                 <w:lang w:val="ru-RU" w:eastAsia="ru-RU" w:bidi="ar-SA"/>
               </w:rPr>
               <w:t xml:space="preserve"> </w:t>
@@ -27485,12 +28240,10 @@
               <w:rPr>
                 <w:rFonts w:eastAsia="Cambria" w:cs="Cambria"/>
                 <w:kern w:val="0"/>
-                <w:sz w:val="24"/>
-                <w:szCs w:val="24"/>
-                <w:shd w:fill="auto" w:val="clear"/>
+                <w:szCs w:val="22"/>
                 <w:lang w:val="ru-RU" w:eastAsia="ru-RU" w:bidi="ar-SA"/>
               </w:rPr>
-              <w:t>DIR_NAME</w:t>
+              <w:t>SHORT_NAME</w:t>
             </w:r>
           </w:p>
           <w:p>
@@ -27547,55 +28300,36 @@
     <w:pPr>
       <w:pStyle w:val="18"/>
       <w:rPr>
-        <w:sz w:val="22"/>
         <w:szCs w:val="22"/>
-        <w:u w:val="none"/>
       </w:rPr>
     </w:pPr>
     <w:r>
       <w:rPr>
-        <w:sz w:val="22"/>
         <w:szCs w:val="22"/>
-        <w:u w:val="none"/>
       </w:rPr>
     </w:r>
   </w:p>
   <w:p>
     <w:pPr>
       <w:pStyle w:val="18"/>
-      <w:rPr>
-        <w:u w:val="none"/>
-        <w:shd w:fill="auto" w:val="clear"/>
-      </w:rPr>
+      <w:rPr/>
     </w:pPr>
     <w:r>
       <w:rPr>
-        <w:sz w:val="22"/>
         <w:szCs w:val="22"/>
-        <w:u w:val="none"/>
-        <w:shd w:fill="auto" w:val="clear"/>
-      </w:rPr>
-      <w:t xml:space="preserve">____________________ </w:t>
-    </w:r>
-    <w:r>
-      <w:rPr>
-        <w:sz w:val="22"/>
-        <w:szCs w:val="22"/>
-        <w:u w:val="none"/>
-        <w:shd w:fill="auto" w:val="clear"/>
-      </w:rPr>
-      <w:t>Благовещенская Н.В.</w:t>
-    </w:r>
-    <w:r>
-      <w:rPr>
-        <w:sz w:val="22"/>
-        <w:szCs w:val="22"/>
-        <w:u w:val="none"/>
-        <w:shd w:fill="auto" w:val="clear"/>
-      </w:rPr>
-      <w:t xml:space="preserve">                       </w:t>
+      </w:rPr>
+      <w:t xml:space="preserve">____________________ Благовещенская Н.В.                       </w:t>
       <w:tab/>
       <w:t xml:space="preserve">   ____________________ SHORT_NAME</w:t>
+    </w:r>
+  </w:p>
+  <w:p>
+    <w:pPr>
+      <w:pStyle w:val="Style28"/>
+      <w:rPr/>
+    </w:pPr>
+    <w:r>
+      <w:rPr/>
     </w:r>
   </w:p>
 </w:ftr>
@@ -27634,7 +28368,7 @@
     </w:r>
     <w:sdt>
       <w:sdtPr>
-        <w:id w:val="1757498240"/>
+        <w:id w:val="1709401695"/>
       </w:sdtPr>
       <w:sdtContent>
         <w:r>
@@ -29098,7 +29832,7 @@
     <w:lsdException w:name="Medium Shading 2 Accent 1" w:uiPriority="64"/>
     <w:lsdException w:name="Medium List 1 Accent 1" w:uiPriority="65"/>
     <w:lsdException w:name="Revision" w:semiHidden="1"/>
-    <w:lsdException w:name="List Paragraph" w:uiPriority="34" w:qFormat="1"/>
+    <w:lsdException w:name="List Paragraph" w:uiPriority="0" w:qFormat="1"/>
     <w:lsdException w:name="Quote" w:uiPriority="29" w:qFormat="1"/>
     <w:lsdException w:name="Intense Quote" w:uiPriority="30" w:qFormat="1"/>
     <w:lsdException w:name="Medium List 2 Accent 1" w:uiPriority="66"/>
@@ -29997,9 +30731,10 @@
     <w:rsid w:val="00c72eca"/>
     <w:rPr/>
   </w:style>
-  <w:style w:type="character" w:styleId="Style20">
+  <w:style w:type="character" w:styleId="Style20" w:customStyle="1">
     <w:name w:val="Выделение жирным"/>
     <w:qFormat/>
+    <w:rsid w:val="00c84c9f"/>
     <w:rPr>
       <w:b/>
       <w:bCs/>
@@ -30626,7 +31361,6 @@
   <w:style w:type="paragraph" w:styleId="ListParagraph">
     <w:name w:val="List Paragraph"/>
     <w:basedOn w:val="Normal"/>
-    <w:uiPriority w:val="34"/>
     <w:qFormat/>
     <w:rsid w:val="00c72eca"/>
     <w:pPr>
@@ -30759,30 +31493,6 @@
       <w:rFonts w:eastAsia="Times New Roman" w:cs="Times New Roman"/>
       <w:sz w:val="24"/>
     </w:rPr>
-  </w:style>
-  <w:style w:type="paragraph" w:styleId="Style37">
-    <w:name w:val="Абзац списка"/>
-    <w:basedOn w:val="Normal"/>
-    <w:qFormat/>
-    <w:pPr>
-      <w:widowControl w:val="false"/>
-      <w:spacing w:before="0" w:after="120"/>
-      <w:ind w:left="720" w:hanging="0"/>
-      <w:jc w:val="both"/>
-    </w:pPr>
-    <w:rPr>
-      <w:sz w:val="22"/>
-    </w:rPr>
-  </w:style>
-  <w:style w:type="paragraph" w:styleId="Style38">
-    <w:name w:val="Содержимое таблицы"/>
-    <w:basedOn w:val="Normal"/>
-    <w:qFormat/>
-    <w:pPr>
-      <w:widowControl w:val="false"/>
-      <w:suppressLineNumbers/>
-    </w:pPr>
-    <w:rPr/>
   </w:style>
   <w:style w:type="numbering" w:styleId="NoList" w:default="1">
     <w:name w:val="No List"/>

--- a/templates/marketing_ooo.docx
+++ b/templates/marketing_ooo.docx
@@ -7525,25 +7525,7 @@
           <w:szCs w:val="22"/>
           <w:shd w:fill="FFFFFF" w:val="clear"/>
         </w:rPr>
-        <w:t>PRICE рублей</w:t>
-      </w:r>
-      <w:r>
-        <w:rPr>
-          <w:rStyle w:val="FontStyle16"/>
-          <w:sz w:val="22"/>
-          <w:szCs w:val="22"/>
-          <w:shd w:fill="FFFFFF" w:val="clear"/>
-        </w:rPr>
-        <w:t>)</w:t>
-      </w:r>
-      <w:r>
-        <w:rPr>
-          <w:rStyle w:val="FontStyle16"/>
-          <w:sz w:val="22"/>
-          <w:szCs w:val="22"/>
-          <w:shd w:fill="FFFFFF" w:val="clear"/>
-        </w:rPr>
-        <w:t>, в т.ч. НДС VAC.</w:t>
+        <w:t>PRICE рублей), в т.ч. НДС VAC.</w:t>
       </w:r>
       <w:r>
         <w:rPr>
@@ -7633,8 +7615,8 @@
       <w:tblGrid>
         <w:gridCol w:w="6266"/>
         <w:gridCol w:w="1275"/>
-        <w:gridCol w:w="1138"/>
-        <w:gridCol w:w="1271"/>
+        <w:gridCol w:w="1139"/>
+        <w:gridCol w:w="1270"/>
       </w:tblGrid>
       <w:tr>
         <w:trPr>
@@ -7730,7 +7712,7 @@
         </w:tc>
         <w:tc>
           <w:tcPr>
-            <w:tcW w:w="1138" w:type="dxa"/>
+            <w:tcW w:w="1139" w:type="dxa"/>
             <w:tcBorders>
               <w:top w:val="single" w:sz="4" w:space="0" w:color="000000"/>
               <w:left w:val="single" w:sz="4" w:space="0" w:color="000000"/>
@@ -7780,7 +7762,7 @@
         </w:tc>
         <w:tc>
           <w:tcPr>
-            <w:tcW w:w="1271" w:type="dxa"/>
+            <w:tcW w:w="1270" w:type="dxa"/>
             <w:tcBorders>
               <w:top w:val="single" w:sz="4" w:space="0" w:color="000000"/>
               <w:left w:val="single" w:sz="4" w:space="0" w:color="000000"/>
@@ -7900,7 +7882,7 @@
         </w:tc>
         <w:tc>
           <w:tcPr>
-            <w:tcW w:w="1138" w:type="dxa"/>
+            <w:tcW w:w="1139" w:type="dxa"/>
             <w:tcBorders>
               <w:top w:val="single" w:sz="4" w:space="0" w:color="000000"/>
               <w:left w:val="single" w:sz="4" w:space="0" w:color="000000"/>
@@ -7932,7 +7914,7 @@
         </w:tc>
         <w:tc>
           <w:tcPr>
-            <w:tcW w:w="1271" w:type="dxa"/>
+            <w:tcW w:w="1270" w:type="dxa"/>
             <w:tcBorders>
               <w:top w:val="single" w:sz="4" w:space="0" w:color="000000"/>
               <w:left w:val="single" w:sz="4" w:space="0" w:color="000000"/>
@@ -8035,7 +8017,7 @@
         </w:tc>
         <w:tc>
           <w:tcPr>
-            <w:tcW w:w="1138" w:type="dxa"/>
+            <w:tcW w:w="1139" w:type="dxa"/>
             <w:tcBorders>
               <w:top w:val="single" w:sz="4" w:space="0" w:color="000000"/>
               <w:left w:val="single" w:sz="4" w:space="0" w:color="000000"/>
@@ -8067,7 +8049,7 @@
         </w:tc>
         <w:tc>
           <w:tcPr>
-            <w:tcW w:w="1271" w:type="dxa"/>
+            <w:tcW w:w="1270" w:type="dxa"/>
             <w:tcBorders>
               <w:top w:val="single" w:sz="4" w:space="0" w:color="000000"/>
               <w:left w:val="single" w:sz="4" w:space="0" w:color="000000"/>
@@ -8185,7 +8167,7 @@
         </w:tc>
         <w:tc>
           <w:tcPr>
-            <w:tcW w:w="1138" w:type="dxa"/>
+            <w:tcW w:w="1139" w:type="dxa"/>
             <w:tcBorders>
               <w:top w:val="single" w:sz="4" w:space="0" w:color="000000"/>
               <w:left w:val="single" w:sz="4" w:space="0" w:color="000000"/>
@@ -8217,7 +8199,7 @@
         </w:tc>
         <w:tc>
           <w:tcPr>
-            <w:tcW w:w="1271" w:type="dxa"/>
+            <w:tcW w:w="1270" w:type="dxa"/>
             <w:tcBorders>
               <w:top w:val="single" w:sz="4" w:space="0" w:color="000000"/>
               <w:left w:val="single" w:sz="4" w:space="0" w:color="000000"/>
@@ -8318,7 +8300,7 @@
         </w:tc>
         <w:tc>
           <w:tcPr>
-            <w:tcW w:w="1138" w:type="dxa"/>
+            <w:tcW w:w="1139" w:type="dxa"/>
             <w:tcBorders>
               <w:top w:val="single" w:sz="4" w:space="0" w:color="000000"/>
               <w:left w:val="single" w:sz="4" w:space="0" w:color="000000"/>
@@ -8350,7 +8332,7 @@
         </w:tc>
         <w:tc>
           <w:tcPr>
-            <w:tcW w:w="1271" w:type="dxa"/>
+            <w:tcW w:w="1270" w:type="dxa"/>
             <w:tcBorders>
               <w:top w:val="single" w:sz="4" w:space="0" w:color="000000"/>
               <w:left w:val="single" w:sz="4" w:space="0" w:color="000000"/>
@@ -8453,7 +8435,7 @@
         </w:tc>
         <w:tc>
           <w:tcPr>
-            <w:tcW w:w="1138" w:type="dxa"/>
+            <w:tcW w:w="1139" w:type="dxa"/>
             <w:tcBorders>
               <w:top w:val="single" w:sz="4" w:space="0" w:color="000000"/>
               <w:left w:val="single" w:sz="4" w:space="0" w:color="000000"/>
@@ -8485,7 +8467,7 @@
         </w:tc>
         <w:tc>
           <w:tcPr>
-            <w:tcW w:w="1271" w:type="dxa"/>
+            <w:tcW w:w="1270" w:type="dxa"/>
             <w:tcBorders>
               <w:top w:val="single" w:sz="4" w:space="0" w:color="000000"/>
               <w:left w:val="single" w:sz="4" w:space="0" w:color="000000"/>
@@ -8588,7 +8570,7 @@
         </w:tc>
         <w:tc>
           <w:tcPr>
-            <w:tcW w:w="1138" w:type="dxa"/>
+            <w:tcW w:w="1139" w:type="dxa"/>
             <w:tcBorders>
               <w:top w:val="single" w:sz="4" w:space="0" w:color="000000"/>
               <w:left w:val="single" w:sz="4" w:space="0" w:color="000000"/>
@@ -8620,7 +8602,7 @@
         </w:tc>
         <w:tc>
           <w:tcPr>
-            <w:tcW w:w="1271" w:type="dxa"/>
+            <w:tcW w:w="1270" w:type="dxa"/>
             <w:tcBorders>
               <w:top w:val="single" w:sz="4" w:space="0" w:color="000000"/>
               <w:left w:val="single" w:sz="4" w:space="0" w:color="000000"/>
@@ -8723,7 +8705,7 @@
         </w:tc>
         <w:tc>
           <w:tcPr>
-            <w:tcW w:w="1138" w:type="dxa"/>
+            <w:tcW w:w="1139" w:type="dxa"/>
             <w:tcBorders>
               <w:top w:val="single" w:sz="4" w:space="0" w:color="000000"/>
               <w:left w:val="single" w:sz="4" w:space="0" w:color="000000"/>
@@ -8755,7 +8737,7 @@
         </w:tc>
         <w:tc>
           <w:tcPr>
-            <w:tcW w:w="1271" w:type="dxa"/>
+            <w:tcW w:w="1270" w:type="dxa"/>
             <w:tcBorders>
               <w:top w:val="single" w:sz="4" w:space="0" w:color="000000"/>
               <w:left w:val="single" w:sz="4" w:space="0" w:color="000000"/>
@@ -8856,7 +8838,7 @@
         </w:tc>
         <w:tc>
           <w:tcPr>
-            <w:tcW w:w="1138" w:type="dxa"/>
+            <w:tcW w:w="1139" w:type="dxa"/>
             <w:tcBorders>
               <w:top w:val="single" w:sz="4" w:space="0" w:color="000000"/>
               <w:left w:val="single" w:sz="4" w:space="0" w:color="000000"/>
@@ -8888,7 +8870,7 @@
         </w:tc>
         <w:tc>
           <w:tcPr>
-            <w:tcW w:w="1271" w:type="dxa"/>
+            <w:tcW w:w="1270" w:type="dxa"/>
             <w:tcBorders>
               <w:top w:val="single" w:sz="4" w:space="0" w:color="000000"/>
               <w:left w:val="single" w:sz="4" w:space="0" w:color="000000"/>
@@ -8991,7 +8973,7 @@
         </w:tc>
         <w:tc>
           <w:tcPr>
-            <w:tcW w:w="1138" w:type="dxa"/>
+            <w:tcW w:w="1139" w:type="dxa"/>
             <w:tcBorders>
               <w:top w:val="single" w:sz="4" w:space="0" w:color="000000"/>
               <w:left w:val="single" w:sz="4" w:space="0" w:color="000000"/>
@@ -9023,7 +9005,7 @@
         </w:tc>
         <w:tc>
           <w:tcPr>
-            <w:tcW w:w="1271" w:type="dxa"/>
+            <w:tcW w:w="1270" w:type="dxa"/>
             <w:tcBorders>
               <w:top w:val="single" w:sz="4" w:space="0" w:color="000000"/>
               <w:left w:val="single" w:sz="4" w:space="0" w:color="000000"/>
@@ -9124,7 +9106,7 @@
         </w:tc>
         <w:tc>
           <w:tcPr>
-            <w:tcW w:w="1138" w:type="dxa"/>
+            <w:tcW w:w="1139" w:type="dxa"/>
             <w:tcBorders>
               <w:top w:val="single" w:sz="4" w:space="0" w:color="000000"/>
               <w:left w:val="single" w:sz="4" w:space="0" w:color="000000"/>
@@ -9156,7 +9138,7 @@
         </w:tc>
         <w:tc>
           <w:tcPr>
-            <w:tcW w:w="1271" w:type="dxa"/>
+            <w:tcW w:w="1270" w:type="dxa"/>
             <w:tcBorders>
               <w:top w:val="single" w:sz="4" w:space="0" w:color="000000"/>
               <w:left w:val="single" w:sz="4" w:space="0" w:color="000000"/>
@@ -9257,7 +9239,7 @@
         </w:tc>
         <w:tc>
           <w:tcPr>
-            <w:tcW w:w="1138" w:type="dxa"/>
+            <w:tcW w:w="1139" w:type="dxa"/>
             <w:tcBorders>
               <w:top w:val="single" w:sz="4" w:space="0" w:color="000000"/>
               <w:left w:val="single" w:sz="4" w:space="0" w:color="000000"/>
@@ -9289,7 +9271,7 @@
         </w:tc>
         <w:tc>
           <w:tcPr>
-            <w:tcW w:w="1271" w:type="dxa"/>
+            <w:tcW w:w="1270" w:type="dxa"/>
             <w:tcBorders>
               <w:top w:val="single" w:sz="4" w:space="0" w:color="000000"/>
               <w:left w:val="single" w:sz="4" w:space="0" w:color="000000"/>
@@ -9392,7 +9374,7 @@
         </w:tc>
         <w:tc>
           <w:tcPr>
-            <w:tcW w:w="1138" w:type="dxa"/>
+            <w:tcW w:w="1139" w:type="dxa"/>
             <w:tcBorders>
               <w:top w:val="single" w:sz="4" w:space="0" w:color="000000"/>
               <w:left w:val="single" w:sz="4" w:space="0" w:color="000000"/>
@@ -9424,7 +9406,7 @@
         </w:tc>
         <w:tc>
           <w:tcPr>
-            <w:tcW w:w="1271" w:type="dxa"/>
+            <w:tcW w:w="1270" w:type="dxa"/>
             <w:tcBorders>
               <w:top w:val="single" w:sz="4" w:space="0" w:color="000000"/>
               <w:left w:val="single" w:sz="4" w:space="0" w:color="000000"/>
@@ -9534,7 +9516,7 @@
         </w:tc>
         <w:tc>
           <w:tcPr>
-            <w:tcW w:w="1138" w:type="dxa"/>
+            <w:tcW w:w="1139" w:type="dxa"/>
             <w:tcBorders>
               <w:top w:val="single" w:sz="4" w:space="0" w:color="000000"/>
               <w:left w:val="single" w:sz="4" w:space="0" w:color="000000"/>
@@ -9566,7 +9548,7 @@
         </w:tc>
         <w:tc>
           <w:tcPr>
-            <w:tcW w:w="1271" w:type="dxa"/>
+            <w:tcW w:w="1270" w:type="dxa"/>
             <w:tcBorders>
               <w:top w:val="single" w:sz="4" w:space="0" w:color="000000"/>
               <w:left w:val="single" w:sz="4" w:space="0" w:color="000000"/>
@@ -9669,7 +9651,7 @@
         </w:tc>
         <w:tc>
           <w:tcPr>
-            <w:tcW w:w="1138" w:type="dxa"/>
+            <w:tcW w:w="1139" w:type="dxa"/>
             <w:tcBorders>
               <w:top w:val="single" w:sz="4" w:space="0" w:color="000000"/>
               <w:left w:val="single" w:sz="4" w:space="0" w:color="000000"/>
@@ -9701,7 +9683,7 @@
         </w:tc>
         <w:tc>
           <w:tcPr>
-            <w:tcW w:w="1271" w:type="dxa"/>
+            <w:tcW w:w="1270" w:type="dxa"/>
             <w:tcBorders>
               <w:top w:val="single" w:sz="4" w:space="0" w:color="000000"/>
               <w:left w:val="single" w:sz="4" w:space="0" w:color="000000"/>
@@ -9804,7 +9786,7 @@
         </w:tc>
         <w:tc>
           <w:tcPr>
-            <w:tcW w:w="1138" w:type="dxa"/>
+            <w:tcW w:w="1139" w:type="dxa"/>
             <w:tcBorders>
               <w:top w:val="single" w:sz="4" w:space="0" w:color="000000"/>
               <w:left w:val="single" w:sz="4" w:space="0" w:color="000000"/>
@@ -9836,7 +9818,7 @@
         </w:tc>
         <w:tc>
           <w:tcPr>
-            <w:tcW w:w="1271" w:type="dxa"/>
+            <w:tcW w:w="1270" w:type="dxa"/>
             <w:tcBorders>
               <w:top w:val="single" w:sz="4" w:space="0" w:color="000000"/>
               <w:left w:val="single" w:sz="4" w:space="0" w:color="000000"/>
@@ -9939,7 +9921,7 @@
         </w:tc>
         <w:tc>
           <w:tcPr>
-            <w:tcW w:w="1138" w:type="dxa"/>
+            <w:tcW w:w="1139" w:type="dxa"/>
             <w:tcBorders>
               <w:top w:val="single" w:sz="4" w:space="0" w:color="000000"/>
               <w:left w:val="single" w:sz="4" w:space="0" w:color="000000"/>
@@ -9971,7 +9953,7 @@
         </w:tc>
         <w:tc>
           <w:tcPr>
-            <w:tcW w:w="1271" w:type="dxa"/>
+            <w:tcW w:w="1270" w:type="dxa"/>
             <w:tcBorders>
               <w:top w:val="single" w:sz="4" w:space="0" w:color="000000"/>
               <w:left w:val="single" w:sz="4" w:space="0" w:color="000000"/>
@@ -10074,7 +10056,7 @@
         </w:tc>
         <w:tc>
           <w:tcPr>
-            <w:tcW w:w="1138" w:type="dxa"/>
+            <w:tcW w:w="1139" w:type="dxa"/>
             <w:tcBorders>
               <w:top w:val="single" w:sz="4" w:space="0" w:color="000000"/>
               <w:left w:val="single" w:sz="4" w:space="0" w:color="000000"/>
@@ -10106,7 +10088,7 @@
         </w:tc>
         <w:tc>
           <w:tcPr>
-            <w:tcW w:w="1271" w:type="dxa"/>
+            <w:tcW w:w="1270" w:type="dxa"/>
             <w:tcBorders>
               <w:top w:val="single" w:sz="4" w:space="0" w:color="000000"/>
               <w:left w:val="single" w:sz="4" w:space="0" w:color="000000"/>
@@ -10207,7 +10189,7 @@
         </w:tc>
         <w:tc>
           <w:tcPr>
-            <w:tcW w:w="1138" w:type="dxa"/>
+            <w:tcW w:w="1139" w:type="dxa"/>
             <w:tcBorders>
               <w:top w:val="single" w:sz="4" w:space="0" w:color="000000"/>
               <w:left w:val="single" w:sz="4" w:space="0" w:color="000000"/>
@@ -10239,7 +10221,7 @@
         </w:tc>
         <w:tc>
           <w:tcPr>
-            <w:tcW w:w="1271" w:type="dxa"/>
+            <w:tcW w:w="1270" w:type="dxa"/>
             <w:tcBorders>
               <w:top w:val="single" w:sz="4" w:space="0" w:color="000000"/>
               <w:left w:val="single" w:sz="4" w:space="0" w:color="000000"/>
@@ -10342,7 +10324,7 @@
         </w:tc>
         <w:tc>
           <w:tcPr>
-            <w:tcW w:w="1138" w:type="dxa"/>
+            <w:tcW w:w="1139" w:type="dxa"/>
             <w:tcBorders>
               <w:top w:val="single" w:sz="4" w:space="0" w:color="000000"/>
               <w:left w:val="single" w:sz="4" w:space="0" w:color="000000"/>
@@ -10374,7 +10356,7 @@
         </w:tc>
         <w:tc>
           <w:tcPr>
-            <w:tcW w:w="1271" w:type="dxa"/>
+            <w:tcW w:w="1270" w:type="dxa"/>
             <w:tcBorders>
               <w:top w:val="single" w:sz="4" w:space="0" w:color="000000"/>
               <w:left w:val="single" w:sz="4" w:space="0" w:color="000000"/>
@@ -10477,7 +10459,7 @@
         </w:tc>
         <w:tc>
           <w:tcPr>
-            <w:tcW w:w="1138" w:type="dxa"/>
+            <w:tcW w:w="1139" w:type="dxa"/>
             <w:tcBorders>
               <w:top w:val="single" w:sz="4" w:space="0" w:color="000000"/>
               <w:left w:val="single" w:sz="4" w:space="0" w:color="000000"/>
@@ -10509,7 +10491,7 @@
         </w:tc>
         <w:tc>
           <w:tcPr>
-            <w:tcW w:w="1271" w:type="dxa"/>
+            <w:tcW w:w="1270" w:type="dxa"/>
             <w:tcBorders>
               <w:top w:val="single" w:sz="4" w:space="0" w:color="000000"/>
               <w:left w:val="single" w:sz="4" w:space="0" w:color="000000"/>
@@ -10612,7 +10594,7 @@
         </w:tc>
         <w:tc>
           <w:tcPr>
-            <w:tcW w:w="1138" w:type="dxa"/>
+            <w:tcW w:w="1139" w:type="dxa"/>
             <w:tcBorders>
               <w:top w:val="single" w:sz="4" w:space="0" w:color="000000"/>
               <w:left w:val="single" w:sz="4" w:space="0" w:color="000000"/>
@@ -10648,7 +10630,7 @@
         </w:tc>
         <w:tc>
           <w:tcPr>
-            <w:tcW w:w="1271" w:type="dxa"/>
+            <w:tcW w:w="1270" w:type="dxa"/>
             <w:tcBorders>
               <w:top w:val="single" w:sz="4" w:space="0" w:color="000000"/>
               <w:left w:val="single" w:sz="4" w:space="0" w:color="000000"/>
@@ -10753,7 +10735,7 @@
         </w:tc>
         <w:tc>
           <w:tcPr>
-            <w:tcW w:w="1138" w:type="dxa"/>
+            <w:tcW w:w="1139" w:type="dxa"/>
             <w:tcBorders>
               <w:top w:val="single" w:sz="4" w:space="0" w:color="000000"/>
               <w:left w:val="single" w:sz="4" w:space="0" w:color="000000"/>
@@ -10785,7 +10767,7 @@
         </w:tc>
         <w:tc>
           <w:tcPr>
-            <w:tcW w:w="1271" w:type="dxa"/>
+            <w:tcW w:w="1270" w:type="dxa"/>
             <w:tcBorders>
               <w:top w:val="single" w:sz="4" w:space="0" w:color="000000"/>
               <w:left w:val="single" w:sz="4" w:space="0" w:color="000000"/>
@@ -10888,7 +10870,7 @@
         </w:tc>
         <w:tc>
           <w:tcPr>
-            <w:tcW w:w="1138" w:type="dxa"/>
+            <w:tcW w:w="1139" w:type="dxa"/>
             <w:tcBorders>
               <w:top w:val="single" w:sz="4" w:space="0" w:color="000000"/>
               <w:left w:val="single" w:sz="4" w:space="0" w:color="000000"/>
@@ -10920,7 +10902,7 @@
         </w:tc>
         <w:tc>
           <w:tcPr>
-            <w:tcW w:w="1271" w:type="dxa"/>
+            <w:tcW w:w="1270" w:type="dxa"/>
             <w:tcBorders>
               <w:top w:val="single" w:sz="4" w:space="0" w:color="000000"/>
               <w:left w:val="single" w:sz="4" w:space="0" w:color="000000"/>
@@ -11023,7 +11005,7 @@
         </w:tc>
         <w:tc>
           <w:tcPr>
-            <w:tcW w:w="1138" w:type="dxa"/>
+            <w:tcW w:w="1139" w:type="dxa"/>
             <w:tcBorders>
               <w:top w:val="single" w:sz="4" w:space="0" w:color="000000"/>
               <w:left w:val="single" w:sz="4" w:space="0" w:color="000000"/>
@@ -11055,7 +11037,7 @@
         </w:tc>
         <w:tc>
           <w:tcPr>
-            <w:tcW w:w="1271" w:type="dxa"/>
+            <w:tcW w:w="1270" w:type="dxa"/>
             <w:tcBorders>
               <w:top w:val="single" w:sz="4" w:space="0" w:color="000000"/>
               <w:left w:val="single" w:sz="4" w:space="0" w:color="000000"/>
@@ -11158,7 +11140,7 @@
         </w:tc>
         <w:tc>
           <w:tcPr>
-            <w:tcW w:w="1138" w:type="dxa"/>
+            <w:tcW w:w="1139" w:type="dxa"/>
             <w:tcBorders>
               <w:top w:val="single" w:sz="4" w:space="0" w:color="000000"/>
               <w:left w:val="single" w:sz="4" w:space="0" w:color="000000"/>
@@ -11190,7 +11172,7 @@
         </w:tc>
         <w:tc>
           <w:tcPr>
-            <w:tcW w:w="1271" w:type="dxa"/>
+            <w:tcW w:w="1270" w:type="dxa"/>
             <w:tcBorders>
               <w:top w:val="single" w:sz="4" w:space="0" w:color="000000"/>
               <w:left w:val="single" w:sz="4" w:space="0" w:color="000000"/>
@@ -11293,7 +11275,7 @@
         </w:tc>
         <w:tc>
           <w:tcPr>
-            <w:tcW w:w="1138" w:type="dxa"/>
+            <w:tcW w:w="1139" w:type="dxa"/>
             <w:tcBorders>
               <w:top w:val="single" w:sz="4" w:space="0" w:color="000000"/>
               <w:left w:val="single" w:sz="4" w:space="0" w:color="000000"/>
@@ -11325,7 +11307,7 @@
         </w:tc>
         <w:tc>
           <w:tcPr>
-            <w:tcW w:w="1271" w:type="dxa"/>
+            <w:tcW w:w="1270" w:type="dxa"/>
             <w:tcBorders>
               <w:top w:val="single" w:sz="4" w:space="0" w:color="000000"/>
               <w:left w:val="single" w:sz="4" w:space="0" w:color="000000"/>
@@ -11428,7 +11410,7 @@
         </w:tc>
         <w:tc>
           <w:tcPr>
-            <w:tcW w:w="1138" w:type="dxa"/>
+            <w:tcW w:w="1139" w:type="dxa"/>
             <w:tcBorders>
               <w:top w:val="single" w:sz="4" w:space="0" w:color="000000"/>
               <w:left w:val="single" w:sz="4" w:space="0" w:color="000000"/>
@@ -11460,7 +11442,7 @@
         </w:tc>
         <w:tc>
           <w:tcPr>
-            <w:tcW w:w="1271" w:type="dxa"/>
+            <w:tcW w:w="1270" w:type="dxa"/>
             <w:tcBorders>
               <w:top w:val="single" w:sz="4" w:space="0" w:color="000000"/>
               <w:left w:val="single" w:sz="4" w:space="0" w:color="000000"/>
@@ -11563,7 +11545,7 @@
         </w:tc>
         <w:tc>
           <w:tcPr>
-            <w:tcW w:w="1138" w:type="dxa"/>
+            <w:tcW w:w="1139" w:type="dxa"/>
             <w:tcBorders>
               <w:top w:val="single" w:sz="4" w:space="0" w:color="000000"/>
               <w:left w:val="single" w:sz="4" w:space="0" w:color="000000"/>
@@ -11595,7 +11577,7 @@
         </w:tc>
         <w:tc>
           <w:tcPr>
-            <w:tcW w:w="1271" w:type="dxa"/>
+            <w:tcW w:w="1270" w:type="dxa"/>
             <w:tcBorders>
               <w:top w:val="single" w:sz="4" w:space="0" w:color="000000"/>
               <w:left w:val="single" w:sz="4" w:space="0" w:color="000000"/>
@@ -11698,7 +11680,7 @@
         </w:tc>
         <w:tc>
           <w:tcPr>
-            <w:tcW w:w="1138" w:type="dxa"/>
+            <w:tcW w:w="1139" w:type="dxa"/>
             <w:tcBorders>
               <w:top w:val="single" w:sz="4" w:space="0" w:color="000000"/>
               <w:left w:val="single" w:sz="4" w:space="0" w:color="000000"/>
@@ -11730,7 +11712,7 @@
         </w:tc>
         <w:tc>
           <w:tcPr>
-            <w:tcW w:w="1271" w:type="dxa"/>
+            <w:tcW w:w="1270" w:type="dxa"/>
             <w:tcBorders>
               <w:top w:val="single" w:sz="4" w:space="0" w:color="000000"/>
               <w:left w:val="single" w:sz="4" w:space="0" w:color="000000"/>
@@ -11833,7 +11815,7 @@
         </w:tc>
         <w:tc>
           <w:tcPr>
-            <w:tcW w:w="1138" w:type="dxa"/>
+            <w:tcW w:w="1139" w:type="dxa"/>
             <w:tcBorders>
               <w:top w:val="single" w:sz="4" w:space="0" w:color="000000"/>
               <w:left w:val="single" w:sz="4" w:space="0" w:color="000000"/>
@@ -11865,7 +11847,7 @@
         </w:tc>
         <w:tc>
           <w:tcPr>
-            <w:tcW w:w="1271" w:type="dxa"/>
+            <w:tcW w:w="1270" w:type="dxa"/>
             <w:tcBorders>
               <w:top w:val="single" w:sz="4" w:space="0" w:color="000000"/>
               <w:left w:val="single" w:sz="4" w:space="0" w:color="000000"/>
@@ -11968,7 +11950,7 @@
         </w:tc>
         <w:tc>
           <w:tcPr>
-            <w:tcW w:w="1138" w:type="dxa"/>
+            <w:tcW w:w="1139" w:type="dxa"/>
             <w:tcBorders>
               <w:top w:val="single" w:sz="4" w:space="0" w:color="000000"/>
               <w:left w:val="single" w:sz="4" w:space="0" w:color="000000"/>
@@ -12000,7 +11982,7 @@
         </w:tc>
         <w:tc>
           <w:tcPr>
-            <w:tcW w:w="1271" w:type="dxa"/>
+            <w:tcW w:w="1270" w:type="dxa"/>
             <w:tcBorders>
               <w:top w:val="single" w:sz="4" w:space="0" w:color="000000"/>
               <w:left w:val="single" w:sz="4" w:space="0" w:color="000000"/>
@@ -12103,7 +12085,7 @@
         </w:tc>
         <w:tc>
           <w:tcPr>
-            <w:tcW w:w="1138" w:type="dxa"/>
+            <w:tcW w:w="1139" w:type="dxa"/>
             <w:tcBorders>
               <w:top w:val="single" w:sz="4" w:space="0" w:color="000000"/>
               <w:left w:val="single" w:sz="4" w:space="0" w:color="000000"/>
@@ -12135,7 +12117,7 @@
         </w:tc>
         <w:tc>
           <w:tcPr>
-            <w:tcW w:w="1271" w:type="dxa"/>
+            <w:tcW w:w="1270" w:type="dxa"/>
             <w:tcBorders>
               <w:top w:val="single" w:sz="4" w:space="0" w:color="000000"/>
               <w:left w:val="single" w:sz="4" w:space="0" w:color="000000"/>
@@ -12238,7 +12220,7 @@
         </w:tc>
         <w:tc>
           <w:tcPr>
-            <w:tcW w:w="1138" w:type="dxa"/>
+            <w:tcW w:w="1139" w:type="dxa"/>
             <w:tcBorders>
               <w:top w:val="single" w:sz="4" w:space="0" w:color="000000"/>
               <w:left w:val="single" w:sz="4" w:space="0" w:color="000000"/>
@@ -12270,7 +12252,7 @@
         </w:tc>
         <w:tc>
           <w:tcPr>
-            <w:tcW w:w="1271" w:type="dxa"/>
+            <w:tcW w:w="1270" w:type="dxa"/>
             <w:tcBorders>
               <w:top w:val="single" w:sz="4" w:space="0" w:color="000000"/>
               <w:left w:val="single" w:sz="4" w:space="0" w:color="000000"/>
@@ -12371,7 +12353,7 @@
         </w:tc>
         <w:tc>
           <w:tcPr>
-            <w:tcW w:w="1138" w:type="dxa"/>
+            <w:tcW w:w="1139" w:type="dxa"/>
             <w:tcBorders>
               <w:top w:val="single" w:sz="4" w:space="0" w:color="000000"/>
               <w:left w:val="single" w:sz="4" w:space="0" w:color="000000"/>
@@ -12403,7 +12385,7 @@
         </w:tc>
         <w:tc>
           <w:tcPr>
-            <w:tcW w:w="1271" w:type="dxa"/>
+            <w:tcW w:w="1270" w:type="dxa"/>
             <w:tcBorders>
               <w:top w:val="single" w:sz="4" w:space="0" w:color="000000"/>
               <w:left w:val="single" w:sz="4" w:space="0" w:color="000000"/>
@@ -12504,7 +12486,7 @@
         </w:tc>
         <w:tc>
           <w:tcPr>
-            <w:tcW w:w="1138" w:type="dxa"/>
+            <w:tcW w:w="1139" w:type="dxa"/>
             <w:tcBorders>
               <w:top w:val="single" w:sz="4" w:space="0" w:color="000000"/>
               <w:left w:val="single" w:sz="4" w:space="0" w:color="000000"/>
@@ -12536,7 +12518,7 @@
         </w:tc>
         <w:tc>
           <w:tcPr>
-            <w:tcW w:w="1271" w:type="dxa"/>
+            <w:tcW w:w="1270" w:type="dxa"/>
             <w:tcBorders>
               <w:top w:val="single" w:sz="4" w:space="0" w:color="000000"/>
               <w:left w:val="single" w:sz="4" w:space="0" w:color="000000"/>
@@ -12639,7 +12621,7 @@
         </w:tc>
         <w:tc>
           <w:tcPr>
-            <w:tcW w:w="1138" w:type="dxa"/>
+            <w:tcW w:w="1139" w:type="dxa"/>
             <w:tcBorders>
               <w:top w:val="single" w:sz="4" w:space="0" w:color="000000"/>
               <w:left w:val="single" w:sz="4" w:space="0" w:color="000000"/>
@@ -12671,7 +12653,7 @@
         </w:tc>
         <w:tc>
           <w:tcPr>
-            <w:tcW w:w="1271" w:type="dxa"/>
+            <w:tcW w:w="1270" w:type="dxa"/>
             <w:tcBorders>
               <w:top w:val="single" w:sz="4" w:space="0" w:color="000000"/>
               <w:left w:val="single" w:sz="4" w:space="0" w:color="000000"/>
@@ -12774,7 +12756,7 @@
         </w:tc>
         <w:tc>
           <w:tcPr>
-            <w:tcW w:w="1138" w:type="dxa"/>
+            <w:tcW w:w="1139" w:type="dxa"/>
             <w:tcBorders>
               <w:top w:val="single" w:sz="4" w:space="0" w:color="000000"/>
               <w:left w:val="single" w:sz="4" w:space="0" w:color="000000"/>
@@ -12806,7 +12788,7 @@
         </w:tc>
         <w:tc>
           <w:tcPr>
-            <w:tcW w:w="1271" w:type="dxa"/>
+            <w:tcW w:w="1270" w:type="dxa"/>
             <w:tcBorders>
               <w:top w:val="single" w:sz="4" w:space="0" w:color="000000"/>
               <w:left w:val="single" w:sz="4" w:space="0" w:color="000000"/>
@@ -12909,7 +12891,7 @@
         </w:tc>
         <w:tc>
           <w:tcPr>
-            <w:tcW w:w="1138" w:type="dxa"/>
+            <w:tcW w:w="1139" w:type="dxa"/>
             <w:tcBorders>
               <w:top w:val="single" w:sz="4" w:space="0" w:color="000000"/>
               <w:left w:val="single" w:sz="4" w:space="0" w:color="000000"/>
@@ -12941,7 +12923,7 @@
         </w:tc>
         <w:tc>
           <w:tcPr>
-            <w:tcW w:w="1271" w:type="dxa"/>
+            <w:tcW w:w="1270" w:type="dxa"/>
             <w:tcBorders>
               <w:top w:val="single" w:sz="4" w:space="0" w:color="000000"/>
               <w:left w:val="single" w:sz="4" w:space="0" w:color="000000"/>
@@ -13044,7 +13026,7 @@
         </w:tc>
         <w:tc>
           <w:tcPr>
-            <w:tcW w:w="1138" w:type="dxa"/>
+            <w:tcW w:w="1139" w:type="dxa"/>
             <w:tcBorders>
               <w:top w:val="single" w:sz="4" w:space="0" w:color="000000"/>
               <w:left w:val="single" w:sz="4" w:space="0" w:color="000000"/>
@@ -13076,7 +13058,7 @@
         </w:tc>
         <w:tc>
           <w:tcPr>
-            <w:tcW w:w="1271" w:type="dxa"/>
+            <w:tcW w:w="1270" w:type="dxa"/>
             <w:tcBorders>
               <w:top w:val="single" w:sz="4" w:space="0" w:color="000000"/>
               <w:left w:val="single" w:sz="4" w:space="0" w:color="000000"/>
@@ -13179,7 +13161,7 @@
         </w:tc>
         <w:tc>
           <w:tcPr>
-            <w:tcW w:w="1138" w:type="dxa"/>
+            <w:tcW w:w="1139" w:type="dxa"/>
             <w:tcBorders>
               <w:top w:val="single" w:sz="4" w:space="0" w:color="000000"/>
               <w:left w:val="single" w:sz="4" w:space="0" w:color="000000"/>
@@ -13211,7 +13193,7 @@
         </w:tc>
         <w:tc>
           <w:tcPr>
-            <w:tcW w:w="1271" w:type="dxa"/>
+            <w:tcW w:w="1270" w:type="dxa"/>
             <w:tcBorders>
               <w:top w:val="single" w:sz="4" w:space="0" w:color="000000"/>
               <w:left w:val="single" w:sz="4" w:space="0" w:color="000000"/>
@@ -13314,7 +13296,7 @@
         </w:tc>
         <w:tc>
           <w:tcPr>
-            <w:tcW w:w="1138" w:type="dxa"/>
+            <w:tcW w:w="1139" w:type="dxa"/>
             <w:tcBorders>
               <w:top w:val="single" w:sz="4" w:space="0" w:color="000000"/>
               <w:left w:val="single" w:sz="4" w:space="0" w:color="000000"/>
@@ -13346,7 +13328,7 @@
         </w:tc>
         <w:tc>
           <w:tcPr>
-            <w:tcW w:w="1271" w:type="dxa"/>
+            <w:tcW w:w="1270" w:type="dxa"/>
             <w:tcBorders>
               <w:top w:val="single" w:sz="4" w:space="0" w:color="000000"/>
               <w:left w:val="single" w:sz="4" w:space="0" w:color="000000"/>
@@ -13449,7 +13431,7 @@
         </w:tc>
         <w:tc>
           <w:tcPr>
-            <w:tcW w:w="1138" w:type="dxa"/>
+            <w:tcW w:w="1139" w:type="dxa"/>
             <w:tcBorders>
               <w:top w:val="single" w:sz="4" w:space="0" w:color="000000"/>
               <w:left w:val="single" w:sz="4" w:space="0" w:color="000000"/>
@@ -13481,7 +13463,7 @@
         </w:tc>
         <w:tc>
           <w:tcPr>
-            <w:tcW w:w="1271" w:type="dxa"/>
+            <w:tcW w:w="1270" w:type="dxa"/>
             <w:tcBorders>
               <w:top w:val="single" w:sz="4" w:space="0" w:color="000000"/>
               <w:left w:val="single" w:sz="4" w:space="0" w:color="000000"/>
@@ -13584,7 +13566,7 @@
         </w:tc>
         <w:tc>
           <w:tcPr>
-            <w:tcW w:w="1138" w:type="dxa"/>
+            <w:tcW w:w="1139" w:type="dxa"/>
             <w:tcBorders>
               <w:top w:val="single" w:sz="4" w:space="0" w:color="000000"/>
               <w:left w:val="single" w:sz="4" w:space="0" w:color="000000"/>
@@ -13616,7 +13598,7 @@
         </w:tc>
         <w:tc>
           <w:tcPr>
-            <w:tcW w:w="1271" w:type="dxa"/>
+            <w:tcW w:w="1270" w:type="dxa"/>
             <w:tcBorders>
               <w:top w:val="single" w:sz="4" w:space="0" w:color="000000"/>
               <w:left w:val="single" w:sz="4" w:space="0" w:color="000000"/>
@@ -13719,7 +13701,7 @@
         </w:tc>
         <w:tc>
           <w:tcPr>
-            <w:tcW w:w="1138" w:type="dxa"/>
+            <w:tcW w:w="1139" w:type="dxa"/>
             <w:tcBorders>
               <w:top w:val="single" w:sz="4" w:space="0" w:color="000000"/>
               <w:left w:val="single" w:sz="4" w:space="0" w:color="000000"/>
@@ -13751,7 +13733,7 @@
         </w:tc>
         <w:tc>
           <w:tcPr>
-            <w:tcW w:w="1271" w:type="dxa"/>
+            <w:tcW w:w="1270" w:type="dxa"/>
             <w:tcBorders>
               <w:top w:val="single" w:sz="4" w:space="0" w:color="000000"/>
               <w:left w:val="single" w:sz="4" w:space="0" w:color="000000"/>
@@ -13876,7 +13858,7 @@
         </w:tc>
         <w:tc>
           <w:tcPr>
-            <w:tcW w:w="1138" w:type="dxa"/>
+            <w:tcW w:w="1139" w:type="dxa"/>
             <w:tcBorders>
               <w:top w:val="single" w:sz="4" w:space="0" w:color="000000"/>
               <w:left w:val="single" w:sz="4" w:space="0" w:color="000000"/>
@@ -13908,7 +13890,7 @@
         </w:tc>
         <w:tc>
           <w:tcPr>
-            <w:tcW w:w="1271" w:type="dxa"/>
+            <w:tcW w:w="1270" w:type="dxa"/>
             <w:tcBorders>
               <w:top w:val="single" w:sz="4" w:space="0" w:color="000000"/>
               <w:left w:val="single" w:sz="4" w:space="0" w:color="000000"/>
@@ -14011,7 +13993,7 @@
         </w:tc>
         <w:tc>
           <w:tcPr>
-            <w:tcW w:w="1138" w:type="dxa"/>
+            <w:tcW w:w="1139" w:type="dxa"/>
             <w:tcBorders>
               <w:top w:val="single" w:sz="4" w:space="0" w:color="000000"/>
               <w:left w:val="single" w:sz="4" w:space="0" w:color="000000"/>
@@ -14043,7 +14025,7 @@
         </w:tc>
         <w:tc>
           <w:tcPr>
-            <w:tcW w:w="1271" w:type="dxa"/>
+            <w:tcW w:w="1270" w:type="dxa"/>
             <w:tcBorders>
               <w:top w:val="single" w:sz="4" w:space="0" w:color="000000"/>
               <w:left w:val="single" w:sz="4" w:space="0" w:color="000000"/>
@@ -14146,7 +14128,7 @@
         </w:tc>
         <w:tc>
           <w:tcPr>
-            <w:tcW w:w="1138" w:type="dxa"/>
+            <w:tcW w:w="1139" w:type="dxa"/>
             <w:tcBorders>
               <w:top w:val="single" w:sz="4" w:space="0" w:color="000000"/>
               <w:left w:val="single" w:sz="4" w:space="0" w:color="000000"/>
@@ -14178,7 +14160,7 @@
         </w:tc>
         <w:tc>
           <w:tcPr>
-            <w:tcW w:w="1271" w:type="dxa"/>
+            <w:tcW w:w="1270" w:type="dxa"/>
             <w:tcBorders>
               <w:top w:val="single" w:sz="4" w:space="0" w:color="000000"/>
               <w:left w:val="single" w:sz="4" w:space="0" w:color="000000"/>
@@ -14290,7 +14272,7 @@
         </w:tc>
         <w:tc>
           <w:tcPr>
-            <w:tcW w:w="1138" w:type="dxa"/>
+            <w:tcW w:w="1139" w:type="dxa"/>
             <w:tcBorders>
               <w:top w:val="single" w:sz="4" w:space="0" w:color="000000"/>
               <w:left w:val="single" w:sz="4" w:space="0" w:color="000000"/>
@@ -14322,7 +14304,7 @@
         </w:tc>
         <w:tc>
           <w:tcPr>
-            <w:tcW w:w="1271" w:type="dxa"/>
+            <w:tcW w:w="1270" w:type="dxa"/>
             <w:tcBorders>
               <w:top w:val="single" w:sz="4" w:space="0" w:color="000000"/>
               <w:left w:val="single" w:sz="4" w:space="0" w:color="000000"/>
@@ -14434,7 +14416,7 @@
         </w:tc>
         <w:tc>
           <w:tcPr>
-            <w:tcW w:w="1138" w:type="dxa"/>
+            <w:tcW w:w="1139" w:type="dxa"/>
             <w:tcBorders>
               <w:top w:val="single" w:sz="4" w:space="0" w:color="000000"/>
               <w:left w:val="single" w:sz="4" w:space="0" w:color="000000"/>
@@ -14466,7 +14448,7 @@
         </w:tc>
         <w:tc>
           <w:tcPr>
-            <w:tcW w:w="1271" w:type="dxa"/>
+            <w:tcW w:w="1270" w:type="dxa"/>
             <w:tcBorders>
               <w:top w:val="single" w:sz="4" w:space="0" w:color="000000"/>
               <w:left w:val="single" w:sz="4" w:space="0" w:color="000000"/>
@@ -14578,7 +14560,7 @@
         </w:tc>
         <w:tc>
           <w:tcPr>
-            <w:tcW w:w="1138" w:type="dxa"/>
+            <w:tcW w:w="1139" w:type="dxa"/>
             <w:tcBorders>
               <w:top w:val="single" w:sz="4" w:space="0" w:color="000000"/>
               <w:left w:val="single" w:sz="4" w:space="0" w:color="000000"/>
@@ -14610,7 +14592,7 @@
         </w:tc>
         <w:tc>
           <w:tcPr>
-            <w:tcW w:w="1271" w:type="dxa"/>
+            <w:tcW w:w="1270" w:type="dxa"/>
             <w:tcBorders>
               <w:top w:val="single" w:sz="4" w:space="0" w:color="000000"/>
               <w:left w:val="single" w:sz="4" w:space="0" w:color="000000"/>
@@ -14722,7 +14704,7 @@
         </w:tc>
         <w:tc>
           <w:tcPr>
-            <w:tcW w:w="1138" w:type="dxa"/>
+            <w:tcW w:w="1139" w:type="dxa"/>
             <w:tcBorders>
               <w:top w:val="single" w:sz="4" w:space="0" w:color="000000"/>
               <w:left w:val="single" w:sz="4" w:space="0" w:color="000000"/>
@@ -14754,7 +14736,7 @@
         </w:tc>
         <w:tc>
           <w:tcPr>
-            <w:tcW w:w="1271" w:type="dxa"/>
+            <w:tcW w:w="1270" w:type="dxa"/>
             <w:tcBorders>
               <w:top w:val="single" w:sz="4" w:space="0" w:color="000000"/>
               <w:left w:val="single" w:sz="4" w:space="0" w:color="000000"/>
@@ -14874,7 +14856,7 @@
         </w:tc>
         <w:tc>
           <w:tcPr>
-            <w:tcW w:w="1138" w:type="dxa"/>
+            <w:tcW w:w="1139" w:type="dxa"/>
             <w:tcBorders>
               <w:top w:val="single" w:sz="4" w:space="0" w:color="000000"/>
               <w:left w:val="single" w:sz="4" w:space="0" w:color="000000"/>
@@ -14906,7 +14888,7 @@
         </w:tc>
         <w:tc>
           <w:tcPr>
-            <w:tcW w:w="1271" w:type="dxa"/>
+            <w:tcW w:w="1270" w:type="dxa"/>
             <w:tcBorders>
               <w:top w:val="single" w:sz="4" w:space="0" w:color="000000"/>
               <w:left w:val="single" w:sz="4" w:space="0" w:color="000000"/>
@@ -15018,7 +15000,7 @@
         </w:tc>
         <w:tc>
           <w:tcPr>
-            <w:tcW w:w="1138" w:type="dxa"/>
+            <w:tcW w:w="1139" w:type="dxa"/>
             <w:tcBorders>
               <w:top w:val="single" w:sz="4" w:space="0" w:color="000000"/>
               <w:left w:val="single" w:sz="4" w:space="0" w:color="000000"/>
@@ -15050,7 +15032,7 @@
         </w:tc>
         <w:tc>
           <w:tcPr>
-            <w:tcW w:w="1271" w:type="dxa"/>
+            <w:tcW w:w="1270" w:type="dxa"/>
             <w:tcBorders>
               <w:top w:val="single" w:sz="4" w:space="0" w:color="000000"/>
               <w:left w:val="single" w:sz="4" w:space="0" w:color="000000"/>
@@ -15294,7 +15276,7 @@
         </w:tc>
         <w:tc>
           <w:tcPr>
-            <w:tcW w:w="1138" w:type="dxa"/>
+            <w:tcW w:w="1139" w:type="dxa"/>
             <w:tcBorders>
               <w:top w:val="single" w:sz="4" w:space="0" w:color="000000"/>
               <w:left w:val="single" w:sz="4" w:space="0" w:color="000000"/>
@@ -15326,7 +15308,7 @@
         </w:tc>
         <w:tc>
           <w:tcPr>
-            <w:tcW w:w="1271" w:type="dxa"/>
+            <w:tcW w:w="1270" w:type="dxa"/>
             <w:tcBorders>
               <w:top w:val="single" w:sz="4" w:space="0" w:color="000000"/>
               <w:left w:val="single" w:sz="4" w:space="0" w:color="000000"/>
@@ -15476,7 +15458,7 @@
         </w:tc>
         <w:tc>
           <w:tcPr>
-            <w:tcW w:w="1138" w:type="dxa"/>
+            <w:tcW w:w="1139" w:type="dxa"/>
             <w:tcBorders>
               <w:top w:val="single" w:sz="4" w:space="0" w:color="000000"/>
               <w:left w:val="single" w:sz="4" w:space="0" w:color="000000"/>
@@ -15508,7 +15490,7 @@
         </w:tc>
         <w:tc>
           <w:tcPr>
-            <w:tcW w:w="1271" w:type="dxa"/>
+            <w:tcW w:w="1270" w:type="dxa"/>
             <w:tcBorders>
               <w:top w:val="single" w:sz="4" w:space="0" w:color="000000"/>
               <w:left w:val="single" w:sz="4" w:space="0" w:color="000000"/>
@@ -16104,25 +16086,7 @@
                 <w:szCs w:val="22"/>
                 <w:lang w:val="en-US" w:eastAsia="ru-RU" w:bidi="ar-SA"/>
               </w:rPr>
-              <w:t>NUM</w:t>
-            </w:r>
-            <w:r>
-              <w:rPr>
-                <w:rFonts w:eastAsia="Cambria" w:cs="Times New Roman"/>
-                <w:kern w:val="0"/>
-                <w:szCs w:val="22"/>
-                <w:lang w:val="ru-RU" w:eastAsia="ru-RU" w:bidi="ar-SA"/>
-              </w:rPr>
-              <w:t>_</w:t>
-            </w:r>
-            <w:r>
-              <w:rPr>
-                <w:rFonts w:eastAsia="Cambria" w:cs="Times New Roman"/>
-                <w:kern w:val="0"/>
-                <w:szCs w:val="22"/>
-                <w:lang w:val="en-US" w:eastAsia="ru-RU" w:bidi="ar-SA"/>
-              </w:rPr>
-              <w:t>DEAL</w:t>
+              <w:t xml:space="preserve"> NUM_DEAL</w:t>
             </w:r>
             <w:r>
               <w:rPr>
@@ -22652,25 +22616,7 @@
                 <w:szCs w:val="22"/>
                 <w:lang w:val="en-US" w:eastAsia="ru-RU" w:bidi="ar-SA"/>
               </w:rPr>
-              <w:t>NUM</w:t>
-            </w:r>
-            <w:r>
-              <w:rPr>
-                <w:rFonts w:eastAsia="Cambria" w:cs="Times New Roman"/>
-                <w:kern w:val="0"/>
-                <w:szCs w:val="22"/>
-                <w:lang w:val="ru-RU" w:eastAsia="ru-RU" w:bidi="ar-SA"/>
-              </w:rPr>
-              <w:t>_</w:t>
-            </w:r>
-            <w:r>
-              <w:rPr>
-                <w:rFonts w:eastAsia="Cambria" w:cs="Times New Roman"/>
-                <w:kern w:val="0"/>
-                <w:szCs w:val="22"/>
-                <w:lang w:val="en-US" w:eastAsia="ru-RU" w:bidi="ar-SA"/>
-              </w:rPr>
-              <w:t>DEAL</w:t>
+              <w:t xml:space="preserve"> NUM_DEAL</w:t>
             </w:r>
             <w:r>
               <w:rPr>
@@ -23513,25 +23459,7 @@
                 <w:szCs w:val="22"/>
                 <w:lang w:val="en-US" w:eastAsia="ru-RU" w:bidi="ar-SA"/>
               </w:rPr>
-              <w:t>NUM</w:t>
-            </w:r>
-            <w:r>
-              <w:rPr>
-                <w:rFonts w:eastAsia="Cambria" w:cs="Times New Roman"/>
-                <w:kern w:val="0"/>
-                <w:szCs w:val="22"/>
-                <w:lang w:val="ru-RU" w:eastAsia="ru-RU" w:bidi="ar-SA"/>
-              </w:rPr>
-              <w:t>_</w:t>
-            </w:r>
-            <w:r>
-              <w:rPr>
-                <w:rFonts w:eastAsia="Cambria" w:cs="Times New Roman"/>
-                <w:kern w:val="0"/>
-                <w:szCs w:val="22"/>
-                <w:lang w:val="en-US" w:eastAsia="ru-RU" w:bidi="ar-SA"/>
-              </w:rPr>
-              <w:t>DEAL</w:t>
+              <w:t xml:space="preserve"> NUM_DEAL</w:t>
             </w:r>
             <w:r>
               <w:rPr>
@@ -24315,25 +24243,7 @@
                 <w:szCs w:val="22"/>
                 <w:lang w:val="en-US" w:eastAsia="ru-RU" w:bidi="ar-SA"/>
               </w:rPr>
-              <w:t>NUM</w:t>
-            </w:r>
-            <w:r>
-              <w:rPr>
-                <w:rFonts w:eastAsia="Cambria" w:cs="Times New Roman"/>
-                <w:kern w:val="0"/>
-                <w:szCs w:val="22"/>
-                <w:lang w:val="ru-RU" w:eastAsia="ru-RU" w:bidi="ar-SA"/>
-              </w:rPr>
-              <w:t>_</w:t>
-            </w:r>
-            <w:r>
-              <w:rPr>
-                <w:rFonts w:eastAsia="Cambria" w:cs="Times New Roman"/>
-                <w:kern w:val="0"/>
-                <w:szCs w:val="22"/>
-                <w:lang w:val="en-US" w:eastAsia="ru-RU" w:bidi="ar-SA"/>
-              </w:rPr>
-              <w:t>DEAL</w:t>
+              <w:t xml:space="preserve"> NUM_DEAL</w:t>
             </w:r>
             <w:r>
               <w:rPr>
@@ -28368,7 +28278,7 @@
     </w:r>
     <w:sdt>
       <w:sdtPr>
-        <w:id w:val="1709401695"/>
+        <w:id w:val="1471092937"/>
       </w:sdtPr>
       <w:sdtContent>
         <w:r>
